--- a/limpias/1757.docx
+++ b/limpias/1757.docx
@@ -1,6 +1,6 @@
 
 <file path=word/document.xml><?xml version="1.0" encoding="utf-8"?>
-<w:document xmlns:ve="http://schemas.openxmlformats.org/markup-compatibility/2006" xmlns:o="urn:schemas-microsoft-com:office:office" xmlns:r="http://schemas.openxmlformats.org/officeDocument/2006/relationships" xmlns:m="http://schemas.openxmlformats.org/officeDocument/2006/math" xmlns:v="urn:schemas-microsoft-com:vml" xmlns:wp="http://schemas.openxmlformats.org/drawingml/2006/wordprocessingDrawing" xmlns:w10="urn:schemas-microsoft-com:office:word" xmlns:w="http://schemas.openxmlformats.org/wordprocessingml/2006/main" xmlns:wne="http://schemas.microsoft.com/office/word/2006/wordml">
+<w:document xmlns:wpc="http://schemas.microsoft.com/office/word/2010/wordprocessingCanvas" xmlns:cx="http://schemas.microsoft.com/office/drawing/2014/chartex" xmlns:mc="http://schemas.openxmlformats.org/markup-compatibility/2006" xmlns:o="urn:schemas-microsoft-com:office:office" xmlns:r="http://schemas.openxmlformats.org/officeDocument/2006/relationships" xmlns:m="http://schemas.openxmlformats.org/officeDocument/2006/math" xmlns:v="urn:schemas-microsoft-com:vml" xmlns:wp14="http://schemas.microsoft.com/office/word/2010/wordprocessingDrawing" xmlns:wp="http://schemas.openxmlformats.org/drawingml/2006/wordprocessingDrawing" xmlns:w10="urn:schemas-microsoft-com:office:word" xmlns:w="http://schemas.openxmlformats.org/wordprocessingml/2006/main" xmlns:w14="http://schemas.microsoft.com/office/word/2010/wordml" xmlns:w15="http://schemas.microsoft.com/office/word/2012/wordml" xmlns:w16se="http://schemas.microsoft.com/office/word/2015/wordml/symex" xmlns:wpg="http://schemas.microsoft.com/office/word/2010/wordprocessingGroup" xmlns:wpi="http://schemas.microsoft.com/office/word/2010/wordprocessingInk" xmlns:wne="http://schemas.microsoft.com/office/word/2006/wordml" xmlns:wps="http://schemas.microsoft.com/office/word/2010/wordprocessingShape" mc:Ignorable="w14 w15 w16se wp14">
   <w:body>
     <w:p>
       <w:pPr>
@@ -28,7 +28,7 @@
       <w:pPr>
         <w:pStyle w:val="Sangradetextonormal"/>
         <w:keepNext/>
-        <w:spacing w:before="60" w:after="180"/>
+        <w:spacing w:before="480" w:after="180"/>
         <w:ind w:firstLine="0"/>
         <w:jc w:val="left"/>
         <w:rPr>
@@ -52,7 +52,7 @@
       <w:pPr>
         <w:pStyle w:val="Sangradetextonormal"/>
         <w:keepNext/>
-        <w:spacing w:before="60" w:after="60"/>
+        <w:spacing w:before="240" w:after="60"/>
         <w:ind w:firstLine="0"/>
         <w:jc w:val="left"/>
         <w:rPr>
@@ -69,16 +69,7 @@
           <w:bCs/>
           <w:lang w:val="es-AR"/>
         </w:rPr>
-        <w:t>VISTO</w:t>
-      </w:r>
-      <w:r>
-        <w:rPr>
-          <w:rFonts w:ascii="Book Antiqua" w:hAnsi="Book Antiqua"/>
-          <w:b/>
-          <w:bCs/>
-          <w:lang w:val="es-AR"/>
-        </w:rPr>
-        <w:t xml:space="preserve">: </w:t>
+        <w:t>VISTO:</w:t>
       </w:r>
     </w:p>
     <w:p>
@@ -95,6 +86,14 @@
       <w:r>
         <w:rPr>
           <w:rFonts w:ascii="Book Antiqua" w:hAnsi="Book Antiqua"/>
+          <w:bCs/>
+          <w:lang w:val="es-AR"/>
+        </w:rPr>
+        <w:t xml:space="preserve"> </w:t>
+      </w:r>
+      <w:r>
+        <w:rPr>
+          <w:rFonts w:ascii="Book Antiqua" w:hAnsi="Book Antiqua"/>
           <w:lang w:val="es-AR"/>
         </w:rPr>
         <w:t>La necesidad y urgencia planteadas para la ejecución de diversas obras públicas proyectadas para el año en curso</w:t>
@@ -131,7 +130,7 @@
     <w:p>
       <w:pPr>
         <w:keepNext/>
-        <w:spacing w:before="60" w:after="60"/>
+        <w:spacing w:before="240" w:after="60"/>
         <w:rPr>
           <w:rFonts w:ascii="Book Antiqua" w:hAnsi="Book Antiqua"/>
           <w:b/>
@@ -146,16 +145,7 @@
           <w:bCs/>
           <w:lang w:val="es-AR"/>
         </w:rPr>
-        <w:t>CONSIDERANDO</w:t>
-      </w:r>
-      <w:r>
-        <w:rPr>
-          <w:rFonts w:ascii="Book Antiqua" w:hAnsi="Book Antiqua"/>
-          <w:b/>
-          <w:bCs/>
-          <w:lang w:val="es-AR"/>
-        </w:rPr>
-        <w:t xml:space="preserve">: </w:t>
+        <w:t>CONSIDERANDO:</w:t>
       </w:r>
     </w:p>
     <w:p>
@@ -171,6 +161,14 @@
       <w:r>
         <w:rPr>
           <w:rFonts w:ascii="Book Antiqua" w:hAnsi="Book Antiqua"/>
+          <w:bCs/>
+          <w:lang w:val="es-AR"/>
+        </w:rPr>
+        <w:t xml:space="preserve"> </w:t>
+      </w:r>
+      <w:r>
+        <w:rPr>
+          <w:rFonts w:ascii="Book Antiqua" w:hAnsi="Book Antiqua"/>
           <w:lang w:val="es-AR"/>
         </w:rPr>
         <w:t>Que las obras de cordón cuneta representan un mejoramiento muy importante dado las características de nuestra ciudad que está ubicada en el pedemonte</w:t>
@@ -222,7 +220,7 @@
           <w:rFonts w:ascii="Book Antiqua" w:hAnsi="Book Antiqua"/>
           <w:lang w:val="es-AR"/>
         </w:rPr>
-        <w:t>.</w:t>
+        <w:t xml:space="preserve">. </w:t>
       </w:r>
     </w:p>
     <w:p>
@@ -275,7 +273,7 @@
           <w:rFonts w:ascii="Book Antiqua" w:hAnsi="Book Antiqua"/>
           <w:lang w:val="es-AR"/>
         </w:rPr>
-        <w:t>.</w:t>
+        <w:t xml:space="preserve">. </w:t>
       </w:r>
     </w:p>
     <w:p>
@@ -342,7 +340,7 @@
           <w:rFonts w:ascii="Book Antiqua" w:hAnsi="Book Antiqua"/>
           <w:lang w:val="es-AR"/>
         </w:rPr>
-        <w:t>;</w:t>
+        <w:t xml:space="preserve">; </w:t>
       </w:r>
     </w:p>
     <w:p>
@@ -367,7 +365,9 @@
         </w:rPr>
         <w:t>EL CONCEJO DELIBERANTE SANCIONA CON FUERZA DE ORDENANZA</w:t>
       </w:r>
+      <w:bookmarkStart w:id="0" w:name="_GoBack"/>
     </w:p>
+    <w:bookmarkEnd w:id="0"/>
     <w:p>
       <w:pPr>
         <w:keepNext/>
@@ -375,6 +375,7 @@
         <w:jc w:val="both"/>
         <w:rPr>
           <w:rFonts w:ascii="Book Antiqua" w:hAnsi="Book Antiqua"/>
+          <w:bCs/>
           <w:lang w:val="es-AR"/>
         </w:rPr>
       </w:pPr>
@@ -385,23 +386,175 @@
           <w:u w:val="single"/>
           <w:lang w:val="es-AR"/>
         </w:rPr>
-        <w:t>ARTÍCULO PRIMERO</w:t>
-      </w:r>
-      <w:r>
-        <w:rPr>
-          <w:rFonts w:ascii="Book Antiqua" w:hAnsi="Book Antiqua"/>
-          <w:bCs/>
-          <w:lang w:val="es-AR"/>
-        </w:rPr>
-        <w:t>:</w:t>
-      </w:r>
-      <w:r>
-        <w:rPr>
-          <w:rFonts w:ascii="Book Antiqua" w:hAnsi="Book Antiqua"/>
-          <w:bCs/>
-          <w:lang w:val="es-AR"/>
-        </w:rPr>
-        <w:t xml:space="preserve"> DECLÁRASE que las obras a ejecutarse con fondos no reintegrables provenientes de la Subsecretaría de Coordinación de Obras Públicas Federal, de la Secretaría de Obras Públicas, del Ministerio de Planificación Federal; que a continuación se detalla, reviste el carácter de urgentes e imprescindibles, quedando en consecuencia encuadradas en las excepciones previstas en la Ley de Obras PúblicasN° 5.854, Artículo 12 y FACULTÁNDOSE al Departamento Ejecutivo Municipal a contratar las Empresas que ejecutarán dichas obras, en forma directa por hasta la suma indicada para cada obra, no contemplándose en ningún caso redeterminaciones de precios: </w:t>
+        <w:t>ARTÍCULO PRIMERO:</w:t>
+      </w:r>
+      <w:r>
+        <w:rPr>
+          <w:rFonts w:ascii="Book Antiqua" w:hAnsi="Book Antiqua"/>
+          <w:bCs/>
+          <w:lang w:val="es-AR"/>
+        </w:rPr>
+        <w:t xml:space="preserve"> </w:t>
+      </w:r>
+      <w:r>
+        <w:rPr>
+          <w:rFonts w:ascii="Book Antiqua" w:hAnsi="Book Antiqua"/>
+          <w:bCs/>
+          <w:lang w:val="es-AR"/>
+        </w:rPr>
+        <w:t>DECLÁRASE que las obras a ejecutarse con fondos no reintegrables provenientes de la Subsecretaría de Coordinación de Obras Públicas Federal</w:t>
+      </w:r>
+      <w:r>
+        <w:rPr>
+          <w:rFonts w:ascii="Book Antiqua" w:hAnsi="Book Antiqua"/>
+          <w:bCs/>
+          <w:lang w:val="es-AR"/>
+        </w:rPr>
+        <w:t xml:space="preserve">, </w:t>
+      </w:r>
+      <w:r>
+        <w:rPr>
+          <w:rFonts w:ascii="Book Antiqua" w:hAnsi="Book Antiqua"/>
+          <w:bCs/>
+          <w:lang w:val="es-AR"/>
+        </w:rPr>
+        <w:t>de la Secretaría de Obras Públicas</w:t>
+      </w:r>
+      <w:r>
+        <w:rPr>
+          <w:rFonts w:ascii="Book Antiqua" w:hAnsi="Book Antiqua"/>
+          <w:bCs/>
+          <w:lang w:val="es-AR"/>
+        </w:rPr>
+        <w:t xml:space="preserve">, </w:t>
+      </w:r>
+      <w:r>
+        <w:rPr>
+          <w:rFonts w:ascii="Book Antiqua" w:hAnsi="Book Antiqua"/>
+          <w:bCs/>
+          <w:lang w:val="es-AR"/>
+        </w:rPr>
+        <w:t>del Ministerio de Planificación Federal</w:t>
+      </w:r>
+      <w:r>
+        <w:rPr>
+          <w:rFonts w:ascii="Book Antiqua" w:hAnsi="Book Antiqua"/>
+          <w:bCs/>
+          <w:lang w:val="es-AR"/>
+        </w:rPr>
+        <w:t xml:space="preserve">; </w:t>
+      </w:r>
+      <w:r>
+        <w:rPr>
+          <w:rFonts w:ascii="Book Antiqua" w:hAnsi="Book Antiqua"/>
+          <w:bCs/>
+          <w:lang w:val="es-AR"/>
+        </w:rPr>
+        <w:t>que a continuación se detalla</w:t>
+      </w:r>
+      <w:r>
+        <w:rPr>
+          <w:rFonts w:ascii="Book Antiqua" w:hAnsi="Book Antiqua"/>
+          <w:bCs/>
+          <w:lang w:val="es-AR"/>
+        </w:rPr>
+        <w:t xml:space="preserve">, </w:t>
+      </w:r>
+      <w:r>
+        <w:rPr>
+          <w:rFonts w:ascii="Book Antiqua" w:hAnsi="Book Antiqua"/>
+          <w:bCs/>
+          <w:lang w:val="es-AR"/>
+        </w:rPr>
+        <w:t>reviste el carácter de urgentes e imprescindibles</w:t>
+      </w:r>
+      <w:r>
+        <w:rPr>
+          <w:rFonts w:ascii="Book Antiqua" w:hAnsi="Book Antiqua"/>
+          <w:bCs/>
+          <w:lang w:val="es-AR"/>
+        </w:rPr>
+        <w:t xml:space="preserve">, </w:t>
+      </w:r>
+      <w:r>
+        <w:rPr>
+          <w:rFonts w:ascii="Book Antiqua" w:hAnsi="Book Antiqua"/>
+          <w:bCs/>
+          <w:lang w:val="es-AR"/>
+        </w:rPr>
+        <w:t>quedando en consecuencia encuadradas en las excepciones previstas en la Ley de Obras PúblicasN° 5</w:t>
+      </w:r>
+      <w:r>
+        <w:rPr>
+          <w:rFonts w:ascii="Book Antiqua" w:hAnsi="Book Antiqua"/>
+          <w:bCs/>
+          <w:lang w:val="es-AR"/>
+        </w:rPr>
+        <w:t xml:space="preserve">. </w:t>
+      </w:r>
+      <w:r>
+        <w:rPr>
+          <w:rFonts w:ascii="Book Antiqua" w:hAnsi="Book Antiqua"/>
+          <w:bCs/>
+          <w:lang w:val="es-AR"/>
+        </w:rPr>
+        <w:t>854</w:t>
+      </w:r>
+      <w:r>
+        <w:rPr>
+          <w:rFonts w:ascii="Book Antiqua" w:hAnsi="Book Antiqua"/>
+          <w:bCs/>
+          <w:lang w:val="es-AR"/>
+        </w:rPr>
+        <w:t xml:space="preserve">, </w:t>
+      </w:r>
+      <w:r>
+        <w:rPr>
+          <w:rFonts w:ascii="Book Antiqua" w:hAnsi="Book Antiqua"/>
+          <w:bCs/>
+          <w:lang w:val="es-AR"/>
+        </w:rPr>
+        <w:t>Artículo 12 y FACULTÁNDOSE al Departamento Ejecutivo Municipal a contratar las Empresas que ejecutarán dichas obras</w:t>
+      </w:r>
+      <w:r>
+        <w:rPr>
+          <w:rFonts w:ascii="Book Antiqua" w:hAnsi="Book Antiqua"/>
+          <w:bCs/>
+          <w:lang w:val="es-AR"/>
+        </w:rPr>
+        <w:t xml:space="preserve">, </w:t>
+      </w:r>
+      <w:r>
+        <w:rPr>
+          <w:rFonts w:ascii="Book Antiqua" w:hAnsi="Book Antiqua"/>
+          <w:bCs/>
+          <w:lang w:val="es-AR"/>
+        </w:rPr>
+        <w:t>en forma directa por hasta la suma indicada para cada obra</w:t>
+      </w:r>
+      <w:r>
+        <w:rPr>
+          <w:rFonts w:ascii="Book Antiqua" w:hAnsi="Book Antiqua"/>
+          <w:bCs/>
+          <w:lang w:val="es-AR"/>
+        </w:rPr>
+        <w:t xml:space="preserve">, </w:t>
+      </w:r>
+      <w:r>
+        <w:rPr>
+          <w:rFonts w:ascii="Book Antiqua" w:hAnsi="Book Antiqua"/>
+          <w:bCs/>
+          <w:lang w:val="es-AR"/>
+        </w:rPr>
+        <w:t>no contemplándose en ningún caso redeterminaciones de precios</w:t>
+      </w:r>
+      <w:r>
+        <w:rPr>
+          <w:rFonts w:ascii="Book Antiqua" w:hAnsi="Book Antiqua"/>
+          <w:bCs/>
+          <w:lang w:val="es-AR"/>
+        </w:rPr>
+        <w:t xml:space="preserve">: </w:t>
       </w:r>
     </w:p>
     <w:p>
@@ -415,7 +568,7 @@
           <w:tab w:val="clear" w:pos="720"/>
         </w:tabs>
         <w:spacing w:after="180"/>
-        <w:ind w:left="567" w:hanging="567"/>
+        <w:ind w:left="0" w:firstLine="0"/>
         <w:jc w:val="both"/>
         <w:rPr>
           <w:rFonts w:ascii="Book Antiqua" w:hAnsi="Book Antiqua"/>
@@ -429,7 +582,55 @@
           <w:bCs/>
           <w:lang w:val="es-AR"/>
         </w:rPr>
-        <w:t>Cordón cuneta en calle Las Higueritas entre Lola Mora y Panamá: con un cómputo de 1.714,00mts</w:t>
+        <w:t>Cordón cuneta en calle Las Higueritas entre Lola Mora y Panamá</w:t>
+      </w:r>
+      <w:r>
+        <w:rPr>
+          <w:rFonts w:ascii="Book Antiqua" w:hAnsi="Book Antiqua"/>
+          <w:bCs/>
+          <w:lang w:val="es-AR"/>
+        </w:rPr>
+        <w:t xml:space="preserve">: </w:t>
+      </w:r>
+      <w:r>
+        <w:rPr>
+          <w:rFonts w:ascii="Book Antiqua" w:hAnsi="Book Antiqua"/>
+          <w:bCs/>
+          <w:lang w:val="es-AR"/>
+        </w:rPr>
+        <w:t>con un cómputo de 1</w:t>
+      </w:r>
+      <w:r>
+        <w:rPr>
+          <w:rFonts w:ascii="Book Antiqua" w:hAnsi="Book Antiqua"/>
+          <w:bCs/>
+          <w:lang w:val="es-AR"/>
+        </w:rPr>
+        <w:t xml:space="preserve">. </w:t>
+      </w:r>
+      <w:r>
+        <w:rPr>
+          <w:rFonts w:ascii="Book Antiqua" w:hAnsi="Book Antiqua"/>
+          <w:bCs/>
+          <w:lang w:val="es-AR"/>
+        </w:rPr>
+        <w:t>714</w:t>
+      </w:r>
+      <w:r>
+        <w:rPr>
+          <w:rFonts w:ascii="Book Antiqua" w:hAnsi="Book Antiqua"/>
+          <w:bCs/>
+          <w:lang w:val="es-AR"/>
+        </w:rPr>
+        <w:t xml:space="preserve">, </w:t>
+      </w:r>
+      <w:r>
+        <w:rPr>
+          <w:rFonts w:ascii="Book Antiqua" w:hAnsi="Book Antiqua"/>
+          <w:bCs/>
+          <w:lang w:val="es-AR"/>
+        </w:rPr>
+        <w:t>00mts</w:t>
       </w:r>
       <w:r>
         <w:rPr>
@@ -446,7 +647,63 @@
           <w:bCs/>
           <w:lang w:val="es-AR"/>
         </w:rPr>
-        <w:t xml:space="preserve"> Importe de la Obra: $342.800- (Pesos trescientos cuarenta y dos mil ochocientos)</w:t>
+        <w:t xml:space="preserve"> Importe de la Obra</w:t>
+      </w:r>
+      <w:r>
+        <w:rPr>
+          <w:rFonts w:ascii="Book Antiqua" w:hAnsi="Book Antiqua"/>
+          <w:bCs/>
+          <w:lang w:val="es-AR"/>
+        </w:rPr>
+        <w:t xml:space="preserve">: </w:t>
+      </w:r>
+      <w:r>
+        <w:rPr>
+          <w:rFonts w:ascii="Book Antiqua" w:hAnsi="Book Antiqua"/>
+          <w:bCs/>
+          <w:lang w:val="es-AR"/>
+        </w:rPr>
+        <w:t>$342</w:t>
+      </w:r>
+      <w:r>
+        <w:rPr>
+          <w:rFonts w:ascii="Book Antiqua" w:hAnsi="Book Antiqua"/>
+          <w:bCs/>
+          <w:lang w:val="es-AR"/>
+        </w:rPr>
+        <w:t xml:space="preserve">. </w:t>
+      </w:r>
+      <w:r>
+        <w:rPr>
+          <w:rFonts w:ascii="Book Antiqua" w:hAnsi="Book Antiqua"/>
+          <w:bCs/>
+          <w:lang w:val="es-AR"/>
+        </w:rPr>
+        <w:t xml:space="preserve">800- </w:t>
+      </w:r>
+      <w:r>
+        <w:rPr>
+          <w:rFonts w:ascii="Book Antiqua" w:hAnsi="Book Antiqua"/>
+          <w:bCs/>
+          <w:lang w:val="es-AR"/>
+        </w:rPr>
+        <w:t xml:space="preserve"> (</w:t>
+      </w:r>
+      <w:r>
+        <w:rPr>
+          <w:rFonts w:ascii="Book Antiqua" w:hAnsi="Book Antiqua"/>
+          <w:bCs/>
+          <w:lang w:val="es-AR"/>
+        </w:rPr>
+        <w:t>Pesos trescientos cuarenta y dos mil ochocientos</w:t>
+      </w:r>
+      <w:r>
+        <w:rPr>
+          <w:rFonts w:ascii="Book Antiqua" w:hAnsi="Book Antiqua"/>
+          <w:bCs/>
+          <w:lang w:val="es-AR"/>
+        </w:rPr>
+        <w:t xml:space="preserve">) </w:t>
       </w:r>
     </w:p>
     <w:p>
@@ -460,7 +717,7 @@
           <w:tab w:val="clear" w:pos="720"/>
         </w:tabs>
         <w:spacing w:after="180"/>
-        <w:ind w:left="567" w:hanging="567"/>
+        <w:ind w:left="0" w:firstLine="0"/>
         <w:jc w:val="both"/>
         <w:rPr>
           <w:rFonts w:ascii="Book Antiqua" w:hAnsi="Book Antiqua"/>
@@ -474,7 +731,39 @@
           <w:bCs/>
           <w:lang w:val="es-AR"/>
         </w:rPr>
-        <w:t>Cordón cuneta en calle Catamarca entre Chacho Peñaloza y Concordia: con un cómputo de 350,00mts</w:t>
+        <w:t>Cordón cuneta en calle Catamarca entre Chacho Peñaloza y Concordia</w:t>
+      </w:r>
+      <w:r>
+        <w:rPr>
+          <w:rFonts w:ascii="Book Antiqua" w:hAnsi="Book Antiqua"/>
+          <w:bCs/>
+          <w:lang w:val="es-AR"/>
+        </w:rPr>
+        <w:t xml:space="preserve">: </w:t>
+      </w:r>
+      <w:r>
+        <w:rPr>
+          <w:rFonts w:ascii="Book Antiqua" w:hAnsi="Book Antiqua"/>
+          <w:bCs/>
+          <w:lang w:val="es-AR"/>
+        </w:rPr>
+        <w:t>con un cómputo de 350</w:t>
+      </w:r>
+      <w:r>
+        <w:rPr>
+          <w:rFonts w:ascii="Book Antiqua" w:hAnsi="Book Antiqua"/>
+          <w:bCs/>
+          <w:lang w:val="es-AR"/>
+        </w:rPr>
+        <w:t xml:space="preserve">, </w:t>
+      </w:r>
+      <w:r>
+        <w:rPr>
+          <w:rFonts w:ascii="Book Antiqua" w:hAnsi="Book Antiqua"/>
+          <w:bCs/>
+          <w:lang w:val="es-AR"/>
+        </w:rPr>
+        <w:t>00mts</w:t>
       </w:r>
       <w:r>
         <w:rPr>
@@ -491,7 +780,63 @@
           <w:bCs/>
           <w:lang w:val="es-AR"/>
         </w:rPr>
-        <w:t xml:space="preserve"> Importe de la Obra: $70.000- (Pesos Setenta mil)</w:t>
+        <w:t xml:space="preserve"> Importe de la Obra</w:t>
+      </w:r>
+      <w:r>
+        <w:rPr>
+          <w:rFonts w:ascii="Book Antiqua" w:hAnsi="Book Antiqua"/>
+          <w:bCs/>
+          <w:lang w:val="es-AR"/>
+        </w:rPr>
+        <w:t xml:space="preserve">: </w:t>
+      </w:r>
+      <w:r>
+        <w:rPr>
+          <w:rFonts w:ascii="Book Antiqua" w:hAnsi="Book Antiqua"/>
+          <w:bCs/>
+          <w:lang w:val="es-AR"/>
+        </w:rPr>
+        <w:t>$70</w:t>
+      </w:r>
+      <w:r>
+        <w:rPr>
+          <w:rFonts w:ascii="Book Antiqua" w:hAnsi="Book Antiqua"/>
+          <w:bCs/>
+          <w:lang w:val="es-AR"/>
+        </w:rPr>
+        <w:t xml:space="preserve">. </w:t>
+      </w:r>
+      <w:r>
+        <w:rPr>
+          <w:rFonts w:ascii="Book Antiqua" w:hAnsi="Book Antiqua"/>
+          <w:bCs/>
+          <w:lang w:val="es-AR"/>
+        </w:rPr>
+        <w:t xml:space="preserve">000- </w:t>
+      </w:r>
+      <w:r>
+        <w:rPr>
+          <w:rFonts w:ascii="Book Antiqua" w:hAnsi="Book Antiqua"/>
+          <w:bCs/>
+          <w:lang w:val="es-AR"/>
+        </w:rPr>
+        <w:t xml:space="preserve"> (</w:t>
+      </w:r>
+      <w:r>
+        <w:rPr>
+          <w:rFonts w:ascii="Book Antiqua" w:hAnsi="Book Antiqua"/>
+          <w:bCs/>
+          <w:lang w:val="es-AR"/>
+        </w:rPr>
+        <w:t>Pesos Setenta mil</w:t>
+      </w:r>
+      <w:r>
+        <w:rPr>
+          <w:rFonts w:ascii="Book Antiqua" w:hAnsi="Book Antiqua"/>
+          <w:bCs/>
+          <w:lang w:val="es-AR"/>
+        </w:rPr>
+        <w:t xml:space="preserve">) </w:t>
       </w:r>
     </w:p>
     <w:p>
@@ -505,7 +850,7 @@
           <w:tab w:val="clear" w:pos="720"/>
         </w:tabs>
         <w:spacing w:after="180"/>
-        <w:ind w:left="567" w:hanging="567"/>
+        <w:ind w:left="0" w:firstLine="0"/>
         <w:jc w:val="both"/>
         <w:rPr>
           <w:rFonts w:ascii="Book Antiqua" w:hAnsi="Book Antiqua"/>
@@ -519,7 +864,40 @@
           <w:bCs/>
           <w:lang w:val="es-AR"/>
         </w:rPr>
-        <w:t>Cordón cuneta en calle Catamarca entre Chacho Peñaloza y Darwin: con un cómputo de 350,00mts</w:t>
+        <w:lastRenderedPageBreak/>
+        <w:t>Cordón cuneta en calle Catamarca entre Chacho Peñaloza y Darwin</w:t>
+      </w:r>
+      <w:r>
+        <w:rPr>
+          <w:rFonts w:ascii="Book Antiqua" w:hAnsi="Book Antiqua"/>
+          <w:bCs/>
+          <w:lang w:val="es-AR"/>
+        </w:rPr>
+        <w:t xml:space="preserve">: </w:t>
+      </w:r>
+      <w:r>
+        <w:rPr>
+          <w:rFonts w:ascii="Book Antiqua" w:hAnsi="Book Antiqua"/>
+          <w:bCs/>
+          <w:lang w:val="es-AR"/>
+        </w:rPr>
+        <w:t>con un cómputo de 350</w:t>
+      </w:r>
+      <w:r>
+        <w:rPr>
+          <w:rFonts w:ascii="Book Antiqua" w:hAnsi="Book Antiqua"/>
+          <w:bCs/>
+          <w:lang w:val="es-AR"/>
+        </w:rPr>
+        <w:t xml:space="preserve">, </w:t>
+      </w:r>
+      <w:r>
+        <w:rPr>
+          <w:rFonts w:ascii="Book Antiqua" w:hAnsi="Book Antiqua"/>
+          <w:bCs/>
+          <w:lang w:val="es-AR"/>
+        </w:rPr>
+        <w:t>00mts</w:t>
       </w:r>
       <w:r>
         <w:rPr>
@@ -536,7 +914,63 @@
           <w:bCs/>
           <w:lang w:val="es-AR"/>
         </w:rPr>
-        <w:t xml:space="preserve"> Importe de la Obra: $70.000- (Pesos Setenta mil)</w:t>
+        <w:t xml:space="preserve"> Importe de la Obra</w:t>
+      </w:r>
+      <w:r>
+        <w:rPr>
+          <w:rFonts w:ascii="Book Antiqua" w:hAnsi="Book Antiqua"/>
+          <w:bCs/>
+          <w:lang w:val="es-AR"/>
+        </w:rPr>
+        <w:t xml:space="preserve">: </w:t>
+      </w:r>
+      <w:r>
+        <w:rPr>
+          <w:rFonts w:ascii="Book Antiqua" w:hAnsi="Book Antiqua"/>
+          <w:bCs/>
+          <w:lang w:val="es-AR"/>
+        </w:rPr>
+        <w:t>$70</w:t>
+      </w:r>
+      <w:r>
+        <w:rPr>
+          <w:rFonts w:ascii="Book Antiqua" w:hAnsi="Book Antiqua"/>
+          <w:bCs/>
+          <w:lang w:val="es-AR"/>
+        </w:rPr>
+        <w:t xml:space="preserve">. </w:t>
+      </w:r>
+      <w:r>
+        <w:rPr>
+          <w:rFonts w:ascii="Book Antiqua" w:hAnsi="Book Antiqua"/>
+          <w:bCs/>
+          <w:lang w:val="es-AR"/>
+        </w:rPr>
+        <w:t xml:space="preserve">000- </w:t>
+      </w:r>
+      <w:r>
+        <w:rPr>
+          <w:rFonts w:ascii="Book Antiqua" w:hAnsi="Book Antiqua"/>
+          <w:bCs/>
+          <w:lang w:val="es-AR"/>
+        </w:rPr>
+        <w:t xml:space="preserve"> (</w:t>
+      </w:r>
+      <w:r>
+        <w:rPr>
+          <w:rFonts w:ascii="Book Antiqua" w:hAnsi="Book Antiqua"/>
+          <w:bCs/>
+          <w:lang w:val="es-AR"/>
+        </w:rPr>
+        <w:t>Pesos Setenta mil</w:t>
+      </w:r>
+      <w:r>
+        <w:rPr>
+          <w:rFonts w:ascii="Book Antiqua" w:hAnsi="Book Antiqua"/>
+          <w:bCs/>
+          <w:lang w:val="es-AR"/>
+        </w:rPr>
+        <w:t xml:space="preserve">) </w:t>
       </w:r>
     </w:p>
     <w:p>
@@ -550,7 +984,7 @@
           <w:tab w:val="clear" w:pos="720"/>
         </w:tabs>
         <w:spacing w:after="180"/>
-        <w:ind w:left="567" w:hanging="567"/>
+        <w:ind w:left="0" w:firstLine="0"/>
         <w:jc w:val="both"/>
         <w:rPr>
           <w:rFonts w:ascii="Book Antiqua" w:hAnsi="Book Antiqua"/>
@@ -564,8 +998,39 @@
           <w:bCs/>
           <w:lang w:val="es-AR"/>
         </w:rPr>
-        <w:lastRenderedPageBreak/>
-        <w:t>Cordón cuneta en calle Martín Fierro entre Catamarca y San Luis: con un cómputo de 490,00mts</w:t>
+        <w:t>Cordón cuneta en calle Martín Fierro entre Catamarca y San Luis</w:t>
+      </w:r>
+      <w:r>
+        <w:rPr>
+          <w:rFonts w:ascii="Book Antiqua" w:hAnsi="Book Antiqua"/>
+          <w:bCs/>
+          <w:lang w:val="es-AR"/>
+        </w:rPr>
+        <w:t xml:space="preserve">: </w:t>
+      </w:r>
+      <w:r>
+        <w:rPr>
+          <w:rFonts w:ascii="Book Antiqua" w:hAnsi="Book Antiqua"/>
+          <w:bCs/>
+          <w:lang w:val="es-AR"/>
+        </w:rPr>
+        <w:t>con un cómputo de 490</w:t>
+      </w:r>
+      <w:r>
+        <w:rPr>
+          <w:rFonts w:ascii="Book Antiqua" w:hAnsi="Book Antiqua"/>
+          <w:bCs/>
+          <w:lang w:val="es-AR"/>
+        </w:rPr>
+        <w:t xml:space="preserve">, </w:t>
+      </w:r>
+      <w:r>
+        <w:rPr>
+          <w:rFonts w:ascii="Book Antiqua" w:hAnsi="Book Antiqua"/>
+          <w:bCs/>
+          <w:lang w:val="es-AR"/>
+        </w:rPr>
+        <w:t>00mts</w:t>
       </w:r>
       <w:r>
         <w:rPr>
@@ -582,7 +1047,63 @@
           <w:bCs/>
           <w:lang w:val="es-AR"/>
         </w:rPr>
-        <w:t xml:space="preserve"> Importe de la Obra: $98.400- (Pesos Noventa y ocho mil)</w:t>
+        <w:t xml:space="preserve"> Importe de la Obra</w:t>
+      </w:r>
+      <w:r>
+        <w:rPr>
+          <w:rFonts w:ascii="Book Antiqua" w:hAnsi="Book Antiqua"/>
+          <w:bCs/>
+          <w:lang w:val="es-AR"/>
+        </w:rPr>
+        <w:t xml:space="preserve">: </w:t>
+      </w:r>
+      <w:r>
+        <w:rPr>
+          <w:rFonts w:ascii="Book Antiqua" w:hAnsi="Book Antiqua"/>
+          <w:bCs/>
+          <w:lang w:val="es-AR"/>
+        </w:rPr>
+        <w:t>$98</w:t>
+      </w:r>
+      <w:r>
+        <w:rPr>
+          <w:rFonts w:ascii="Book Antiqua" w:hAnsi="Book Antiqua"/>
+          <w:bCs/>
+          <w:lang w:val="es-AR"/>
+        </w:rPr>
+        <w:t xml:space="preserve">. </w:t>
+      </w:r>
+      <w:r>
+        <w:rPr>
+          <w:rFonts w:ascii="Book Antiqua" w:hAnsi="Book Antiqua"/>
+          <w:bCs/>
+          <w:lang w:val="es-AR"/>
+        </w:rPr>
+        <w:t xml:space="preserve">400- </w:t>
+      </w:r>
+      <w:r>
+        <w:rPr>
+          <w:rFonts w:ascii="Book Antiqua" w:hAnsi="Book Antiqua"/>
+          <w:bCs/>
+          <w:lang w:val="es-AR"/>
+        </w:rPr>
+        <w:t xml:space="preserve"> (</w:t>
+      </w:r>
+      <w:r>
+        <w:rPr>
+          <w:rFonts w:ascii="Book Antiqua" w:hAnsi="Book Antiqua"/>
+          <w:bCs/>
+          <w:lang w:val="es-AR"/>
+        </w:rPr>
+        <w:t>Pesos Noventa y ocho mil</w:t>
+      </w:r>
+      <w:r>
+        <w:rPr>
+          <w:rFonts w:ascii="Book Antiqua" w:hAnsi="Book Antiqua"/>
+          <w:bCs/>
+          <w:lang w:val="es-AR"/>
+        </w:rPr>
+        <w:t xml:space="preserve">) </w:t>
       </w:r>
     </w:p>
     <w:p>
@@ -596,7 +1117,7 @@
           <w:tab w:val="clear" w:pos="720"/>
         </w:tabs>
         <w:spacing w:after="180"/>
-        <w:ind w:left="567" w:hanging="567"/>
+        <w:ind w:left="0" w:firstLine="0"/>
         <w:jc w:val="both"/>
         <w:rPr>
           <w:rFonts w:ascii="Book Antiqua" w:hAnsi="Book Antiqua"/>
@@ -610,7 +1131,39 @@
           <w:bCs/>
           <w:lang w:val="es-AR"/>
         </w:rPr>
-        <w:t>Cordón cuneta en calle Chacho Peñaloza entre Catamarca y San Luis: con un cómputo de 492,00mts</w:t>
+        <w:t>Cordón cuneta en calle Chacho Peñaloza entre Catamarca y San Luis</w:t>
+      </w:r>
+      <w:r>
+        <w:rPr>
+          <w:rFonts w:ascii="Book Antiqua" w:hAnsi="Book Antiqua"/>
+          <w:bCs/>
+          <w:lang w:val="es-AR"/>
+        </w:rPr>
+        <w:t xml:space="preserve">: </w:t>
+      </w:r>
+      <w:r>
+        <w:rPr>
+          <w:rFonts w:ascii="Book Antiqua" w:hAnsi="Book Antiqua"/>
+          <w:bCs/>
+          <w:lang w:val="es-AR"/>
+        </w:rPr>
+        <w:t>con un cómputo de 492</w:t>
+      </w:r>
+      <w:r>
+        <w:rPr>
+          <w:rFonts w:ascii="Book Antiqua" w:hAnsi="Book Antiqua"/>
+          <w:bCs/>
+          <w:lang w:val="es-AR"/>
+        </w:rPr>
+        <w:t xml:space="preserve">, </w:t>
+      </w:r>
+      <w:r>
+        <w:rPr>
+          <w:rFonts w:ascii="Book Antiqua" w:hAnsi="Book Antiqua"/>
+          <w:bCs/>
+          <w:lang w:val="es-AR"/>
+        </w:rPr>
+        <w:t>00mts</w:t>
       </w:r>
       <w:r>
         <w:rPr>
@@ -627,7 +1180,63 @@
           <w:bCs/>
           <w:lang w:val="es-AR"/>
         </w:rPr>
-        <w:t xml:space="preserve"> Importe de la Obra: $98.400 (Pesos Noventa y ocho mil cuatrocientos)</w:t>
+        <w:t xml:space="preserve"> Importe de la Obra</w:t>
+      </w:r>
+      <w:r>
+        <w:rPr>
+          <w:rFonts w:ascii="Book Antiqua" w:hAnsi="Book Antiqua"/>
+          <w:bCs/>
+          <w:lang w:val="es-AR"/>
+        </w:rPr>
+        <w:t xml:space="preserve">: </w:t>
+      </w:r>
+      <w:r>
+        <w:rPr>
+          <w:rFonts w:ascii="Book Antiqua" w:hAnsi="Book Antiqua"/>
+          <w:bCs/>
+          <w:lang w:val="es-AR"/>
+        </w:rPr>
+        <w:t>$98</w:t>
+      </w:r>
+      <w:r>
+        <w:rPr>
+          <w:rFonts w:ascii="Book Antiqua" w:hAnsi="Book Antiqua"/>
+          <w:bCs/>
+          <w:lang w:val="es-AR"/>
+        </w:rPr>
+        <w:t xml:space="preserve">. </w:t>
+      </w:r>
+      <w:r>
+        <w:rPr>
+          <w:rFonts w:ascii="Book Antiqua" w:hAnsi="Book Antiqua"/>
+          <w:bCs/>
+          <w:lang w:val="es-AR"/>
+        </w:rPr>
+        <w:t xml:space="preserve">400 </w:t>
+      </w:r>
+      <w:r>
+        <w:rPr>
+          <w:rFonts w:ascii="Book Antiqua" w:hAnsi="Book Antiqua"/>
+          <w:bCs/>
+          <w:lang w:val="es-AR"/>
+        </w:rPr>
+        <w:t xml:space="preserve"> (</w:t>
+      </w:r>
+      <w:r>
+        <w:rPr>
+          <w:rFonts w:ascii="Book Antiqua" w:hAnsi="Book Antiqua"/>
+          <w:bCs/>
+          <w:lang w:val="es-AR"/>
+        </w:rPr>
+        <w:t>Pesos Noventa y ocho mil cuatrocientos</w:t>
+      </w:r>
+      <w:r>
+        <w:rPr>
+          <w:rFonts w:ascii="Book Antiqua" w:hAnsi="Book Antiqua"/>
+          <w:bCs/>
+          <w:lang w:val="es-AR"/>
+        </w:rPr>
+        <w:t xml:space="preserve">) </w:t>
       </w:r>
     </w:p>
     <w:p>
@@ -641,7 +1250,7 @@
           <w:tab w:val="clear" w:pos="720"/>
         </w:tabs>
         <w:spacing w:after="180"/>
-        <w:ind w:left="567" w:hanging="567"/>
+        <w:ind w:left="0" w:firstLine="0"/>
         <w:jc w:val="both"/>
         <w:rPr>
           <w:rFonts w:ascii="Book Antiqua" w:hAnsi="Book Antiqua"/>
@@ -655,7 +1264,39 @@
           <w:bCs/>
           <w:lang w:val="es-AR"/>
         </w:rPr>
-        <w:t>Cordón cuneta en calle Concordia entre Lamadrid y San Luis: con un cómputo de 567,87mts</w:t>
+        <w:t>Cordón cuneta en calle Concordia entre Lamadrid y San Luis</w:t>
+      </w:r>
+      <w:r>
+        <w:rPr>
+          <w:rFonts w:ascii="Book Antiqua" w:hAnsi="Book Antiqua"/>
+          <w:bCs/>
+          <w:lang w:val="es-AR"/>
+        </w:rPr>
+        <w:t xml:space="preserve">: </w:t>
+      </w:r>
+      <w:r>
+        <w:rPr>
+          <w:rFonts w:ascii="Book Antiqua" w:hAnsi="Book Antiqua"/>
+          <w:bCs/>
+          <w:lang w:val="es-AR"/>
+        </w:rPr>
+        <w:t>con un cómputo de 567</w:t>
+      </w:r>
+      <w:r>
+        <w:rPr>
+          <w:rFonts w:ascii="Book Antiqua" w:hAnsi="Book Antiqua"/>
+          <w:bCs/>
+          <w:lang w:val="es-AR"/>
+        </w:rPr>
+        <w:t xml:space="preserve">, </w:t>
+      </w:r>
+      <w:r>
+        <w:rPr>
+          <w:rFonts w:ascii="Book Antiqua" w:hAnsi="Book Antiqua"/>
+          <w:bCs/>
+          <w:lang w:val="es-AR"/>
+        </w:rPr>
+        <w:t>87mts</w:t>
       </w:r>
       <w:r>
         <w:rPr>
@@ -672,7 +1313,79 @@
           <w:bCs/>
           <w:lang w:val="es-AR"/>
         </w:rPr>
-        <w:t xml:space="preserve"> Importe de la Obra: $113.474- (Pesos Ciento trece mil, cuatrocientos setenta y cuatro)</w:t>
+        <w:t xml:space="preserve"> Importe de la Obra</w:t>
+      </w:r>
+      <w:r>
+        <w:rPr>
+          <w:rFonts w:ascii="Book Antiqua" w:hAnsi="Book Antiqua"/>
+          <w:bCs/>
+          <w:lang w:val="es-AR"/>
+        </w:rPr>
+        <w:t xml:space="preserve">: </w:t>
+      </w:r>
+      <w:r>
+        <w:rPr>
+          <w:rFonts w:ascii="Book Antiqua" w:hAnsi="Book Antiqua"/>
+          <w:bCs/>
+          <w:lang w:val="es-AR"/>
+        </w:rPr>
+        <w:t>$113</w:t>
+      </w:r>
+      <w:r>
+        <w:rPr>
+          <w:rFonts w:ascii="Book Antiqua" w:hAnsi="Book Antiqua"/>
+          <w:bCs/>
+          <w:lang w:val="es-AR"/>
+        </w:rPr>
+        <w:t xml:space="preserve">. </w:t>
+      </w:r>
+      <w:r>
+        <w:rPr>
+          <w:rFonts w:ascii="Book Antiqua" w:hAnsi="Book Antiqua"/>
+          <w:bCs/>
+          <w:lang w:val="es-AR"/>
+        </w:rPr>
+        <w:t xml:space="preserve">474- </w:t>
+      </w:r>
+      <w:r>
+        <w:rPr>
+          <w:rFonts w:ascii="Book Antiqua" w:hAnsi="Book Antiqua"/>
+          <w:bCs/>
+          <w:lang w:val="es-AR"/>
+        </w:rPr>
+        <w:t xml:space="preserve"> (</w:t>
+      </w:r>
+      <w:r>
+        <w:rPr>
+          <w:rFonts w:ascii="Book Antiqua" w:hAnsi="Book Antiqua"/>
+          <w:bCs/>
+          <w:lang w:val="es-AR"/>
+        </w:rPr>
+        <w:t>Pesos Ciento trece mil</w:t>
+      </w:r>
+      <w:r>
+        <w:rPr>
+          <w:rFonts w:ascii="Book Antiqua" w:hAnsi="Book Antiqua"/>
+          <w:bCs/>
+          <w:lang w:val="es-AR"/>
+        </w:rPr>
+        <w:t xml:space="preserve">, </w:t>
+      </w:r>
+      <w:r>
+        <w:rPr>
+          <w:rFonts w:ascii="Book Antiqua" w:hAnsi="Book Antiqua"/>
+          <w:bCs/>
+          <w:lang w:val="es-AR"/>
+        </w:rPr>
+        <w:t>cuatrocientos setenta y cuatro</w:t>
+      </w:r>
+      <w:r>
+        <w:rPr>
+          <w:rFonts w:ascii="Book Antiqua" w:hAnsi="Book Antiqua"/>
+          <w:bCs/>
+          <w:lang w:val="es-AR"/>
+        </w:rPr>
+        <w:t xml:space="preserve">) </w:t>
       </w:r>
     </w:p>
     <w:p>
@@ -686,7 +1399,7 @@
           <w:tab w:val="clear" w:pos="720"/>
         </w:tabs>
         <w:spacing w:after="180"/>
-        <w:ind w:left="567" w:hanging="567"/>
+        <w:ind w:left="0" w:firstLine="0"/>
         <w:jc w:val="both"/>
         <w:rPr>
           <w:rFonts w:ascii="Book Antiqua" w:hAnsi="Book Antiqua"/>
@@ -700,7 +1413,55 @@
           <w:bCs/>
           <w:lang w:val="es-AR"/>
         </w:rPr>
-        <w:t>Cordón cuneta en Pasaje Sin Nombre entre Zavalía y J. Heller: con un cómputo de 520,00mts</w:t>
+        <w:t>Cordón cuneta en Pasaje Sin Nombre entre Zavalía y J</w:t>
+      </w:r>
+      <w:r>
+        <w:rPr>
+          <w:rFonts w:ascii="Book Antiqua" w:hAnsi="Book Antiqua"/>
+          <w:bCs/>
+          <w:lang w:val="es-AR"/>
+        </w:rPr>
+        <w:t xml:space="preserve">. </w:t>
+      </w:r>
+      <w:r>
+        <w:rPr>
+          <w:rFonts w:ascii="Book Antiqua" w:hAnsi="Book Antiqua"/>
+          <w:bCs/>
+          <w:lang w:val="es-AR"/>
+        </w:rPr>
+        <w:t>Heller</w:t>
+      </w:r>
+      <w:r>
+        <w:rPr>
+          <w:rFonts w:ascii="Book Antiqua" w:hAnsi="Book Antiqua"/>
+          <w:bCs/>
+          <w:lang w:val="es-AR"/>
+        </w:rPr>
+        <w:t xml:space="preserve">: </w:t>
+      </w:r>
+      <w:r>
+        <w:rPr>
+          <w:rFonts w:ascii="Book Antiqua" w:hAnsi="Book Antiqua"/>
+          <w:bCs/>
+          <w:lang w:val="es-AR"/>
+        </w:rPr>
+        <w:t>con un cómputo de 520</w:t>
+      </w:r>
+      <w:r>
+        <w:rPr>
+          <w:rFonts w:ascii="Book Antiqua" w:hAnsi="Book Antiqua"/>
+          <w:bCs/>
+          <w:lang w:val="es-AR"/>
+        </w:rPr>
+        <w:t xml:space="preserve">, </w:t>
+      </w:r>
+      <w:r>
+        <w:rPr>
+          <w:rFonts w:ascii="Book Antiqua" w:hAnsi="Book Antiqua"/>
+          <w:bCs/>
+          <w:lang w:val="es-AR"/>
+        </w:rPr>
+        <w:t>00mts</w:t>
       </w:r>
       <w:r>
         <w:rPr>
@@ -717,7 +1478,63 @@
           <w:bCs/>
           <w:lang w:val="es-AR"/>
         </w:rPr>
-        <w:t xml:space="preserve"> Importe de la Obra: $104.000 (Pesos ciento cuatro mil)</w:t>
+        <w:t xml:space="preserve"> Importe de la Obra</w:t>
+      </w:r>
+      <w:r>
+        <w:rPr>
+          <w:rFonts w:ascii="Book Antiqua" w:hAnsi="Book Antiqua"/>
+          <w:bCs/>
+          <w:lang w:val="es-AR"/>
+        </w:rPr>
+        <w:t xml:space="preserve">: </w:t>
+      </w:r>
+      <w:r>
+        <w:rPr>
+          <w:rFonts w:ascii="Book Antiqua" w:hAnsi="Book Antiqua"/>
+          <w:bCs/>
+          <w:lang w:val="es-AR"/>
+        </w:rPr>
+        <w:t>$104</w:t>
+      </w:r>
+      <w:r>
+        <w:rPr>
+          <w:rFonts w:ascii="Book Antiqua" w:hAnsi="Book Antiqua"/>
+          <w:bCs/>
+          <w:lang w:val="es-AR"/>
+        </w:rPr>
+        <w:t xml:space="preserve">. </w:t>
+      </w:r>
+      <w:r>
+        <w:rPr>
+          <w:rFonts w:ascii="Book Antiqua" w:hAnsi="Book Antiqua"/>
+          <w:bCs/>
+          <w:lang w:val="es-AR"/>
+        </w:rPr>
+        <w:t xml:space="preserve">000 </w:t>
+      </w:r>
+      <w:r>
+        <w:rPr>
+          <w:rFonts w:ascii="Book Antiqua" w:hAnsi="Book Antiqua"/>
+          <w:bCs/>
+          <w:lang w:val="es-AR"/>
+        </w:rPr>
+        <w:t xml:space="preserve"> (</w:t>
+      </w:r>
+      <w:r>
+        <w:rPr>
+          <w:rFonts w:ascii="Book Antiqua" w:hAnsi="Book Antiqua"/>
+          <w:bCs/>
+          <w:lang w:val="es-AR"/>
+        </w:rPr>
+        <w:t>Pesos ciento cuatro mil</w:t>
+      </w:r>
+      <w:r>
+        <w:rPr>
+          <w:rFonts w:ascii="Book Antiqua" w:hAnsi="Book Antiqua"/>
+          <w:bCs/>
+          <w:lang w:val="es-AR"/>
+        </w:rPr>
+        <w:t xml:space="preserve">) </w:t>
       </w:r>
     </w:p>
     <w:p>
@@ -731,7 +1548,7 @@
           <w:tab w:val="clear" w:pos="720"/>
         </w:tabs>
         <w:spacing w:after="180"/>
-        <w:ind w:left="567" w:hanging="567"/>
+        <w:ind w:left="0" w:firstLine="0"/>
         <w:jc w:val="both"/>
         <w:rPr>
           <w:rFonts w:ascii="Book Antiqua" w:hAnsi="Book Antiqua"/>
@@ -745,7 +1562,71 @@
           <w:bCs/>
           <w:lang w:val="es-AR"/>
         </w:rPr>
-        <w:t>Cordón cuneta en calle Jorge Luis Borges, entre Saavedra Lamas y Las Guayabas: con un cómputo de 1.086,00mts</w:t>
+        <w:t>Cordón cuneta en calle Jorge Luis Borges</w:t>
+      </w:r>
+      <w:r>
+        <w:rPr>
+          <w:rFonts w:ascii="Book Antiqua" w:hAnsi="Book Antiqua"/>
+          <w:bCs/>
+          <w:lang w:val="es-AR"/>
+        </w:rPr>
+        <w:t xml:space="preserve">, </w:t>
+      </w:r>
+      <w:r>
+        <w:rPr>
+          <w:rFonts w:ascii="Book Antiqua" w:hAnsi="Book Antiqua"/>
+          <w:bCs/>
+          <w:lang w:val="es-AR"/>
+        </w:rPr>
+        <w:t>entre Saavedra Lamas y Las Guayabas</w:t>
+      </w:r>
+      <w:r>
+        <w:rPr>
+          <w:rFonts w:ascii="Book Antiqua" w:hAnsi="Book Antiqua"/>
+          <w:bCs/>
+          <w:lang w:val="es-AR"/>
+        </w:rPr>
+        <w:t xml:space="preserve">: </w:t>
+      </w:r>
+      <w:r>
+        <w:rPr>
+          <w:rFonts w:ascii="Book Antiqua" w:hAnsi="Book Antiqua"/>
+          <w:bCs/>
+          <w:lang w:val="es-AR"/>
+        </w:rPr>
+        <w:t>con un cómputo de 1</w:t>
+      </w:r>
+      <w:r>
+        <w:rPr>
+          <w:rFonts w:ascii="Book Antiqua" w:hAnsi="Book Antiqua"/>
+          <w:bCs/>
+          <w:lang w:val="es-AR"/>
+        </w:rPr>
+        <w:t xml:space="preserve">. </w:t>
+      </w:r>
+      <w:r>
+        <w:rPr>
+          <w:rFonts w:ascii="Book Antiqua" w:hAnsi="Book Antiqua"/>
+          <w:bCs/>
+          <w:lang w:val="es-AR"/>
+        </w:rPr>
+        <w:t>086</w:t>
+      </w:r>
+      <w:r>
+        <w:rPr>
+          <w:rFonts w:ascii="Book Antiqua" w:hAnsi="Book Antiqua"/>
+          <w:bCs/>
+          <w:lang w:val="es-AR"/>
+        </w:rPr>
+        <w:t xml:space="preserve">, </w:t>
+      </w:r>
+      <w:r>
+        <w:rPr>
+          <w:rFonts w:ascii="Book Antiqua" w:hAnsi="Book Antiqua"/>
+          <w:bCs/>
+          <w:lang w:val="es-AR"/>
+        </w:rPr>
+        <w:t>00mts</w:t>
       </w:r>
       <w:r>
         <w:rPr>
@@ -762,7 +1643,63 @@
           <w:bCs/>
           <w:lang w:val="es-AR"/>
         </w:rPr>
-        <w:t xml:space="preserve"> Importe de la Obra: $217.200 (Pesos doscientos diecisiete mil doscientos)</w:t>
+        <w:t xml:space="preserve"> Importe de la Obra</w:t>
+      </w:r>
+      <w:r>
+        <w:rPr>
+          <w:rFonts w:ascii="Book Antiqua" w:hAnsi="Book Antiqua"/>
+          <w:bCs/>
+          <w:lang w:val="es-AR"/>
+        </w:rPr>
+        <w:t xml:space="preserve">: </w:t>
+      </w:r>
+      <w:r>
+        <w:rPr>
+          <w:rFonts w:ascii="Book Antiqua" w:hAnsi="Book Antiqua"/>
+          <w:bCs/>
+          <w:lang w:val="es-AR"/>
+        </w:rPr>
+        <w:t>$217</w:t>
+      </w:r>
+      <w:r>
+        <w:rPr>
+          <w:rFonts w:ascii="Book Antiqua" w:hAnsi="Book Antiqua"/>
+          <w:bCs/>
+          <w:lang w:val="es-AR"/>
+        </w:rPr>
+        <w:t xml:space="preserve">. </w:t>
+      </w:r>
+      <w:r>
+        <w:rPr>
+          <w:rFonts w:ascii="Book Antiqua" w:hAnsi="Book Antiqua"/>
+          <w:bCs/>
+          <w:lang w:val="es-AR"/>
+        </w:rPr>
+        <w:t xml:space="preserve">200 </w:t>
+      </w:r>
+      <w:r>
+        <w:rPr>
+          <w:rFonts w:ascii="Book Antiqua" w:hAnsi="Book Antiqua"/>
+          <w:bCs/>
+          <w:lang w:val="es-AR"/>
+        </w:rPr>
+        <w:t xml:space="preserve"> (</w:t>
+      </w:r>
+      <w:r>
+        <w:rPr>
+          <w:rFonts w:ascii="Book Antiqua" w:hAnsi="Book Antiqua"/>
+          <w:bCs/>
+          <w:lang w:val="es-AR"/>
+        </w:rPr>
+        <w:t>Pesos doscientos diecisiete mil doscientos</w:t>
+      </w:r>
+      <w:r>
+        <w:rPr>
+          <w:rFonts w:ascii="Book Antiqua" w:hAnsi="Book Antiqua"/>
+          <w:bCs/>
+          <w:lang w:val="es-AR"/>
+        </w:rPr>
+        <w:t xml:space="preserve">) </w:t>
       </w:r>
     </w:p>
     <w:p>
@@ -776,7 +1713,7 @@
           <w:tab w:val="clear" w:pos="720"/>
         </w:tabs>
         <w:spacing w:after="180"/>
-        <w:ind w:left="567" w:hanging="567"/>
+        <w:ind w:left="0" w:firstLine="0"/>
         <w:jc w:val="both"/>
         <w:rPr>
           <w:rFonts w:ascii="Book Antiqua" w:hAnsi="Book Antiqua"/>
@@ -790,7 +1727,39 @@
           <w:bCs/>
           <w:lang w:val="es-AR"/>
         </w:rPr>
-        <w:t>Cordón cuneta en calle Caracas entre Saavedra Lamas y pasaje Sin Nombre: con un cómputo de 758,00mts</w:t>
+        <w:t>Cordón cuneta en calle Caracas entre Saavedra Lamas y pasaje Sin Nombre</w:t>
+      </w:r>
+      <w:r>
+        <w:rPr>
+          <w:rFonts w:ascii="Book Antiqua" w:hAnsi="Book Antiqua"/>
+          <w:bCs/>
+          <w:lang w:val="es-AR"/>
+        </w:rPr>
+        <w:t xml:space="preserve">: </w:t>
+      </w:r>
+      <w:r>
+        <w:rPr>
+          <w:rFonts w:ascii="Book Antiqua" w:hAnsi="Book Antiqua"/>
+          <w:bCs/>
+          <w:lang w:val="es-AR"/>
+        </w:rPr>
+        <w:t>con un cómputo de 758</w:t>
+      </w:r>
+      <w:r>
+        <w:rPr>
+          <w:rFonts w:ascii="Book Antiqua" w:hAnsi="Book Antiqua"/>
+          <w:bCs/>
+          <w:lang w:val="es-AR"/>
+        </w:rPr>
+        <w:t xml:space="preserve">, </w:t>
+      </w:r>
+      <w:r>
+        <w:rPr>
+          <w:rFonts w:ascii="Book Antiqua" w:hAnsi="Book Antiqua"/>
+          <w:bCs/>
+          <w:lang w:val="es-AR"/>
+        </w:rPr>
+        <w:t>00mts</w:t>
       </w:r>
       <w:r>
         <w:rPr>
@@ -807,7 +1776,63 @@
           <w:bCs/>
           <w:lang w:val="es-AR"/>
         </w:rPr>
-        <w:t xml:space="preserve"> Importe de la Obra: $151.600 (Pesos ciento cincuenta y un mil seiscientos)</w:t>
+        <w:t xml:space="preserve"> Importe de la Obra</w:t>
+      </w:r>
+      <w:r>
+        <w:rPr>
+          <w:rFonts w:ascii="Book Antiqua" w:hAnsi="Book Antiqua"/>
+          <w:bCs/>
+          <w:lang w:val="es-AR"/>
+        </w:rPr>
+        <w:t xml:space="preserve">: </w:t>
+      </w:r>
+      <w:r>
+        <w:rPr>
+          <w:rFonts w:ascii="Book Antiqua" w:hAnsi="Book Antiqua"/>
+          <w:bCs/>
+          <w:lang w:val="es-AR"/>
+        </w:rPr>
+        <w:t>$151</w:t>
+      </w:r>
+      <w:r>
+        <w:rPr>
+          <w:rFonts w:ascii="Book Antiqua" w:hAnsi="Book Antiqua"/>
+          <w:bCs/>
+          <w:lang w:val="es-AR"/>
+        </w:rPr>
+        <w:t xml:space="preserve">. </w:t>
+      </w:r>
+      <w:r>
+        <w:rPr>
+          <w:rFonts w:ascii="Book Antiqua" w:hAnsi="Book Antiqua"/>
+          <w:bCs/>
+          <w:lang w:val="es-AR"/>
+        </w:rPr>
+        <w:t xml:space="preserve">600 </w:t>
+      </w:r>
+      <w:r>
+        <w:rPr>
+          <w:rFonts w:ascii="Book Antiqua" w:hAnsi="Book Antiqua"/>
+          <w:bCs/>
+          <w:lang w:val="es-AR"/>
+        </w:rPr>
+        <w:t xml:space="preserve"> (</w:t>
+      </w:r>
+      <w:r>
+        <w:rPr>
+          <w:rFonts w:ascii="Book Antiqua" w:hAnsi="Book Antiqua"/>
+          <w:bCs/>
+          <w:lang w:val="es-AR"/>
+        </w:rPr>
+        <w:t>Pesos ciento cincuenta y un mil seiscientos</w:t>
+      </w:r>
+      <w:r>
+        <w:rPr>
+          <w:rFonts w:ascii="Book Antiqua" w:hAnsi="Book Antiqua"/>
+          <w:bCs/>
+          <w:lang w:val="es-AR"/>
+        </w:rPr>
+        <w:t xml:space="preserve">) </w:t>
       </w:r>
     </w:p>
     <w:p>
@@ -821,7 +1846,7 @@
           <w:tab w:val="clear" w:pos="720"/>
         </w:tabs>
         <w:spacing w:after="180"/>
-        <w:ind w:left="567" w:hanging="567"/>
+        <w:ind w:left="0" w:firstLine="0"/>
         <w:jc w:val="both"/>
         <w:rPr>
           <w:rFonts w:ascii="Book Antiqua" w:hAnsi="Book Antiqua"/>
@@ -835,7 +1860,55 @@
           <w:bCs/>
           <w:lang w:val="es-AR"/>
         </w:rPr>
-        <w:t>Cordón cuneta en calle Caracas entre Guatemala y M. Imbaud: con un cómputo de 578,00mts</w:t>
+        <w:t>Cordón cuneta en calle Caracas entre Guatemala y M</w:t>
+      </w:r>
+      <w:r>
+        <w:rPr>
+          <w:rFonts w:ascii="Book Antiqua" w:hAnsi="Book Antiqua"/>
+          <w:bCs/>
+          <w:lang w:val="es-AR"/>
+        </w:rPr>
+        <w:t xml:space="preserve">. </w:t>
+      </w:r>
+      <w:r>
+        <w:rPr>
+          <w:rFonts w:ascii="Book Antiqua" w:hAnsi="Book Antiqua"/>
+          <w:bCs/>
+          <w:lang w:val="es-AR"/>
+        </w:rPr>
+        <w:t>Imbaud</w:t>
+      </w:r>
+      <w:r>
+        <w:rPr>
+          <w:rFonts w:ascii="Book Antiqua" w:hAnsi="Book Antiqua"/>
+          <w:bCs/>
+          <w:lang w:val="es-AR"/>
+        </w:rPr>
+        <w:t xml:space="preserve">: </w:t>
+      </w:r>
+      <w:r>
+        <w:rPr>
+          <w:rFonts w:ascii="Book Antiqua" w:hAnsi="Book Antiqua"/>
+          <w:bCs/>
+          <w:lang w:val="es-AR"/>
+        </w:rPr>
+        <w:t>con un cómputo de 578</w:t>
+      </w:r>
+      <w:r>
+        <w:rPr>
+          <w:rFonts w:ascii="Book Antiqua" w:hAnsi="Book Antiqua"/>
+          <w:bCs/>
+          <w:lang w:val="es-AR"/>
+        </w:rPr>
+        <w:t xml:space="preserve">, </w:t>
+      </w:r>
+      <w:r>
+        <w:rPr>
+          <w:rFonts w:ascii="Book Antiqua" w:hAnsi="Book Antiqua"/>
+          <w:bCs/>
+          <w:lang w:val="es-AR"/>
+        </w:rPr>
+        <w:t>00mts</w:t>
       </w:r>
       <w:r>
         <w:rPr>
@@ -852,7 +1925,63 @@
           <w:bCs/>
           <w:lang w:val="es-AR"/>
         </w:rPr>
-        <w:t xml:space="preserve"> Importe de la Obra: $115.600 (Pesos ciento quince mil seiscientos)</w:t>
+        <w:t xml:space="preserve"> Importe de la Obra</w:t>
+      </w:r>
+      <w:r>
+        <w:rPr>
+          <w:rFonts w:ascii="Book Antiqua" w:hAnsi="Book Antiqua"/>
+          <w:bCs/>
+          <w:lang w:val="es-AR"/>
+        </w:rPr>
+        <w:t xml:space="preserve">: </w:t>
+      </w:r>
+      <w:r>
+        <w:rPr>
+          <w:rFonts w:ascii="Book Antiqua" w:hAnsi="Book Antiqua"/>
+          <w:bCs/>
+          <w:lang w:val="es-AR"/>
+        </w:rPr>
+        <w:t>$115</w:t>
+      </w:r>
+      <w:r>
+        <w:rPr>
+          <w:rFonts w:ascii="Book Antiqua" w:hAnsi="Book Antiqua"/>
+          <w:bCs/>
+          <w:lang w:val="es-AR"/>
+        </w:rPr>
+        <w:t xml:space="preserve">. </w:t>
+      </w:r>
+      <w:r>
+        <w:rPr>
+          <w:rFonts w:ascii="Book Antiqua" w:hAnsi="Book Antiqua"/>
+          <w:bCs/>
+          <w:lang w:val="es-AR"/>
+        </w:rPr>
+        <w:t xml:space="preserve">600 </w:t>
+      </w:r>
+      <w:r>
+        <w:rPr>
+          <w:rFonts w:ascii="Book Antiqua" w:hAnsi="Book Antiqua"/>
+          <w:bCs/>
+          <w:lang w:val="es-AR"/>
+        </w:rPr>
+        <w:t xml:space="preserve"> (</w:t>
+      </w:r>
+      <w:r>
+        <w:rPr>
+          <w:rFonts w:ascii="Book Antiqua" w:hAnsi="Book Antiqua"/>
+          <w:bCs/>
+          <w:lang w:val="es-AR"/>
+        </w:rPr>
+        <w:t>Pesos ciento quince mil seiscientos</w:t>
+      </w:r>
+      <w:r>
+        <w:rPr>
+          <w:rFonts w:ascii="Book Antiqua" w:hAnsi="Book Antiqua"/>
+          <w:bCs/>
+          <w:lang w:val="es-AR"/>
+        </w:rPr>
+        <w:t xml:space="preserve">) </w:t>
       </w:r>
     </w:p>
     <w:p>
@@ -866,7 +1995,7 @@
           <w:tab w:val="clear" w:pos="720"/>
         </w:tabs>
         <w:spacing w:after="180"/>
-        <w:ind w:left="567" w:hanging="567"/>
+        <w:ind w:left="0" w:firstLine="0"/>
         <w:jc w:val="both"/>
         <w:rPr>
           <w:rFonts w:ascii="Book Antiqua" w:hAnsi="Book Antiqua"/>
@@ -880,7 +2009,55 @@
           <w:bCs/>
           <w:lang w:val="es-AR"/>
         </w:rPr>
-        <w:t>Cordón cuneta en calle Guatemala entre Av. Aconquija y Quito: con un cómputo de 358,00mts</w:t>
+        <w:t>Cordón cuneta en calle Guatemala entre Av</w:t>
+      </w:r>
+      <w:r>
+        <w:rPr>
+          <w:rFonts w:ascii="Book Antiqua" w:hAnsi="Book Antiqua"/>
+          <w:bCs/>
+          <w:lang w:val="es-AR"/>
+        </w:rPr>
+        <w:t xml:space="preserve">. </w:t>
+      </w:r>
+      <w:r>
+        <w:rPr>
+          <w:rFonts w:ascii="Book Antiqua" w:hAnsi="Book Antiqua"/>
+          <w:bCs/>
+          <w:lang w:val="es-AR"/>
+        </w:rPr>
+        <w:t>Aconquija y Quito</w:t>
+      </w:r>
+      <w:r>
+        <w:rPr>
+          <w:rFonts w:ascii="Book Antiqua" w:hAnsi="Book Antiqua"/>
+          <w:bCs/>
+          <w:lang w:val="es-AR"/>
+        </w:rPr>
+        <w:t xml:space="preserve">: </w:t>
+      </w:r>
+      <w:r>
+        <w:rPr>
+          <w:rFonts w:ascii="Book Antiqua" w:hAnsi="Book Antiqua"/>
+          <w:bCs/>
+          <w:lang w:val="es-AR"/>
+        </w:rPr>
+        <w:t>con un cómputo de 358</w:t>
+      </w:r>
+      <w:r>
+        <w:rPr>
+          <w:rFonts w:ascii="Book Antiqua" w:hAnsi="Book Antiqua"/>
+          <w:bCs/>
+          <w:lang w:val="es-AR"/>
+        </w:rPr>
+        <w:t xml:space="preserve">, </w:t>
+      </w:r>
+      <w:r>
+        <w:rPr>
+          <w:rFonts w:ascii="Book Antiqua" w:hAnsi="Book Antiqua"/>
+          <w:bCs/>
+          <w:lang w:val="es-AR"/>
+        </w:rPr>
+        <w:t>00mts</w:t>
       </w:r>
       <w:r>
         <w:rPr>
@@ -897,7 +2074,63 @@
           <w:bCs/>
           <w:lang w:val="es-AR"/>
         </w:rPr>
-        <w:t xml:space="preserve"> Importe de la Obra: $71.600 (Pesos setenta y un mil seiscientos)</w:t>
+        <w:t xml:space="preserve"> Importe de la Obra</w:t>
+      </w:r>
+      <w:r>
+        <w:rPr>
+          <w:rFonts w:ascii="Book Antiqua" w:hAnsi="Book Antiqua"/>
+          <w:bCs/>
+          <w:lang w:val="es-AR"/>
+        </w:rPr>
+        <w:t xml:space="preserve">: </w:t>
+      </w:r>
+      <w:r>
+        <w:rPr>
+          <w:rFonts w:ascii="Book Antiqua" w:hAnsi="Book Antiqua"/>
+          <w:bCs/>
+          <w:lang w:val="es-AR"/>
+        </w:rPr>
+        <w:t>$71</w:t>
+      </w:r>
+      <w:r>
+        <w:rPr>
+          <w:rFonts w:ascii="Book Antiqua" w:hAnsi="Book Antiqua"/>
+          <w:bCs/>
+          <w:lang w:val="es-AR"/>
+        </w:rPr>
+        <w:t xml:space="preserve">. </w:t>
+      </w:r>
+      <w:r>
+        <w:rPr>
+          <w:rFonts w:ascii="Book Antiqua" w:hAnsi="Book Antiqua"/>
+          <w:bCs/>
+          <w:lang w:val="es-AR"/>
+        </w:rPr>
+        <w:t xml:space="preserve">600 </w:t>
+      </w:r>
+      <w:r>
+        <w:rPr>
+          <w:rFonts w:ascii="Book Antiqua" w:hAnsi="Book Antiqua"/>
+          <w:bCs/>
+          <w:lang w:val="es-AR"/>
+        </w:rPr>
+        <w:t xml:space="preserve"> (</w:t>
+      </w:r>
+      <w:r>
+        <w:rPr>
+          <w:rFonts w:ascii="Book Antiqua" w:hAnsi="Book Antiqua"/>
+          <w:bCs/>
+          <w:lang w:val="es-AR"/>
+        </w:rPr>
+        <w:t>Pesos setenta y un mil seiscientos</w:t>
+      </w:r>
+      <w:r>
+        <w:rPr>
+          <w:rFonts w:ascii="Book Antiqua" w:hAnsi="Book Antiqua"/>
+          <w:bCs/>
+          <w:lang w:val="es-AR"/>
+        </w:rPr>
+        <w:t xml:space="preserve">) </w:t>
       </w:r>
     </w:p>
     <w:p>
@@ -911,7 +2144,7 @@
           <w:tab w:val="clear" w:pos="720"/>
         </w:tabs>
         <w:spacing w:after="180"/>
-        <w:ind w:left="567" w:hanging="567"/>
+        <w:ind w:left="0" w:firstLine="0"/>
         <w:jc w:val="both"/>
         <w:rPr>
           <w:rFonts w:ascii="Book Antiqua" w:hAnsi="Book Antiqua"/>
@@ -925,7 +2158,71 @@
           <w:bCs/>
           <w:lang w:val="es-AR"/>
         </w:rPr>
-        <w:t>Cordón cuneta en calle Uruguay, entre Avda. Aconquija y Quito: con un cómputo de 364,00mts</w:t>
+        <w:t>Cordón cuneta en calle Uruguay</w:t>
+      </w:r>
+      <w:r>
+        <w:rPr>
+          <w:rFonts w:ascii="Book Antiqua" w:hAnsi="Book Antiqua"/>
+          <w:bCs/>
+          <w:lang w:val="es-AR"/>
+        </w:rPr>
+        <w:t xml:space="preserve">, </w:t>
+      </w:r>
+      <w:r>
+        <w:rPr>
+          <w:rFonts w:ascii="Book Antiqua" w:hAnsi="Book Antiqua"/>
+          <w:bCs/>
+          <w:lang w:val="es-AR"/>
+        </w:rPr>
+        <w:t>entre Avda</w:t>
+      </w:r>
+      <w:r>
+        <w:rPr>
+          <w:rFonts w:ascii="Book Antiqua" w:hAnsi="Book Antiqua"/>
+          <w:bCs/>
+          <w:lang w:val="es-AR"/>
+        </w:rPr>
+        <w:t xml:space="preserve">. </w:t>
+      </w:r>
+      <w:r>
+        <w:rPr>
+          <w:rFonts w:ascii="Book Antiqua" w:hAnsi="Book Antiqua"/>
+          <w:bCs/>
+          <w:lang w:val="es-AR"/>
+        </w:rPr>
+        <w:t>Aconquija y Quito</w:t>
+      </w:r>
+      <w:r>
+        <w:rPr>
+          <w:rFonts w:ascii="Book Antiqua" w:hAnsi="Book Antiqua"/>
+          <w:bCs/>
+          <w:lang w:val="es-AR"/>
+        </w:rPr>
+        <w:t xml:space="preserve">: </w:t>
+      </w:r>
+      <w:r>
+        <w:rPr>
+          <w:rFonts w:ascii="Book Antiqua" w:hAnsi="Book Antiqua"/>
+          <w:bCs/>
+          <w:lang w:val="es-AR"/>
+        </w:rPr>
+        <w:t>con un cómputo de 364</w:t>
+      </w:r>
+      <w:r>
+        <w:rPr>
+          <w:rFonts w:ascii="Book Antiqua" w:hAnsi="Book Antiqua"/>
+          <w:bCs/>
+          <w:lang w:val="es-AR"/>
+        </w:rPr>
+        <w:t xml:space="preserve">, </w:t>
+      </w:r>
+      <w:r>
+        <w:rPr>
+          <w:rFonts w:ascii="Book Antiqua" w:hAnsi="Book Antiqua"/>
+          <w:bCs/>
+          <w:lang w:val="es-AR"/>
+        </w:rPr>
+        <w:t>00mts</w:t>
       </w:r>
       <w:r>
         <w:rPr>
@@ -942,7 +2239,63 @@
           <w:bCs/>
           <w:lang w:val="es-AR"/>
         </w:rPr>
-        <w:t xml:space="preserve"> Importe de la Obra: $72.800 (Pesos setenta y dos mil ochocientos)</w:t>
+        <w:t xml:space="preserve"> Importe de la Obra</w:t>
+      </w:r>
+      <w:r>
+        <w:rPr>
+          <w:rFonts w:ascii="Book Antiqua" w:hAnsi="Book Antiqua"/>
+          <w:bCs/>
+          <w:lang w:val="es-AR"/>
+        </w:rPr>
+        <w:t xml:space="preserve">: </w:t>
+      </w:r>
+      <w:r>
+        <w:rPr>
+          <w:rFonts w:ascii="Book Antiqua" w:hAnsi="Book Antiqua"/>
+          <w:bCs/>
+          <w:lang w:val="es-AR"/>
+        </w:rPr>
+        <w:t>$72</w:t>
+      </w:r>
+      <w:r>
+        <w:rPr>
+          <w:rFonts w:ascii="Book Antiqua" w:hAnsi="Book Antiqua"/>
+          <w:bCs/>
+          <w:lang w:val="es-AR"/>
+        </w:rPr>
+        <w:t xml:space="preserve">. </w:t>
+      </w:r>
+      <w:r>
+        <w:rPr>
+          <w:rFonts w:ascii="Book Antiqua" w:hAnsi="Book Antiqua"/>
+          <w:bCs/>
+          <w:lang w:val="es-AR"/>
+        </w:rPr>
+        <w:t xml:space="preserve">800 </w:t>
+      </w:r>
+      <w:r>
+        <w:rPr>
+          <w:rFonts w:ascii="Book Antiqua" w:hAnsi="Book Antiqua"/>
+          <w:bCs/>
+          <w:lang w:val="es-AR"/>
+        </w:rPr>
+        <w:t xml:space="preserve"> (</w:t>
+      </w:r>
+      <w:r>
+        <w:rPr>
+          <w:rFonts w:ascii="Book Antiqua" w:hAnsi="Book Antiqua"/>
+          <w:bCs/>
+          <w:lang w:val="es-AR"/>
+        </w:rPr>
+        <w:t>Pesos setenta y dos mil ochocientos</w:t>
+      </w:r>
+      <w:r>
+        <w:rPr>
+          <w:rFonts w:ascii="Book Antiqua" w:hAnsi="Book Antiqua"/>
+          <w:bCs/>
+          <w:lang w:val="es-AR"/>
+        </w:rPr>
+        <w:t xml:space="preserve">) </w:t>
       </w:r>
     </w:p>
     <w:p>
@@ -956,7 +2309,7 @@
           <w:tab w:val="clear" w:pos="720"/>
         </w:tabs>
         <w:spacing w:after="180"/>
-        <w:ind w:left="567" w:hanging="567"/>
+        <w:ind w:left="0" w:firstLine="0"/>
         <w:jc w:val="both"/>
         <w:rPr>
           <w:rFonts w:ascii="Book Antiqua" w:hAnsi="Book Antiqua"/>
@@ -970,7 +2323,71 @@
           <w:bCs/>
           <w:lang w:val="es-AR"/>
         </w:rPr>
-        <w:t>Cordón cuneta en calle Houssay entre Avda. Aconquija y Milstein: con un cómputo de 1.400,00mts</w:t>
+        <w:t>Cordón cuneta en calle Houssay entre Avda</w:t>
+      </w:r>
+      <w:r>
+        <w:rPr>
+          <w:rFonts w:ascii="Book Antiqua" w:hAnsi="Book Antiqua"/>
+          <w:bCs/>
+          <w:lang w:val="es-AR"/>
+        </w:rPr>
+        <w:t xml:space="preserve">. </w:t>
+      </w:r>
+      <w:r>
+        <w:rPr>
+          <w:rFonts w:ascii="Book Antiqua" w:hAnsi="Book Antiqua"/>
+          <w:bCs/>
+          <w:lang w:val="es-AR"/>
+        </w:rPr>
+        <w:t>Aconquija y Milstein</w:t>
+      </w:r>
+      <w:r>
+        <w:rPr>
+          <w:rFonts w:ascii="Book Antiqua" w:hAnsi="Book Antiqua"/>
+          <w:bCs/>
+          <w:lang w:val="es-AR"/>
+        </w:rPr>
+        <w:t xml:space="preserve">: </w:t>
+      </w:r>
+      <w:r>
+        <w:rPr>
+          <w:rFonts w:ascii="Book Antiqua" w:hAnsi="Book Antiqua"/>
+          <w:bCs/>
+          <w:lang w:val="es-AR"/>
+        </w:rPr>
+        <w:t>con un cómputo de 1</w:t>
+      </w:r>
+      <w:r>
+        <w:rPr>
+          <w:rFonts w:ascii="Book Antiqua" w:hAnsi="Book Antiqua"/>
+          <w:bCs/>
+          <w:lang w:val="es-AR"/>
+        </w:rPr>
+        <w:t xml:space="preserve">. </w:t>
+      </w:r>
+      <w:r>
+        <w:rPr>
+          <w:rFonts w:ascii="Book Antiqua" w:hAnsi="Book Antiqua"/>
+          <w:bCs/>
+          <w:lang w:val="es-AR"/>
+        </w:rPr>
+        <w:t>400</w:t>
+      </w:r>
+      <w:r>
+        <w:rPr>
+          <w:rFonts w:ascii="Book Antiqua" w:hAnsi="Book Antiqua"/>
+          <w:bCs/>
+          <w:lang w:val="es-AR"/>
+        </w:rPr>
+        <w:t xml:space="preserve">, </w:t>
+      </w:r>
+      <w:r>
+        <w:rPr>
+          <w:rFonts w:ascii="Book Antiqua" w:hAnsi="Book Antiqua"/>
+          <w:bCs/>
+          <w:lang w:val="es-AR"/>
+        </w:rPr>
+        <w:t>00mts</w:t>
       </w:r>
       <w:r>
         <w:rPr>
@@ -987,7 +2404,63 @@
           <w:bCs/>
           <w:lang w:val="es-AR"/>
         </w:rPr>
-        <w:t xml:space="preserve"> Importe de la Obra: $280.000 (Pesos doscientos ochenta mil)</w:t>
+        <w:t xml:space="preserve"> Importe de la Obra</w:t>
+      </w:r>
+      <w:r>
+        <w:rPr>
+          <w:rFonts w:ascii="Book Antiqua" w:hAnsi="Book Antiqua"/>
+          <w:bCs/>
+          <w:lang w:val="es-AR"/>
+        </w:rPr>
+        <w:t xml:space="preserve">: </w:t>
+      </w:r>
+      <w:r>
+        <w:rPr>
+          <w:rFonts w:ascii="Book Antiqua" w:hAnsi="Book Antiqua"/>
+          <w:bCs/>
+          <w:lang w:val="es-AR"/>
+        </w:rPr>
+        <w:t>$280</w:t>
+      </w:r>
+      <w:r>
+        <w:rPr>
+          <w:rFonts w:ascii="Book Antiqua" w:hAnsi="Book Antiqua"/>
+          <w:bCs/>
+          <w:lang w:val="es-AR"/>
+        </w:rPr>
+        <w:t xml:space="preserve">. </w:t>
+      </w:r>
+      <w:r>
+        <w:rPr>
+          <w:rFonts w:ascii="Book Antiqua" w:hAnsi="Book Antiqua"/>
+          <w:bCs/>
+          <w:lang w:val="es-AR"/>
+        </w:rPr>
+        <w:t xml:space="preserve">000 </w:t>
+      </w:r>
+      <w:r>
+        <w:rPr>
+          <w:rFonts w:ascii="Book Antiqua" w:hAnsi="Book Antiqua"/>
+          <w:bCs/>
+          <w:lang w:val="es-AR"/>
+        </w:rPr>
+        <w:t xml:space="preserve"> (</w:t>
+      </w:r>
+      <w:r>
+        <w:rPr>
+          <w:rFonts w:ascii="Book Antiqua" w:hAnsi="Book Antiqua"/>
+          <w:bCs/>
+          <w:lang w:val="es-AR"/>
+        </w:rPr>
+        <w:t>Pesos doscientos ochenta mil</w:t>
+      </w:r>
+      <w:r>
+        <w:rPr>
+          <w:rFonts w:ascii="Book Antiqua" w:hAnsi="Book Antiqua"/>
+          <w:bCs/>
+          <w:lang w:val="es-AR"/>
+        </w:rPr>
+        <w:t xml:space="preserve">) </w:t>
       </w:r>
     </w:p>
     <w:p>
@@ -1001,7 +2474,7 @@
           <w:tab w:val="clear" w:pos="720"/>
         </w:tabs>
         <w:spacing w:after="180"/>
-        <w:ind w:left="567" w:hanging="567"/>
+        <w:ind w:left="0" w:firstLine="0"/>
         <w:jc w:val="both"/>
         <w:rPr>
           <w:rFonts w:ascii="Book Antiqua" w:hAnsi="Book Antiqua"/>
@@ -1015,7 +2488,39 @@
           <w:bCs/>
           <w:lang w:val="es-AR"/>
         </w:rPr>
-        <w:t>Cordón cuneta en calle Sabín entre Saavedra Lamas y terreno privado: con un cómputo de 574,00mts</w:t>
+        <w:t>Cordón cuneta en calle Sabín entre Saavedra Lamas y terreno privado</w:t>
+      </w:r>
+      <w:r>
+        <w:rPr>
+          <w:rFonts w:ascii="Book Antiqua" w:hAnsi="Book Antiqua"/>
+          <w:bCs/>
+          <w:lang w:val="es-AR"/>
+        </w:rPr>
+        <w:t xml:space="preserve">: </w:t>
+      </w:r>
+      <w:r>
+        <w:rPr>
+          <w:rFonts w:ascii="Book Antiqua" w:hAnsi="Book Antiqua"/>
+          <w:bCs/>
+          <w:lang w:val="es-AR"/>
+        </w:rPr>
+        <w:t>con un cómputo de 574</w:t>
+      </w:r>
+      <w:r>
+        <w:rPr>
+          <w:rFonts w:ascii="Book Antiqua" w:hAnsi="Book Antiqua"/>
+          <w:bCs/>
+          <w:lang w:val="es-AR"/>
+        </w:rPr>
+        <w:t xml:space="preserve">, </w:t>
+      </w:r>
+      <w:r>
+        <w:rPr>
+          <w:rFonts w:ascii="Book Antiqua" w:hAnsi="Book Antiqua"/>
+          <w:bCs/>
+          <w:lang w:val="es-AR"/>
+        </w:rPr>
+        <w:t>00mts</w:t>
       </w:r>
       <w:r>
         <w:rPr>
@@ -1032,7 +2537,63 @@
           <w:bCs/>
           <w:lang w:val="es-AR"/>
         </w:rPr>
-        <w:t xml:space="preserve"> Importe de la Obra: $114.800 (Pesos Ciento catorce mil ochocientos)</w:t>
+        <w:t xml:space="preserve"> Importe de la Obra</w:t>
+      </w:r>
+      <w:r>
+        <w:rPr>
+          <w:rFonts w:ascii="Book Antiqua" w:hAnsi="Book Antiqua"/>
+          <w:bCs/>
+          <w:lang w:val="es-AR"/>
+        </w:rPr>
+        <w:t xml:space="preserve">: </w:t>
+      </w:r>
+      <w:r>
+        <w:rPr>
+          <w:rFonts w:ascii="Book Antiqua" w:hAnsi="Book Antiqua"/>
+          <w:bCs/>
+          <w:lang w:val="es-AR"/>
+        </w:rPr>
+        <w:t>$114</w:t>
+      </w:r>
+      <w:r>
+        <w:rPr>
+          <w:rFonts w:ascii="Book Antiqua" w:hAnsi="Book Antiqua"/>
+          <w:bCs/>
+          <w:lang w:val="es-AR"/>
+        </w:rPr>
+        <w:t xml:space="preserve">. </w:t>
+      </w:r>
+      <w:r>
+        <w:rPr>
+          <w:rFonts w:ascii="Book Antiqua" w:hAnsi="Book Antiqua"/>
+          <w:bCs/>
+          <w:lang w:val="es-AR"/>
+        </w:rPr>
+        <w:t xml:space="preserve">800 </w:t>
+      </w:r>
+      <w:r>
+        <w:rPr>
+          <w:rFonts w:ascii="Book Antiqua" w:hAnsi="Book Antiqua"/>
+          <w:bCs/>
+          <w:lang w:val="es-AR"/>
+        </w:rPr>
+        <w:t xml:space="preserve"> (</w:t>
+      </w:r>
+      <w:r>
+        <w:rPr>
+          <w:rFonts w:ascii="Book Antiqua" w:hAnsi="Book Antiqua"/>
+          <w:bCs/>
+          <w:lang w:val="es-AR"/>
+        </w:rPr>
+        <w:t>Pesos Ciento catorce mil ochocientos</w:t>
+      </w:r>
+      <w:r>
+        <w:rPr>
+          <w:rFonts w:ascii="Book Antiqua" w:hAnsi="Book Antiqua"/>
+          <w:bCs/>
+          <w:lang w:val="es-AR"/>
+        </w:rPr>
+        <w:t xml:space="preserve">) </w:t>
       </w:r>
     </w:p>
     <w:p>
@@ -1046,7 +2607,7 @@
           <w:tab w:val="clear" w:pos="720"/>
         </w:tabs>
         <w:spacing w:after="180"/>
-        <w:ind w:left="567" w:hanging="567"/>
+        <w:ind w:left="0" w:firstLine="0"/>
         <w:jc w:val="both"/>
         <w:rPr>
           <w:rFonts w:ascii="Book Antiqua" w:hAnsi="Book Antiqua"/>
@@ -1060,7 +2621,39 @@
           <w:bCs/>
           <w:lang w:val="es-AR"/>
         </w:rPr>
-        <w:t>Cordón cuneta en calle Salk entre Saavedra Lamas y terreno privado: con un cómputo de 552,00mts</w:t>
+        <w:t>Cordón cuneta en calle Salk entre Saavedra Lamas y terreno privado</w:t>
+      </w:r>
+      <w:r>
+        <w:rPr>
+          <w:rFonts w:ascii="Book Antiqua" w:hAnsi="Book Antiqua"/>
+          <w:bCs/>
+          <w:lang w:val="es-AR"/>
+        </w:rPr>
+        <w:t xml:space="preserve">: </w:t>
+      </w:r>
+      <w:r>
+        <w:rPr>
+          <w:rFonts w:ascii="Book Antiqua" w:hAnsi="Book Antiqua"/>
+          <w:bCs/>
+          <w:lang w:val="es-AR"/>
+        </w:rPr>
+        <w:t>con un cómputo de 552</w:t>
+      </w:r>
+      <w:r>
+        <w:rPr>
+          <w:rFonts w:ascii="Book Antiqua" w:hAnsi="Book Antiqua"/>
+          <w:bCs/>
+          <w:lang w:val="es-AR"/>
+        </w:rPr>
+        <w:t xml:space="preserve">, </w:t>
+      </w:r>
+      <w:r>
+        <w:rPr>
+          <w:rFonts w:ascii="Book Antiqua" w:hAnsi="Book Antiqua"/>
+          <w:bCs/>
+          <w:lang w:val="es-AR"/>
+        </w:rPr>
+        <w:t>00mts</w:t>
       </w:r>
       <w:r>
         <w:rPr>
@@ -1077,7 +2670,63 @@
           <w:bCs/>
           <w:lang w:val="es-AR"/>
         </w:rPr>
-        <w:t xml:space="preserve"> Importe de la Obra: $110.400 (Pesos Ciento diez mil cuatrocientos)</w:t>
+        <w:t xml:space="preserve"> Importe de la Obra</w:t>
+      </w:r>
+      <w:r>
+        <w:rPr>
+          <w:rFonts w:ascii="Book Antiqua" w:hAnsi="Book Antiqua"/>
+          <w:bCs/>
+          <w:lang w:val="es-AR"/>
+        </w:rPr>
+        <w:t xml:space="preserve">: </w:t>
+      </w:r>
+      <w:r>
+        <w:rPr>
+          <w:rFonts w:ascii="Book Antiqua" w:hAnsi="Book Antiqua"/>
+          <w:bCs/>
+          <w:lang w:val="es-AR"/>
+        </w:rPr>
+        <w:t>$110</w:t>
+      </w:r>
+      <w:r>
+        <w:rPr>
+          <w:rFonts w:ascii="Book Antiqua" w:hAnsi="Book Antiqua"/>
+          <w:bCs/>
+          <w:lang w:val="es-AR"/>
+        </w:rPr>
+        <w:t xml:space="preserve">. </w:t>
+      </w:r>
+      <w:r>
+        <w:rPr>
+          <w:rFonts w:ascii="Book Antiqua" w:hAnsi="Book Antiqua"/>
+          <w:bCs/>
+          <w:lang w:val="es-AR"/>
+        </w:rPr>
+        <w:t xml:space="preserve">400 </w:t>
+      </w:r>
+      <w:r>
+        <w:rPr>
+          <w:rFonts w:ascii="Book Antiqua" w:hAnsi="Book Antiqua"/>
+          <w:bCs/>
+          <w:lang w:val="es-AR"/>
+        </w:rPr>
+        <w:t xml:space="preserve"> (</w:t>
+      </w:r>
+      <w:r>
+        <w:rPr>
+          <w:rFonts w:ascii="Book Antiqua" w:hAnsi="Book Antiqua"/>
+          <w:bCs/>
+          <w:lang w:val="es-AR"/>
+        </w:rPr>
+        <w:t>Pesos Ciento diez mil cuatrocientos</w:t>
+      </w:r>
+      <w:r>
+        <w:rPr>
+          <w:rFonts w:ascii="Book Antiqua" w:hAnsi="Book Antiqua"/>
+          <w:bCs/>
+          <w:lang w:val="es-AR"/>
+        </w:rPr>
+        <w:t xml:space="preserve">) </w:t>
       </w:r>
     </w:p>
     <w:p>
@@ -1091,7 +2740,7 @@
           <w:tab w:val="clear" w:pos="720"/>
         </w:tabs>
         <w:spacing w:after="180"/>
-        <w:ind w:left="567" w:hanging="567"/>
+        <w:ind w:left="0" w:firstLine="0"/>
         <w:jc w:val="both"/>
         <w:rPr>
           <w:rFonts w:ascii="Book Antiqua" w:hAnsi="Book Antiqua"/>
@@ -1105,7 +2754,39 @@
           <w:bCs/>
           <w:lang w:val="es-AR"/>
         </w:rPr>
-        <w:t>Cordón cuneta en calle Fleming entre Saavedra Lamas y terreno privado: con un cómputo de 552,00mts</w:t>
+        <w:t>Cordón cuneta en calle Fleming entre Saavedra Lamas y terreno privado</w:t>
+      </w:r>
+      <w:r>
+        <w:rPr>
+          <w:rFonts w:ascii="Book Antiqua" w:hAnsi="Book Antiqua"/>
+          <w:bCs/>
+          <w:lang w:val="es-AR"/>
+        </w:rPr>
+        <w:t xml:space="preserve">: </w:t>
+      </w:r>
+      <w:r>
+        <w:rPr>
+          <w:rFonts w:ascii="Book Antiqua" w:hAnsi="Book Antiqua"/>
+          <w:bCs/>
+          <w:lang w:val="es-AR"/>
+        </w:rPr>
+        <w:t>con un cómputo de 552</w:t>
+      </w:r>
+      <w:r>
+        <w:rPr>
+          <w:rFonts w:ascii="Book Antiqua" w:hAnsi="Book Antiqua"/>
+          <w:bCs/>
+          <w:lang w:val="es-AR"/>
+        </w:rPr>
+        <w:t xml:space="preserve">, </w:t>
+      </w:r>
+      <w:r>
+        <w:rPr>
+          <w:rFonts w:ascii="Book Antiqua" w:hAnsi="Book Antiqua"/>
+          <w:bCs/>
+          <w:lang w:val="es-AR"/>
+        </w:rPr>
+        <w:t>00mts</w:t>
       </w:r>
       <w:r>
         <w:rPr>
@@ -1122,7 +2803,63 @@
           <w:bCs/>
           <w:lang w:val="es-AR"/>
         </w:rPr>
-        <w:t xml:space="preserve"> Importe de la Obra: $110.400 (Pesos ciento diez mil cuatrocientos)</w:t>
+        <w:t xml:space="preserve"> Importe de la Obra</w:t>
+      </w:r>
+      <w:r>
+        <w:rPr>
+          <w:rFonts w:ascii="Book Antiqua" w:hAnsi="Book Antiqua"/>
+          <w:bCs/>
+          <w:lang w:val="es-AR"/>
+        </w:rPr>
+        <w:t xml:space="preserve">: </w:t>
+      </w:r>
+      <w:r>
+        <w:rPr>
+          <w:rFonts w:ascii="Book Antiqua" w:hAnsi="Book Antiqua"/>
+          <w:bCs/>
+          <w:lang w:val="es-AR"/>
+        </w:rPr>
+        <w:t>$110</w:t>
+      </w:r>
+      <w:r>
+        <w:rPr>
+          <w:rFonts w:ascii="Book Antiqua" w:hAnsi="Book Antiqua"/>
+          <w:bCs/>
+          <w:lang w:val="es-AR"/>
+        </w:rPr>
+        <w:t xml:space="preserve">. </w:t>
+      </w:r>
+      <w:r>
+        <w:rPr>
+          <w:rFonts w:ascii="Book Antiqua" w:hAnsi="Book Antiqua"/>
+          <w:bCs/>
+          <w:lang w:val="es-AR"/>
+        </w:rPr>
+        <w:t xml:space="preserve">400 </w:t>
+      </w:r>
+      <w:r>
+        <w:rPr>
+          <w:rFonts w:ascii="Book Antiqua" w:hAnsi="Book Antiqua"/>
+          <w:bCs/>
+          <w:lang w:val="es-AR"/>
+        </w:rPr>
+        <w:t xml:space="preserve"> (</w:t>
+      </w:r>
+      <w:r>
+        <w:rPr>
+          <w:rFonts w:ascii="Book Antiqua" w:hAnsi="Book Antiqua"/>
+          <w:bCs/>
+          <w:lang w:val="es-AR"/>
+        </w:rPr>
+        <w:t>Pesos ciento diez mil cuatrocientos</w:t>
+      </w:r>
+      <w:r>
+        <w:rPr>
+          <w:rFonts w:ascii="Book Antiqua" w:hAnsi="Book Antiqua"/>
+          <w:bCs/>
+          <w:lang w:val="es-AR"/>
+        </w:rPr>
+        <w:t xml:space="preserve">) </w:t>
       </w:r>
     </w:p>
     <w:p>
@@ -1136,7 +2873,7 @@
           <w:tab w:val="clear" w:pos="720"/>
         </w:tabs>
         <w:spacing w:after="180"/>
-        <w:ind w:left="567" w:hanging="567"/>
+        <w:ind w:left="0" w:firstLine="0"/>
         <w:jc w:val="both"/>
         <w:rPr>
           <w:rFonts w:ascii="Book Antiqua" w:hAnsi="Book Antiqua"/>
@@ -1150,7 +2887,40 @@
           <w:bCs/>
           <w:lang w:val="es-AR"/>
         </w:rPr>
-        <w:t>Cordón cuneta en calle Reconquista entre Catamarca y San Luis: con un cómputo de 311,00mts</w:t>
+        <w:lastRenderedPageBreak/>
+        <w:t>Cordón cuneta en calle Reconquista entre Catamarca y San Luis</w:t>
+      </w:r>
+      <w:r>
+        <w:rPr>
+          <w:rFonts w:ascii="Book Antiqua" w:hAnsi="Book Antiqua"/>
+          <w:bCs/>
+          <w:lang w:val="es-AR"/>
+        </w:rPr>
+        <w:t xml:space="preserve">: </w:t>
+      </w:r>
+      <w:r>
+        <w:rPr>
+          <w:rFonts w:ascii="Book Antiqua" w:hAnsi="Book Antiqua"/>
+          <w:bCs/>
+          <w:lang w:val="es-AR"/>
+        </w:rPr>
+        <w:t>con un cómputo de 311</w:t>
+      </w:r>
+      <w:r>
+        <w:rPr>
+          <w:rFonts w:ascii="Book Antiqua" w:hAnsi="Book Antiqua"/>
+          <w:bCs/>
+          <w:lang w:val="es-AR"/>
+        </w:rPr>
+        <w:t xml:space="preserve">, </w:t>
+      </w:r>
+      <w:r>
+        <w:rPr>
+          <w:rFonts w:ascii="Book Antiqua" w:hAnsi="Book Antiqua"/>
+          <w:bCs/>
+          <w:lang w:val="es-AR"/>
+        </w:rPr>
+        <w:t>00mts</w:t>
       </w:r>
       <w:r>
         <w:rPr>
@@ -1167,7 +2937,63 @@
           <w:bCs/>
           <w:lang w:val="es-AR"/>
         </w:rPr>
-        <w:t xml:space="preserve"> Importe de la Obra: $62.200 (Pesos Sesenta y dos mil doscientos)</w:t>
+        <w:t xml:space="preserve"> Importe de la Obra</w:t>
+      </w:r>
+      <w:r>
+        <w:rPr>
+          <w:rFonts w:ascii="Book Antiqua" w:hAnsi="Book Antiqua"/>
+          <w:bCs/>
+          <w:lang w:val="es-AR"/>
+        </w:rPr>
+        <w:t xml:space="preserve">: </w:t>
+      </w:r>
+      <w:r>
+        <w:rPr>
+          <w:rFonts w:ascii="Book Antiqua" w:hAnsi="Book Antiqua"/>
+          <w:bCs/>
+          <w:lang w:val="es-AR"/>
+        </w:rPr>
+        <w:t>$62</w:t>
+      </w:r>
+      <w:r>
+        <w:rPr>
+          <w:rFonts w:ascii="Book Antiqua" w:hAnsi="Book Antiqua"/>
+          <w:bCs/>
+          <w:lang w:val="es-AR"/>
+        </w:rPr>
+        <w:t xml:space="preserve">. </w:t>
+      </w:r>
+      <w:r>
+        <w:rPr>
+          <w:rFonts w:ascii="Book Antiqua" w:hAnsi="Book Antiqua"/>
+          <w:bCs/>
+          <w:lang w:val="es-AR"/>
+        </w:rPr>
+        <w:t xml:space="preserve">200 </w:t>
+      </w:r>
+      <w:r>
+        <w:rPr>
+          <w:rFonts w:ascii="Book Antiqua" w:hAnsi="Book Antiqua"/>
+          <w:bCs/>
+          <w:lang w:val="es-AR"/>
+        </w:rPr>
+        <w:t xml:space="preserve"> (</w:t>
+      </w:r>
+      <w:r>
+        <w:rPr>
+          <w:rFonts w:ascii="Book Antiqua" w:hAnsi="Book Antiqua"/>
+          <w:bCs/>
+          <w:lang w:val="es-AR"/>
+        </w:rPr>
+        <w:t>Pesos Sesenta y dos mil doscientos</w:t>
+      </w:r>
+      <w:r>
+        <w:rPr>
+          <w:rFonts w:ascii="Book Antiqua" w:hAnsi="Book Antiqua"/>
+          <w:bCs/>
+          <w:lang w:val="es-AR"/>
+        </w:rPr>
+        <w:t xml:space="preserve">) </w:t>
       </w:r>
     </w:p>
     <w:p>
@@ -1181,7 +3007,7 @@
           <w:tab w:val="clear" w:pos="720"/>
         </w:tabs>
         <w:spacing w:after="180"/>
-        <w:ind w:left="567" w:hanging="567"/>
+        <w:ind w:left="0" w:firstLine="0"/>
         <w:jc w:val="both"/>
         <w:rPr>
           <w:rFonts w:ascii="Book Antiqua" w:hAnsi="Book Antiqua"/>
@@ -1195,8 +3021,39 @@
           <w:bCs/>
           <w:lang w:val="es-AR"/>
         </w:rPr>
-        <w:lastRenderedPageBreak/>
-        <w:t>Cordón cuneta en calle Reconquista entre Lamadrid y Catamarca: con un cómputo de 554,00mts</w:t>
+        <w:t>Cordón cuneta en calle Reconquista entre Lamadrid y Catamarca</w:t>
+      </w:r>
+      <w:r>
+        <w:rPr>
+          <w:rFonts w:ascii="Book Antiqua" w:hAnsi="Book Antiqua"/>
+          <w:bCs/>
+          <w:lang w:val="es-AR"/>
+        </w:rPr>
+        <w:t xml:space="preserve">: </w:t>
+      </w:r>
+      <w:r>
+        <w:rPr>
+          <w:rFonts w:ascii="Book Antiqua" w:hAnsi="Book Antiqua"/>
+          <w:bCs/>
+          <w:lang w:val="es-AR"/>
+        </w:rPr>
+        <w:t>con un cómputo de 554</w:t>
+      </w:r>
+      <w:r>
+        <w:rPr>
+          <w:rFonts w:ascii="Book Antiqua" w:hAnsi="Book Antiqua"/>
+          <w:bCs/>
+          <w:lang w:val="es-AR"/>
+        </w:rPr>
+        <w:t xml:space="preserve">, </w:t>
+      </w:r>
+      <w:r>
+        <w:rPr>
+          <w:rFonts w:ascii="Book Antiqua" w:hAnsi="Book Antiqua"/>
+          <w:bCs/>
+          <w:lang w:val="es-AR"/>
+        </w:rPr>
+        <w:t>00mts</w:t>
       </w:r>
       <w:r>
         <w:rPr>
@@ -1213,7 +3070,63 @@
           <w:bCs/>
           <w:lang w:val="es-AR"/>
         </w:rPr>
-        <w:t xml:space="preserve"> Importe de la Obra: $110.800 (Pesos ciento diez mil ochocientos)</w:t>
+        <w:t xml:space="preserve"> Importe de la Obra</w:t>
+      </w:r>
+      <w:r>
+        <w:rPr>
+          <w:rFonts w:ascii="Book Antiqua" w:hAnsi="Book Antiqua"/>
+          <w:bCs/>
+          <w:lang w:val="es-AR"/>
+        </w:rPr>
+        <w:t xml:space="preserve">: </w:t>
+      </w:r>
+      <w:r>
+        <w:rPr>
+          <w:rFonts w:ascii="Book Antiqua" w:hAnsi="Book Antiqua"/>
+          <w:bCs/>
+          <w:lang w:val="es-AR"/>
+        </w:rPr>
+        <w:t>$110</w:t>
+      </w:r>
+      <w:r>
+        <w:rPr>
+          <w:rFonts w:ascii="Book Antiqua" w:hAnsi="Book Antiqua"/>
+          <w:bCs/>
+          <w:lang w:val="es-AR"/>
+        </w:rPr>
+        <w:t xml:space="preserve">. </w:t>
+      </w:r>
+      <w:r>
+        <w:rPr>
+          <w:rFonts w:ascii="Book Antiqua" w:hAnsi="Book Antiqua"/>
+          <w:bCs/>
+          <w:lang w:val="es-AR"/>
+        </w:rPr>
+        <w:t xml:space="preserve">800 </w:t>
+      </w:r>
+      <w:r>
+        <w:rPr>
+          <w:rFonts w:ascii="Book Antiqua" w:hAnsi="Book Antiqua"/>
+          <w:bCs/>
+          <w:lang w:val="es-AR"/>
+        </w:rPr>
+        <w:t xml:space="preserve"> (</w:t>
+      </w:r>
+      <w:r>
+        <w:rPr>
+          <w:rFonts w:ascii="Book Antiqua" w:hAnsi="Book Antiqua"/>
+          <w:bCs/>
+          <w:lang w:val="es-AR"/>
+        </w:rPr>
+        <w:t>Pesos ciento diez mil ochocientos</w:t>
+      </w:r>
+      <w:r>
+        <w:rPr>
+          <w:rFonts w:ascii="Book Antiqua" w:hAnsi="Book Antiqua"/>
+          <w:bCs/>
+          <w:lang w:val="es-AR"/>
+        </w:rPr>
+        <w:t xml:space="preserve">) </w:t>
       </w:r>
     </w:p>
     <w:p>
@@ -1227,7 +3140,7 @@
           <w:tab w:val="clear" w:pos="720"/>
         </w:tabs>
         <w:spacing w:after="180"/>
-        <w:ind w:left="567" w:hanging="567"/>
+        <w:ind w:left="0" w:firstLine="0"/>
         <w:jc w:val="both"/>
         <w:rPr>
           <w:rFonts w:ascii="Book Antiqua" w:hAnsi="Book Antiqua"/>
@@ -1241,7 +3154,71 @@
           <w:bCs/>
           <w:lang w:val="es-AR"/>
         </w:rPr>
-        <w:t>Cordón cuneta en calle Venezuela, entre Avda. Aconquija y Salas y Valdez: con un cómputo de 564,00mts</w:t>
+        <w:t>Cordón cuneta en calle Venezuela</w:t>
+      </w:r>
+      <w:r>
+        <w:rPr>
+          <w:rFonts w:ascii="Book Antiqua" w:hAnsi="Book Antiqua"/>
+          <w:bCs/>
+          <w:lang w:val="es-AR"/>
+        </w:rPr>
+        <w:t xml:space="preserve">, </w:t>
+      </w:r>
+      <w:r>
+        <w:rPr>
+          <w:rFonts w:ascii="Book Antiqua" w:hAnsi="Book Antiqua"/>
+          <w:bCs/>
+          <w:lang w:val="es-AR"/>
+        </w:rPr>
+        <w:t>entre Avda</w:t>
+      </w:r>
+      <w:r>
+        <w:rPr>
+          <w:rFonts w:ascii="Book Antiqua" w:hAnsi="Book Antiqua"/>
+          <w:bCs/>
+          <w:lang w:val="es-AR"/>
+        </w:rPr>
+        <w:t xml:space="preserve">. </w:t>
+      </w:r>
+      <w:r>
+        <w:rPr>
+          <w:rFonts w:ascii="Book Antiqua" w:hAnsi="Book Antiqua"/>
+          <w:bCs/>
+          <w:lang w:val="es-AR"/>
+        </w:rPr>
+        <w:t>Aconquija y Salas y Valdez</w:t>
+      </w:r>
+      <w:r>
+        <w:rPr>
+          <w:rFonts w:ascii="Book Antiqua" w:hAnsi="Book Antiqua"/>
+          <w:bCs/>
+          <w:lang w:val="es-AR"/>
+        </w:rPr>
+        <w:t xml:space="preserve">: </w:t>
+      </w:r>
+      <w:r>
+        <w:rPr>
+          <w:rFonts w:ascii="Book Antiqua" w:hAnsi="Book Antiqua"/>
+          <w:bCs/>
+          <w:lang w:val="es-AR"/>
+        </w:rPr>
+        <w:t>con un cómputo de 564</w:t>
+      </w:r>
+      <w:r>
+        <w:rPr>
+          <w:rFonts w:ascii="Book Antiqua" w:hAnsi="Book Antiqua"/>
+          <w:bCs/>
+          <w:lang w:val="es-AR"/>
+        </w:rPr>
+        <w:t xml:space="preserve">, </w:t>
+      </w:r>
+      <w:r>
+        <w:rPr>
+          <w:rFonts w:ascii="Book Antiqua" w:hAnsi="Book Antiqua"/>
+          <w:bCs/>
+          <w:lang w:val="es-AR"/>
+        </w:rPr>
+        <w:t>00mts</w:t>
       </w:r>
       <w:r>
         <w:rPr>
@@ -1258,7 +3235,63 @@
           <w:bCs/>
           <w:lang w:val="es-AR"/>
         </w:rPr>
-        <w:t xml:space="preserve"> Importe de la Obra: $112.800 (Pesos Ciento doce mil ochocientos)</w:t>
+        <w:t xml:space="preserve"> Importe de la Obra</w:t>
+      </w:r>
+      <w:r>
+        <w:rPr>
+          <w:rFonts w:ascii="Book Antiqua" w:hAnsi="Book Antiqua"/>
+          <w:bCs/>
+          <w:lang w:val="es-AR"/>
+        </w:rPr>
+        <w:t xml:space="preserve">: </w:t>
+      </w:r>
+      <w:r>
+        <w:rPr>
+          <w:rFonts w:ascii="Book Antiqua" w:hAnsi="Book Antiqua"/>
+          <w:bCs/>
+          <w:lang w:val="es-AR"/>
+        </w:rPr>
+        <w:t>$112</w:t>
+      </w:r>
+      <w:r>
+        <w:rPr>
+          <w:rFonts w:ascii="Book Antiqua" w:hAnsi="Book Antiqua"/>
+          <w:bCs/>
+          <w:lang w:val="es-AR"/>
+        </w:rPr>
+        <w:t xml:space="preserve">. </w:t>
+      </w:r>
+      <w:r>
+        <w:rPr>
+          <w:rFonts w:ascii="Book Antiqua" w:hAnsi="Book Antiqua"/>
+          <w:bCs/>
+          <w:lang w:val="es-AR"/>
+        </w:rPr>
+        <w:t xml:space="preserve">800 </w:t>
+      </w:r>
+      <w:r>
+        <w:rPr>
+          <w:rFonts w:ascii="Book Antiqua" w:hAnsi="Book Antiqua"/>
+          <w:bCs/>
+          <w:lang w:val="es-AR"/>
+        </w:rPr>
+        <w:t xml:space="preserve"> (</w:t>
+      </w:r>
+      <w:r>
+        <w:rPr>
+          <w:rFonts w:ascii="Book Antiqua" w:hAnsi="Book Antiqua"/>
+          <w:bCs/>
+          <w:lang w:val="es-AR"/>
+        </w:rPr>
+        <w:t>Pesos Ciento doce mil ochocientos</w:t>
+      </w:r>
+      <w:r>
+        <w:rPr>
+          <w:rFonts w:ascii="Book Antiqua" w:hAnsi="Book Antiqua"/>
+          <w:bCs/>
+          <w:lang w:val="es-AR"/>
+        </w:rPr>
+        <w:t xml:space="preserve">) </w:t>
       </w:r>
     </w:p>
     <w:p>
@@ -1272,7 +3305,7 @@
           <w:tab w:val="clear" w:pos="720"/>
         </w:tabs>
         <w:spacing w:after="180"/>
-        <w:ind w:left="567" w:hanging="567"/>
+        <w:ind w:left="0" w:firstLine="0"/>
         <w:jc w:val="both"/>
         <w:rPr>
           <w:rFonts w:ascii="Book Antiqua" w:hAnsi="Book Antiqua"/>
@@ -1286,7 +3319,39 @@
           <w:bCs/>
           <w:lang w:val="es-AR"/>
         </w:rPr>
-        <w:t>Cordón cuneta en calle La Paz entre Solano Vera y Reconquista: con un cómputo de 616,00mts</w:t>
+        <w:t>Cordón cuneta en calle La Paz entre Solano Vera y Reconquista</w:t>
+      </w:r>
+      <w:r>
+        <w:rPr>
+          <w:rFonts w:ascii="Book Antiqua" w:hAnsi="Book Antiqua"/>
+          <w:bCs/>
+          <w:lang w:val="es-AR"/>
+        </w:rPr>
+        <w:t xml:space="preserve">: </w:t>
+      </w:r>
+      <w:r>
+        <w:rPr>
+          <w:rFonts w:ascii="Book Antiqua" w:hAnsi="Book Antiqua"/>
+          <w:bCs/>
+          <w:lang w:val="es-AR"/>
+        </w:rPr>
+        <w:t>con un cómputo de 616</w:t>
+      </w:r>
+      <w:r>
+        <w:rPr>
+          <w:rFonts w:ascii="Book Antiqua" w:hAnsi="Book Antiqua"/>
+          <w:bCs/>
+          <w:lang w:val="es-AR"/>
+        </w:rPr>
+        <w:t xml:space="preserve">, </w:t>
+      </w:r>
+      <w:r>
+        <w:rPr>
+          <w:rFonts w:ascii="Book Antiqua" w:hAnsi="Book Antiqua"/>
+          <w:bCs/>
+          <w:lang w:val="es-AR"/>
+        </w:rPr>
+        <w:t>00mts</w:t>
       </w:r>
       <w:r>
         <w:rPr>
@@ -1303,7 +3368,63 @@
           <w:bCs/>
           <w:lang w:val="es-AR"/>
         </w:rPr>
-        <w:t xml:space="preserve"> Importe de la Obra: $123.200 (Pesos Ciento veintitrésmil doscientos)</w:t>
+        <w:t xml:space="preserve"> Importe de la Obra</w:t>
+      </w:r>
+      <w:r>
+        <w:rPr>
+          <w:rFonts w:ascii="Book Antiqua" w:hAnsi="Book Antiqua"/>
+          <w:bCs/>
+          <w:lang w:val="es-AR"/>
+        </w:rPr>
+        <w:t xml:space="preserve">: </w:t>
+      </w:r>
+      <w:r>
+        <w:rPr>
+          <w:rFonts w:ascii="Book Antiqua" w:hAnsi="Book Antiqua"/>
+          <w:bCs/>
+          <w:lang w:val="es-AR"/>
+        </w:rPr>
+        <w:t>$123</w:t>
+      </w:r>
+      <w:r>
+        <w:rPr>
+          <w:rFonts w:ascii="Book Antiqua" w:hAnsi="Book Antiqua"/>
+          <w:bCs/>
+          <w:lang w:val="es-AR"/>
+        </w:rPr>
+        <w:t xml:space="preserve">. </w:t>
+      </w:r>
+      <w:r>
+        <w:rPr>
+          <w:rFonts w:ascii="Book Antiqua" w:hAnsi="Book Antiqua"/>
+          <w:bCs/>
+          <w:lang w:val="es-AR"/>
+        </w:rPr>
+        <w:t xml:space="preserve">200 </w:t>
+      </w:r>
+      <w:r>
+        <w:rPr>
+          <w:rFonts w:ascii="Book Antiqua" w:hAnsi="Book Antiqua"/>
+          <w:bCs/>
+          <w:lang w:val="es-AR"/>
+        </w:rPr>
+        <w:t xml:space="preserve"> (</w:t>
+      </w:r>
+      <w:r>
+        <w:rPr>
+          <w:rFonts w:ascii="Book Antiqua" w:hAnsi="Book Antiqua"/>
+          <w:bCs/>
+          <w:lang w:val="es-AR"/>
+        </w:rPr>
+        <w:t>Pesos Ciento veintitrésmil doscientos</w:t>
+      </w:r>
+      <w:r>
+        <w:rPr>
+          <w:rFonts w:ascii="Book Antiqua" w:hAnsi="Book Antiqua"/>
+          <w:bCs/>
+          <w:lang w:val="es-AR"/>
+        </w:rPr>
+        <w:t xml:space="preserve">) </w:t>
       </w:r>
     </w:p>
     <w:p>
@@ -1317,7 +3438,7 @@
           <w:tab w:val="clear" w:pos="720"/>
         </w:tabs>
         <w:spacing w:after="180"/>
-        <w:ind w:left="567" w:hanging="567"/>
+        <w:ind w:left="0" w:firstLine="0"/>
         <w:jc w:val="both"/>
         <w:rPr>
           <w:rFonts w:ascii="Book Antiqua" w:hAnsi="Book Antiqua"/>
@@ -1331,7 +3452,55 @@
           <w:bCs/>
           <w:lang w:val="es-AR"/>
         </w:rPr>
-        <w:t>Cordón cuneta en calle La Rioja entre Solano Vera y ex Vía: con un cómputo de 1.182,00mts</w:t>
+        <w:t>Cordón cuneta en calle La Rioja entre Solano Vera y ex Vía</w:t>
+      </w:r>
+      <w:r>
+        <w:rPr>
+          <w:rFonts w:ascii="Book Antiqua" w:hAnsi="Book Antiqua"/>
+          <w:bCs/>
+          <w:lang w:val="es-AR"/>
+        </w:rPr>
+        <w:t xml:space="preserve">: </w:t>
+      </w:r>
+      <w:r>
+        <w:rPr>
+          <w:rFonts w:ascii="Book Antiqua" w:hAnsi="Book Antiqua"/>
+          <w:bCs/>
+          <w:lang w:val="es-AR"/>
+        </w:rPr>
+        <w:t>con un cómputo de 1</w:t>
+      </w:r>
+      <w:r>
+        <w:rPr>
+          <w:rFonts w:ascii="Book Antiqua" w:hAnsi="Book Antiqua"/>
+          <w:bCs/>
+          <w:lang w:val="es-AR"/>
+        </w:rPr>
+        <w:t xml:space="preserve">. </w:t>
+      </w:r>
+      <w:r>
+        <w:rPr>
+          <w:rFonts w:ascii="Book Antiqua" w:hAnsi="Book Antiqua"/>
+          <w:bCs/>
+          <w:lang w:val="es-AR"/>
+        </w:rPr>
+        <w:t>182</w:t>
+      </w:r>
+      <w:r>
+        <w:rPr>
+          <w:rFonts w:ascii="Book Antiqua" w:hAnsi="Book Antiqua"/>
+          <w:bCs/>
+          <w:lang w:val="es-AR"/>
+        </w:rPr>
+        <w:t xml:space="preserve">, </w:t>
+      </w:r>
+      <w:r>
+        <w:rPr>
+          <w:rFonts w:ascii="Book Antiqua" w:hAnsi="Book Antiqua"/>
+          <w:bCs/>
+          <w:lang w:val="es-AR"/>
+        </w:rPr>
+        <w:t>00mts</w:t>
       </w:r>
       <w:r>
         <w:rPr>
@@ -1348,7 +3517,63 @@
           <w:bCs/>
           <w:lang w:val="es-AR"/>
         </w:rPr>
-        <w:t xml:space="preserve"> Importe de la Obra: $236.400 (Pesos Doscientos treinta y seis mil cuatrocientos)</w:t>
+        <w:t xml:space="preserve"> Importe de la Obra</w:t>
+      </w:r>
+      <w:r>
+        <w:rPr>
+          <w:rFonts w:ascii="Book Antiqua" w:hAnsi="Book Antiqua"/>
+          <w:bCs/>
+          <w:lang w:val="es-AR"/>
+        </w:rPr>
+        <w:t xml:space="preserve">: </w:t>
+      </w:r>
+      <w:r>
+        <w:rPr>
+          <w:rFonts w:ascii="Book Antiqua" w:hAnsi="Book Antiqua"/>
+          <w:bCs/>
+          <w:lang w:val="es-AR"/>
+        </w:rPr>
+        <w:t>$236</w:t>
+      </w:r>
+      <w:r>
+        <w:rPr>
+          <w:rFonts w:ascii="Book Antiqua" w:hAnsi="Book Antiqua"/>
+          <w:bCs/>
+          <w:lang w:val="es-AR"/>
+        </w:rPr>
+        <w:t xml:space="preserve">. </w:t>
+      </w:r>
+      <w:r>
+        <w:rPr>
+          <w:rFonts w:ascii="Book Antiqua" w:hAnsi="Book Antiqua"/>
+          <w:bCs/>
+          <w:lang w:val="es-AR"/>
+        </w:rPr>
+        <w:t xml:space="preserve">400 </w:t>
+      </w:r>
+      <w:r>
+        <w:rPr>
+          <w:rFonts w:ascii="Book Antiqua" w:hAnsi="Book Antiqua"/>
+          <w:bCs/>
+          <w:lang w:val="es-AR"/>
+        </w:rPr>
+        <w:t xml:space="preserve"> (</w:t>
+      </w:r>
+      <w:r>
+        <w:rPr>
+          <w:rFonts w:ascii="Book Antiqua" w:hAnsi="Book Antiqua"/>
+          <w:bCs/>
+          <w:lang w:val="es-AR"/>
+        </w:rPr>
+        <w:t>Pesos Doscientos treinta y seis mil cuatrocientos</w:t>
+      </w:r>
+      <w:r>
+        <w:rPr>
+          <w:rFonts w:ascii="Book Antiqua" w:hAnsi="Book Antiqua"/>
+          <w:bCs/>
+          <w:lang w:val="es-AR"/>
+        </w:rPr>
+        <w:t xml:space="preserve">) </w:t>
       </w:r>
     </w:p>
     <w:p>
@@ -1362,7 +3587,7 @@
           <w:tab w:val="clear" w:pos="720"/>
         </w:tabs>
         <w:spacing w:after="180"/>
-        <w:ind w:left="567" w:hanging="567"/>
+        <w:ind w:left="0" w:firstLine="0"/>
         <w:jc w:val="both"/>
         <w:rPr>
           <w:rFonts w:ascii="Book Antiqua" w:hAnsi="Book Antiqua"/>
@@ -1376,7 +3601,39 @@
           <w:bCs/>
           <w:lang w:val="es-AR"/>
         </w:rPr>
-        <w:t>Cordón cuneta en calle Darwin entre San Luis y Jujuy: con un cómputo de 620,00mts</w:t>
+        <w:t>Cordón cuneta en calle Darwin entre San Luis y Jujuy</w:t>
+      </w:r>
+      <w:r>
+        <w:rPr>
+          <w:rFonts w:ascii="Book Antiqua" w:hAnsi="Book Antiqua"/>
+          <w:bCs/>
+          <w:lang w:val="es-AR"/>
+        </w:rPr>
+        <w:t xml:space="preserve">: </w:t>
+      </w:r>
+      <w:r>
+        <w:rPr>
+          <w:rFonts w:ascii="Book Antiqua" w:hAnsi="Book Antiqua"/>
+          <w:bCs/>
+          <w:lang w:val="es-AR"/>
+        </w:rPr>
+        <w:t>con un cómputo de 620</w:t>
+      </w:r>
+      <w:r>
+        <w:rPr>
+          <w:rFonts w:ascii="Book Antiqua" w:hAnsi="Book Antiqua"/>
+          <w:bCs/>
+          <w:lang w:val="es-AR"/>
+        </w:rPr>
+        <w:t xml:space="preserve">, </w:t>
+      </w:r>
+      <w:r>
+        <w:rPr>
+          <w:rFonts w:ascii="Book Antiqua" w:hAnsi="Book Antiqua"/>
+          <w:bCs/>
+          <w:lang w:val="es-AR"/>
+        </w:rPr>
+        <w:t>00mts</w:t>
       </w:r>
       <w:r>
         <w:rPr>
@@ -1393,7 +3650,63 @@
           <w:bCs/>
           <w:lang w:val="es-AR"/>
         </w:rPr>
-        <w:t xml:space="preserve"> Importe de la Obra: $124.000 (Pesos Cientos veinticuatro mil)</w:t>
+        <w:t xml:space="preserve"> Importe de la Obra</w:t>
+      </w:r>
+      <w:r>
+        <w:rPr>
+          <w:rFonts w:ascii="Book Antiqua" w:hAnsi="Book Antiqua"/>
+          <w:bCs/>
+          <w:lang w:val="es-AR"/>
+        </w:rPr>
+        <w:t xml:space="preserve">: </w:t>
+      </w:r>
+      <w:r>
+        <w:rPr>
+          <w:rFonts w:ascii="Book Antiqua" w:hAnsi="Book Antiqua"/>
+          <w:bCs/>
+          <w:lang w:val="es-AR"/>
+        </w:rPr>
+        <w:t>$124</w:t>
+      </w:r>
+      <w:r>
+        <w:rPr>
+          <w:rFonts w:ascii="Book Antiqua" w:hAnsi="Book Antiqua"/>
+          <w:bCs/>
+          <w:lang w:val="es-AR"/>
+        </w:rPr>
+        <w:t xml:space="preserve">. </w:t>
+      </w:r>
+      <w:r>
+        <w:rPr>
+          <w:rFonts w:ascii="Book Antiqua" w:hAnsi="Book Antiqua"/>
+          <w:bCs/>
+          <w:lang w:val="es-AR"/>
+        </w:rPr>
+        <w:t xml:space="preserve">000 </w:t>
+      </w:r>
+      <w:r>
+        <w:rPr>
+          <w:rFonts w:ascii="Book Antiqua" w:hAnsi="Book Antiqua"/>
+          <w:bCs/>
+          <w:lang w:val="es-AR"/>
+        </w:rPr>
+        <w:t xml:space="preserve"> (</w:t>
+      </w:r>
+      <w:r>
+        <w:rPr>
+          <w:rFonts w:ascii="Book Antiqua" w:hAnsi="Book Antiqua"/>
+          <w:bCs/>
+          <w:lang w:val="es-AR"/>
+        </w:rPr>
+        <w:t>Pesos Cientos veinticuatro mil</w:t>
+      </w:r>
+      <w:r>
+        <w:rPr>
+          <w:rFonts w:ascii="Book Antiqua" w:hAnsi="Book Antiqua"/>
+          <w:bCs/>
+          <w:lang w:val="es-AR"/>
+        </w:rPr>
+        <w:t xml:space="preserve">) </w:t>
       </w:r>
     </w:p>
     <w:p>
@@ -1407,7 +3720,7 @@
           <w:tab w:val="clear" w:pos="720"/>
         </w:tabs>
         <w:spacing w:after="180"/>
-        <w:ind w:left="567" w:hanging="567"/>
+        <w:ind w:left="0" w:firstLine="0"/>
         <w:jc w:val="both"/>
         <w:rPr>
           <w:rFonts w:ascii="Book Antiqua" w:hAnsi="Book Antiqua"/>
@@ -1421,7 +3734,39 @@
           <w:bCs/>
           <w:lang w:val="es-AR"/>
         </w:rPr>
-        <w:t>Cordón cuneta en calle La Paz entre San Martín y Anzorena: con un cómputo de 522,00mts</w:t>
+        <w:t>Cordón cuneta en calle La Paz entre San Martín y Anzorena</w:t>
+      </w:r>
+      <w:r>
+        <w:rPr>
+          <w:rFonts w:ascii="Book Antiqua" w:hAnsi="Book Antiqua"/>
+          <w:bCs/>
+          <w:lang w:val="es-AR"/>
+        </w:rPr>
+        <w:t xml:space="preserve">: </w:t>
+      </w:r>
+      <w:r>
+        <w:rPr>
+          <w:rFonts w:ascii="Book Antiqua" w:hAnsi="Book Antiqua"/>
+          <w:bCs/>
+          <w:lang w:val="es-AR"/>
+        </w:rPr>
+        <w:t>con un cómputo de 522</w:t>
+      </w:r>
+      <w:r>
+        <w:rPr>
+          <w:rFonts w:ascii="Book Antiqua" w:hAnsi="Book Antiqua"/>
+          <w:bCs/>
+          <w:lang w:val="es-AR"/>
+        </w:rPr>
+        <w:t xml:space="preserve">, </w:t>
+      </w:r>
+      <w:r>
+        <w:rPr>
+          <w:rFonts w:ascii="Book Antiqua" w:hAnsi="Book Antiqua"/>
+          <w:bCs/>
+          <w:lang w:val="es-AR"/>
+        </w:rPr>
+        <w:t>00mts</w:t>
       </w:r>
       <w:r>
         <w:rPr>
@@ -1438,7 +3783,63 @@
           <w:bCs/>
           <w:lang w:val="es-AR"/>
         </w:rPr>
-        <w:t xml:space="preserve"> Importe de la Obra: $104.400 (Pesos Ciento cuatro mil cuatrocientos)</w:t>
+        <w:t xml:space="preserve"> Importe de la Obra</w:t>
+      </w:r>
+      <w:r>
+        <w:rPr>
+          <w:rFonts w:ascii="Book Antiqua" w:hAnsi="Book Antiqua"/>
+          <w:bCs/>
+          <w:lang w:val="es-AR"/>
+        </w:rPr>
+        <w:t xml:space="preserve">: </w:t>
+      </w:r>
+      <w:r>
+        <w:rPr>
+          <w:rFonts w:ascii="Book Antiqua" w:hAnsi="Book Antiqua"/>
+          <w:bCs/>
+          <w:lang w:val="es-AR"/>
+        </w:rPr>
+        <w:t>$104</w:t>
+      </w:r>
+      <w:r>
+        <w:rPr>
+          <w:rFonts w:ascii="Book Antiqua" w:hAnsi="Book Antiqua"/>
+          <w:bCs/>
+          <w:lang w:val="es-AR"/>
+        </w:rPr>
+        <w:t xml:space="preserve">. </w:t>
+      </w:r>
+      <w:r>
+        <w:rPr>
+          <w:rFonts w:ascii="Book Antiqua" w:hAnsi="Book Antiqua"/>
+          <w:bCs/>
+          <w:lang w:val="es-AR"/>
+        </w:rPr>
+        <w:t xml:space="preserve">400 </w:t>
+      </w:r>
+      <w:r>
+        <w:rPr>
+          <w:rFonts w:ascii="Book Antiqua" w:hAnsi="Book Antiqua"/>
+          <w:bCs/>
+          <w:lang w:val="es-AR"/>
+        </w:rPr>
+        <w:t xml:space="preserve"> (</w:t>
+      </w:r>
+      <w:r>
+        <w:rPr>
+          <w:rFonts w:ascii="Book Antiqua" w:hAnsi="Book Antiqua"/>
+          <w:bCs/>
+          <w:lang w:val="es-AR"/>
+        </w:rPr>
+        <w:t>Pesos Ciento cuatro mil cuatrocientos</w:t>
+      </w:r>
+      <w:r>
+        <w:rPr>
+          <w:rFonts w:ascii="Book Antiqua" w:hAnsi="Book Antiqua"/>
+          <w:bCs/>
+          <w:lang w:val="es-AR"/>
+        </w:rPr>
+        <w:t xml:space="preserve">) </w:t>
       </w:r>
     </w:p>
     <w:p>
@@ -1458,15 +3859,7 @@
           <w:u w:val="single"/>
           <w:lang w:val="es-AR"/>
         </w:rPr>
-        <w:t>ARTÍCULO SEGUNDO</w:t>
-      </w:r>
-      <w:r>
-        <w:rPr>
-          <w:rFonts w:ascii="Book Antiqua" w:hAnsi="Book Antiqua"/>
-          <w:bCs/>
-          <w:lang w:val="es-AR"/>
-        </w:rPr>
-        <w:t>:</w:t>
+        <w:t>ARTÍCULO SEGUNDO:</w:t>
       </w:r>
       <w:r>
         <w:rPr>
@@ -1496,7 +3889,7 @@
           <w:rFonts w:ascii="Book Antiqua" w:hAnsi="Book Antiqua"/>
           <w:lang w:val="es-AR"/>
         </w:rPr>
-        <w:t>.</w:t>
+        <w:t xml:space="preserve">. </w:t>
       </w:r>
     </w:p>
     <w:p>
@@ -1514,14 +3907,7 @@
           <w:bCs/>
           <w:u w:val="single"/>
         </w:rPr>
-        <w:t>ARTÍCULO TERCERO</w:t>
-      </w:r>
-      <w:r>
-        <w:rPr>
-          <w:rFonts w:ascii="Book Antiqua" w:hAnsi="Book Antiqua"/>
-          <w:bCs/>
-        </w:rPr>
-        <w:t>:</w:t>
+        <w:t>ARTÍCULO TERCERO:</w:t>
       </w:r>
       <w:r>
         <w:rPr>
@@ -1556,15 +3942,7 @@
           <w:rFonts w:ascii="Book Antiqua" w:hAnsi="Book Antiqua"/>
           <w:bCs/>
         </w:rPr>
-        <w:t>.</w:t>
-      </w:r>
-      <w:bookmarkStart w:id="0" w:name="_GoBack"/>
-      <w:bookmarkEnd w:id="0"/>
-      <w:r>
-        <w:rPr>
-          <w:rFonts w:ascii="Book Antiqua" w:hAnsi="Book Antiqua"/>
-        </w:rPr>
-        <w:t xml:space="preserve"> </w:t>
+        <w:t xml:space="preserve">. </w:t>
       </w:r>
     </w:p>
     <w:sectPr>
@@ -1581,7 +3959,7 @@
 </file>
 
 <file path=word/endnotes.xml><?xml version="1.0" encoding="utf-8"?>
-<w:endnotes xmlns:ve="http://schemas.openxmlformats.org/markup-compatibility/2006" xmlns:o="urn:schemas-microsoft-com:office:office" xmlns:r="http://schemas.openxmlformats.org/officeDocument/2006/relationships" xmlns:m="http://schemas.openxmlformats.org/officeDocument/2006/math" xmlns:v="urn:schemas-microsoft-com:vml" xmlns:wp="http://schemas.openxmlformats.org/drawingml/2006/wordprocessingDrawing" xmlns:w10="urn:schemas-microsoft-com:office:word" xmlns:w="http://schemas.openxmlformats.org/wordprocessingml/2006/main" xmlns:wne="http://schemas.microsoft.com/office/word/2006/wordml">
+<w:endnotes xmlns:wpc="http://schemas.microsoft.com/office/word/2010/wordprocessingCanvas" xmlns:cx="http://schemas.microsoft.com/office/drawing/2014/chartex" xmlns:mc="http://schemas.openxmlformats.org/markup-compatibility/2006" xmlns:o="urn:schemas-microsoft-com:office:office" xmlns:r="http://schemas.openxmlformats.org/officeDocument/2006/relationships" xmlns:m="http://schemas.openxmlformats.org/officeDocument/2006/math" xmlns:v="urn:schemas-microsoft-com:vml" xmlns:wp14="http://schemas.microsoft.com/office/word/2010/wordprocessingDrawing" xmlns:wp="http://schemas.openxmlformats.org/drawingml/2006/wordprocessingDrawing" xmlns:w10="urn:schemas-microsoft-com:office:word" xmlns:w="http://schemas.openxmlformats.org/wordprocessingml/2006/main" xmlns:w14="http://schemas.microsoft.com/office/word/2010/wordml" xmlns:w15="http://schemas.microsoft.com/office/word/2012/wordml" xmlns:w16se="http://schemas.microsoft.com/office/word/2015/wordml/symex" xmlns:wpg="http://schemas.microsoft.com/office/word/2010/wordprocessingGroup" xmlns:wpi="http://schemas.microsoft.com/office/word/2010/wordprocessingInk" xmlns:wne="http://schemas.microsoft.com/office/word/2006/wordml" xmlns:wps="http://schemas.microsoft.com/office/word/2010/wordprocessingShape" mc:Ignorable="w14 w15 w16se wp14">
   <w:endnote w:type="separator" w:id="-1">
     <w:p>
       <w:r>
@@ -1600,7 +3978,7 @@
 </file>
 
 <file path=word/footer1.xml><?xml version="1.0" encoding="utf-8"?>
-<w:ftr xmlns:ve="http://schemas.openxmlformats.org/markup-compatibility/2006" xmlns:o="urn:schemas-microsoft-com:office:office" xmlns:r="http://schemas.openxmlformats.org/officeDocument/2006/relationships" xmlns:m="http://schemas.openxmlformats.org/officeDocument/2006/math" xmlns:v="urn:schemas-microsoft-com:vml" xmlns:wp="http://schemas.openxmlformats.org/drawingml/2006/wordprocessingDrawing" xmlns:w10="urn:schemas-microsoft-com:office:word" xmlns:w="http://schemas.openxmlformats.org/wordprocessingml/2006/main" xmlns:wne="http://schemas.microsoft.com/office/word/2006/wordml">
+<w:ftr xmlns:wpc="http://schemas.microsoft.com/office/word/2010/wordprocessingCanvas" xmlns:cx="http://schemas.microsoft.com/office/drawing/2014/chartex" xmlns:mc="http://schemas.openxmlformats.org/markup-compatibility/2006" xmlns:o="urn:schemas-microsoft-com:office:office" xmlns:r="http://schemas.openxmlformats.org/officeDocument/2006/relationships" xmlns:m="http://schemas.openxmlformats.org/officeDocument/2006/math" xmlns:v="urn:schemas-microsoft-com:vml" xmlns:wp14="http://schemas.microsoft.com/office/word/2010/wordprocessingDrawing" xmlns:wp="http://schemas.openxmlformats.org/drawingml/2006/wordprocessingDrawing" xmlns:w10="urn:schemas-microsoft-com:office:word" xmlns:w="http://schemas.openxmlformats.org/wordprocessingml/2006/main" xmlns:w14="http://schemas.microsoft.com/office/word/2010/wordml" xmlns:w15="http://schemas.microsoft.com/office/word/2012/wordml" xmlns:w16se="http://schemas.microsoft.com/office/word/2015/wordml/symex" xmlns:wpg="http://schemas.microsoft.com/office/word/2010/wordprocessingGroup" xmlns:wpi="http://schemas.microsoft.com/office/word/2010/wordprocessingInk" xmlns:wne="http://schemas.microsoft.com/office/word/2006/wordml" xmlns:wps="http://schemas.microsoft.com/office/word/2010/wordprocessingShape" mc:Ignorable="w14 w15 w16se wp14">
   <w:p>
     <w:pPr>
       <w:pStyle w:val="Piedepgina"/>
@@ -1637,7 +4015,7 @@
 </file>
 
 <file path=word/footer2.xml><?xml version="1.0" encoding="utf-8"?>
-<w:ftr xmlns:ve="http://schemas.openxmlformats.org/markup-compatibility/2006" xmlns:o="urn:schemas-microsoft-com:office:office" xmlns:r="http://schemas.openxmlformats.org/officeDocument/2006/relationships" xmlns:m="http://schemas.openxmlformats.org/officeDocument/2006/math" xmlns:v="urn:schemas-microsoft-com:vml" xmlns:wp="http://schemas.openxmlformats.org/drawingml/2006/wordprocessingDrawing" xmlns:w10="urn:schemas-microsoft-com:office:word" xmlns:w="http://schemas.openxmlformats.org/wordprocessingml/2006/main" xmlns:wne="http://schemas.microsoft.com/office/word/2006/wordml">
+<w:ftr xmlns:wpc="http://schemas.microsoft.com/office/word/2010/wordprocessingCanvas" xmlns:cx="http://schemas.microsoft.com/office/drawing/2014/chartex" xmlns:mc="http://schemas.openxmlformats.org/markup-compatibility/2006" xmlns:o="urn:schemas-microsoft-com:office:office" xmlns:r="http://schemas.openxmlformats.org/officeDocument/2006/relationships" xmlns:m="http://schemas.openxmlformats.org/officeDocument/2006/math" xmlns:v="urn:schemas-microsoft-com:vml" xmlns:wp14="http://schemas.microsoft.com/office/word/2010/wordprocessingDrawing" xmlns:wp="http://schemas.openxmlformats.org/drawingml/2006/wordprocessingDrawing" xmlns:w10="urn:schemas-microsoft-com:office:word" xmlns:w="http://schemas.openxmlformats.org/wordprocessingml/2006/main" xmlns:w14="http://schemas.microsoft.com/office/word/2010/wordml" xmlns:w15="http://schemas.microsoft.com/office/word/2012/wordml" xmlns:w16se="http://schemas.microsoft.com/office/word/2015/wordml/symex" xmlns:wpg="http://schemas.microsoft.com/office/word/2010/wordprocessingGroup" xmlns:wpi="http://schemas.microsoft.com/office/word/2010/wordprocessingInk" xmlns:wne="http://schemas.microsoft.com/office/word/2006/wordml" xmlns:wps="http://schemas.microsoft.com/office/word/2010/wordprocessingShape" mc:Ignorable="w14 w15 w16se wp14">
   <w:p>
     <w:pPr>
       <w:pStyle w:val="Piedepgina"/>
@@ -1652,7 +4030,7 @@
 </file>
 
 <file path=word/footnotes.xml><?xml version="1.0" encoding="utf-8"?>
-<w:footnotes xmlns:ve="http://schemas.openxmlformats.org/markup-compatibility/2006" xmlns:o="urn:schemas-microsoft-com:office:office" xmlns:r="http://schemas.openxmlformats.org/officeDocument/2006/relationships" xmlns:m="http://schemas.openxmlformats.org/officeDocument/2006/math" xmlns:v="urn:schemas-microsoft-com:vml" xmlns:wp="http://schemas.openxmlformats.org/drawingml/2006/wordprocessingDrawing" xmlns:w10="urn:schemas-microsoft-com:office:word" xmlns:w="http://schemas.openxmlformats.org/wordprocessingml/2006/main" xmlns:wne="http://schemas.microsoft.com/office/word/2006/wordml">
+<w:footnotes xmlns:wpc="http://schemas.microsoft.com/office/word/2010/wordprocessingCanvas" xmlns:cx="http://schemas.microsoft.com/office/drawing/2014/chartex" xmlns:mc="http://schemas.openxmlformats.org/markup-compatibility/2006" xmlns:o="urn:schemas-microsoft-com:office:office" xmlns:r="http://schemas.openxmlformats.org/officeDocument/2006/relationships" xmlns:m="http://schemas.openxmlformats.org/officeDocument/2006/math" xmlns:v="urn:schemas-microsoft-com:vml" xmlns:wp14="http://schemas.microsoft.com/office/word/2010/wordprocessingDrawing" xmlns:wp="http://schemas.openxmlformats.org/drawingml/2006/wordprocessingDrawing" xmlns:w10="urn:schemas-microsoft-com:office:word" xmlns:w="http://schemas.openxmlformats.org/wordprocessingml/2006/main" xmlns:w14="http://schemas.microsoft.com/office/word/2010/wordml" xmlns:w15="http://schemas.microsoft.com/office/word/2012/wordml" xmlns:w16se="http://schemas.microsoft.com/office/word/2015/wordml/symex" xmlns:wpg="http://schemas.microsoft.com/office/word/2010/wordprocessingGroup" xmlns:wpi="http://schemas.microsoft.com/office/word/2010/wordprocessingInk" xmlns:wne="http://schemas.microsoft.com/office/word/2006/wordml" xmlns:wps="http://schemas.microsoft.com/office/word/2010/wordprocessingShape" mc:Ignorable="w14 w15 w16se wp14">
   <w:footnote w:type="separator" w:id="-1">
     <w:p>
       <w:r>
@@ -1671,8 +4049,8 @@
 </file>
 
 <file path=word/numbering.xml><?xml version="1.0" encoding="utf-8"?>
-<w:numbering xmlns:ve="http://schemas.openxmlformats.org/markup-compatibility/2006" xmlns:o="urn:schemas-microsoft-com:office:office" xmlns:r="http://schemas.openxmlformats.org/officeDocument/2006/relationships" xmlns:m="http://schemas.openxmlformats.org/officeDocument/2006/math" xmlns:v="urn:schemas-microsoft-com:vml" xmlns:wp="http://schemas.openxmlformats.org/drawingml/2006/wordprocessingDrawing" xmlns:w10="urn:schemas-microsoft-com:office:word" xmlns:w="http://schemas.openxmlformats.org/wordprocessingml/2006/main" xmlns:wne="http://schemas.microsoft.com/office/word/2006/wordml">
-  <w:abstractNum w:abstractNumId="0">
+<w:numbering xmlns:wpc="http://schemas.microsoft.com/office/word/2010/wordprocessingCanvas" xmlns:cx="http://schemas.microsoft.com/office/drawing/2014/chartex" xmlns:mc="http://schemas.openxmlformats.org/markup-compatibility/2006" xmlns:o="urn:schemas-microsoft-com:office:office" xmlns:r="http://schemas.openxmlformats.org/officeDocument/2006/relationships" xmlns:m="http://schemas.openxmlformats.org/officeDocument/2006/math" xmlns:v="urn:schemas-microsoft-com:vml" xmlns:wp14="http://schemas.microsoft.com/office/word/2010/wordprocessingDrawing" xmlns:wp="http://schemas.openxmlformats.org/drawingml/2006/wordprocessingDrawing" xmlns:w10="urn:schemas-microsoft-com:office:word" xmlns:w="http://schemas.openxmlformats.org/wordprocessingml/2006/main" xmlns:w14="http://schemas.microsoft.com/office/word/2010/wordml" xmlns:w15="http://schemas.microsoft.com/office/word/2012/wordml" xmlns:w16se="http://schemas.microsoft.com/office/word/2015/wordml/symex" xmlns:wpg="http://schemas.microsoft.com/office/word/2010/wordprocessingGroup" xmlns:wpi="http://schemas.microsoft.com/office/word/2010/wordprocessingInk" xmlns:wne="http://schemas.microsoft.com/office/word/2006/wordml" xmlns:wps="http://schemas.microsoft.com/office/word/2010/wordprocessingShape" mc:Ignorable="w14 w15 w16se wp14">
+  <w:abstractNum w:abstractNumId="0" w15:restartNumberingAfterBreak="0">
     <w:nsid w:val="00833CD8"/>
     <w:multiLevelType w:val="hybridMultilevel"/>
     <w:tmpl w:val="B5200A28"/>
@@ -1812,7 +4190,7 @@
       </w:rPr>
     </w:lvl>
   </w:abstractNum>
-  <w:abstractNum w:abstractNumId="1">
+  <w:abstractNum w:abstractNumId="1" w15:restartNumberingAfterBreak="0">
     <w:nsid w:val="082659A7"/>
     <w:multiLevelType w:val="hybridMultilevel"/>
     <w:tmpl w:val="D16259C0"/>
@@ -1928,7 +4306,7 @@
       </w:pPr>
     </w:lvl>
   </w:abstractNum>
-  <w:abstractNum w:abstractNumId="2">
+  <w:abstractNum w:abstractNumId="2" w15:restartNumberingAfterBreak="0">
     <w:nsid w:val="17D2788B"/>
     <w:multiLevelType w:val="hybridMultilevel"/>
     <w:tmpl w:val="C1D6D8CE"/>
@@ -2044,7 +4422,7 @@
       </w:pPr>
     </w:lvl>
   </w:abstractNum>
-  <w:abstractNum w:abstractNumId="3">
+  <w:abstractNum w:abstractNumId="3" w15:restartNumberingAfterBreak="0">
     <w:nsid w:val="1E850D6C"/>
     <w:multiLevelType w:val="hybridMultilevel"/>
     <w:tmpl w:val="5322C83C"/>
@@ -2160,7 +4538,7 @@
       </w:pPr>
     </w:lvl>
   </w:abstractNum>
-  <w:abstractNum w:abstractNumId="4">
+  <w:abstractNum w:abstractNumId="4" w15:restartNumberingAfterBreak="0">
     <w:nsid w:val="20E521A4"/>
     <w:multiLevelType w:val="hybridMultilevel"/>
     <w:tmpl w:val="CBC4CCEE"/>
@@ -2276,7 +4654,7 @@
       </w:pPr>
     </w:lvl>
   </w:abstractNum>
-  <w:abstractNum w:abstractNumId="5">
+  <w:abstractNum w:abstractNumId="5" w15:restartNumberingAfterBreak="0">
     <w:nsid w:val="24F92444"/>
     <w:multiLevelType w:val="hybridMultilevel"/>
     <w:tmpl w:val="91421C18"/>
@@ -2392,7 +4770,7 @@
       </w:pPr>
     </w:lvl>
   </w:abstractNum>
-  <w:abstractNum w:abstractNumId="6">
+  <w:abstractNum w:abstractNumId="6" w15:restartNumberingAfterBreak="0">
     <w:nsid w:val="25B12FDE"/>
     <w:multiLevelType w:val="hybridMultilevel"/>
     <w:tmpl w:val="6B6477FA"/>
@@ -2508,7 +4886,7 @@
       </w:pPr>
     </w:lvl>
   </w:abstractNum>
-  <w:abstractNum w:abstractNumId="7">
+  <w:abstractNum w:abstractNumId="7" w15:restartNumberingAfterBreak="0">
     <w:nsid w:val="27EC4E4A"/>
     <w:multiLevelType w:val="hybridMultilevel"/>
     <w:tmpl w:val="9162FD62"/>
@@ -2624,7 +5002,7 @@
       </w:pPr>
     </w:lvl>
   </w:abstractNum>
-  <w:abstractNum w:abstractNumId="8">
+  <w:abstractNum w:abstractNumId="8" w15:restartNumberingAfterBreak="0">
     <w:nsid w:val="2F341BF3"/>
     <w:multiLevelType w:val="hybridMultilevel"/>
     <w:tmpl w:val="2F482DB0"/>
@@ -2740,7 +5118,7 @@
       </w:pPr>
     </w:lvl>
   </w:abstractNum>
-  <w:abstractNum w:abstractNumId="9">
+  <w:abstractNum w:abstractNumId="9" w15:restartNumberingAfterBreak="0">
     <w:nsid w:val="33DC4478"/>
     <w:multiLevelType w:val="hybridMultilevel"/>
     <w:tmpl w:val="C4BE3C98"/>
@@ -2856,7 +5234,7 @@
       </w:pPr>
     </w:lvl>
   </w:abstractNum>
-  <w:abstractNum w:abstractNumId="10">
+  <w:abstractNum w:abstractNumId="10" w15:restartNumberingAfterBreak="0">
     <w:nsid w:val="3705706D"/>
     <w:multiLevelType w:val="hybridMultilevel"/>
     <w:tmpl w:val="4454B0F4"/>
@@ -2972,7 +5350,7 @@
       </w:pPr>
     </w:lvl>
   </w:abstractNum>
-  <w:abstractNum w:abstractNumId="11">
+  <w:abstractNum w:abstractNumId="11" w15:restartNumberingAfterBreak="0">
     <w:nsid w:val="52D92911"/>
     <w:multiLevelType w:val="hybridMultilevel"/>
     <w:tmpl w:val="8F02A846"/>
@@ -3088,7 +5466,7 @@
       </w:pPr>
     </w:lvl>
   </w:abstractNum>
-  <w:abstractNum w:abstractNumId="12">
+  <w:abstractNum w:abstractNumId="12" w15:restartNumberingAfterBreak="0">
     <w:nsid w:val="5DCF1F87"/>
     <w:multiLevelType w:val="hybridMultilevel"/>
     <w:tmpl w:val="6A743CD8"/>
@@ -3205,7 +5583,7 @@
       </w:pPr>
     </w:lvl>
   </w:abstractNum>
-  <w:abstractNum w:abstractNumId="13">
+  <w:abstractNum w:abstractNumId="13" w15:restartNumberingAfterBreak="0">
     <w:nsid w:val="790C266B"/>
     <w:multiLevelType w:val="hybridMultilevel"/>
     <w:tmpl w:val="61BE169A"/>
@@ -3321,7 +5699,7 @@
       </w:pPr>
     </w:lvl>
   </w:abstractNum>
-  <w:abstractNum w:abstractNumId="14">
+  <w:abstractNum w:abstractNumId="14" w15:restartNumberingAfterBreak="0">
     <w:nsid w:val="79FA2F1C"/>
     <w:multiLevelType w:val="hybridMultilevel"/>
     <w:tmpl w:val="2EA4A22A"/>
@@ -3509,7 +5887,7 @@
 </file>
 
 <file path=word/styles.xml><?xml version="1.0" encoding="utf-8"?>
-<w:styles xmlns:r="http://schemas.openxmlformats.org/officeDocument/2006/relationships" xmlns:w="http://schemas.openxmlformats.org/wordprocessingml/2006/main">
+<w:styles xmlns:mc="http://schemas.openxmlformats.org/markup-compatibility/2006" xmlns:r="http://schemas.openxmlformats.org/officeDocument/2006/relationships" xmlns:w="http://schemas.openxmlformats.org/wordprocessingml/2006/main" xmlns:w14="http://schemas.microsoft.com/office/word/2010/wordml" xmlns:w15="http://schemas.microsoft.com/office/word/2012/wordml" xmlns:w16se="http://schemas.microsoft.com/office/word/2015/wordml/symex" mc:Ignorable="w14 w15 w16se">
   <w:docDefaults>
     <w:rPrDefault>
       <w:rPr>
@@ -3519,144 +5897,378 @@
     </w:rPrDefault>
     <w:pPrDefault/>
   </w:docDefaults>
-  <w:latentStyles w:defLockedState="0" w:defUIPriority="99" w:defSemiHidden="1" w:defUnhideWhenUsed="1" w:defQFormat="0" w:count="267">
-    <w:lsdException w:name="Normal" w:semiHidden="0" w:uiPriority="0" w:unhideWhenUsed="0" w:qFormat="1"/>
-    <w:lsdException w:name="heading 1" w:semiHidden="0" w:uiPriority="9" w:unhideWhenUsed="0" w:qFormat="1"/>
-    <w:lsdException w:name="heading 2" w:semiHidden="0" w:uiPriority="9" w:unhideWhenUsed="0" w:qFormat="1"/>
-    <w:lsdException w:name="heading 3" w:semiHidden="0" w:uiPriority="9" w:unhideWhenUsed="0" w:qFormat="1"/>
-    <w:lsdException w:name="heading 4" w:semiHidden="0" w:uiPriority="9" w:unhideWhenUsed="0" w:qFormat="1"/>
-    <w:lsdException w:name="heading 5" w:semiHidden="0" w:uiPriority="9" w:unhideWhenUsed="0" w:qFormat="1"/>
-    <w:lsdException w:name="heading 6" w:uiPriority="9" w:qFormat="1"/>
-    <w:lsdException w:name="heading 7" w:uiPriority="9" w:qFormat="1"/>
-    <w:lsdException w:name="heading 8" w:uiPriority="9" w:qFormat="1"/>
-    <w:lsdException w:name="heading 9" w:uiPriority="9" w:qFormat="1"/>
-    <w:lsdException w:name="toc 1" w:uiPriority="39"/>
-    <w:lsdException w:name="toc 2" w:uiPriority="39"/>
-    <w:lsdException w:name="toc 3" w:uiPriority="39"/>
-    <w:lsdException w:name="toc 4" w:uiPriority="39"/>
-    <w:lsdException w:name="toc 5" w:uiPriority="39"/>
-    <w:lsdException w:name="toc 6" w:uiPriority="39"/>
-    <w:lsdException w:name="toc 7" w:uiPriority="39"/>
-    <w:lsdException w:name="toc 8" w:uiPriority="39"/>
-    <w:lsdException w:name="toc 9" w:uiPriority="39"/>
-    <w:lsdException w:name="caption" w:uiPriority="35" w:qFormat="1"/>
-    <w:lsdException w:name="Title" w:semiHidden="0" w:uiPriority="10" w:unhideWhenUsed="0" w:qFormat="1"/>
-    <w:lsdException w:name="Default Paragraph Font" w:uiPriority="1"/>
-    <w:lsdException w:name="Subtitle" w:semiHidden="0" w:uiPriority="11" w:unhideWhenUsed="0" w:qFormat="1"/>
-    <w:lsdException w:name="Strong" w:semiHidden="0" w:uiPriority="22" w:unhideWhenUsed="0" w:qFormat="1"/>
-    <w:lsdException w:name="Emphasis" w:semiHidden="0" w:uiPriority="20" w:unhideWhenUsed="0" w:qFormat="1"/>
-    <w:lsdException w:name="Table Grid" w:semiHidden="0" w:uiPriority="59" w:unhideWhenUsed="0"/>
-    <w:lsdException w:name="Placeholder Text" w:unhideWhenUsed="0"/>
-    <w:lsdException w:name="No Spacing" w:semiHidden="0" w:uiPriority="1" w:unhideWhenUsed="0" w:qFormat="1"/>
-    <w:lsdException w:name="Light Shading" w:semiHidden="0" w:uiPriority="60" w:unhideWhenUsed="0"/>
-    <w:lsdException w:name="Light List" w:semiHidden="0" w:uiPriority="61" w:unhideWhenUsed="0"/>
-    <w:lsdException w:name="Light Grid" w:semiHidden="0" w:uiPriority="62" w:unhideWhenUsed="0"/>
-    <w:lsdException w:name="Medium Shading 1" w:semiHidden="0" w:uiPriority="63" w:unhideWhenUsed="0"/>
-    <w:lsdException w:name="Medium Shading 2" w:semiHidden="0" w:uiPriority="64" w:unhideWhenUsed="0"/>
-    <w:lsdException w:name="Medium List 1" w:semiHidden="0" w:uiPriority="65" w:unhideWhenUsed="0"/>
-    <w:lsdException w:name="Medium List 2" w:semiHidden="0" w:uiPriority="66" w:unhideWhenUsed="0"/>
-    <w:lsdException w:name="Medium Grid 1" w:semiHidden="0" w:uiPriority="67" w:unhideWhenUsed="0"/>
-    <w:lsdException w:name="Medium Grid 2" w:semiHidden="0" w:uiPriority="68" w:unhideWhenUsed="0"/>
-    <w:lsdException w:name="Medium Grid 3" w:semiHidden="0" w:uiPriority="69" w:unhideWhenUsed="0"/>
-    <w:lsdException w:name="Dark List" w:semiHidden="0" w:uiPriority="70" w:unhideWhenUsed="0"/>
-    <w:lsdException w:name="Colorful Shading" w:semiHidden="0" w:uiPriority="71" w:unhideWhenUsed="0"/>
-    <w:lsdException w:name="Colorful List" w:semiHidden="0" w:uiPriority="72" w:unhideWhenUsed="0"/>
-    <w:lsdException w:name="Colorful Grid" w:semiHidden="0" w:uiPriority="73" w:unhideWhenUsed="0"/>
-    <w:lsdException w:name="Light Shading Accent 1" w:semiHidden="0" w:uiPriority="60" w:unhideWhenUsed="0"/>
-    <w:lsdException w:name="Light List Accent 1" w:semiHidden="0" w:uiPriority="61" w:unhideWhenUsed="0"/>
-    <w:lsdException w:name="Light Grid Accent 1" w:semiHidden="0" w:uiPriority="62" w:unhideWhenUsed="0"/>
-    <w:lsdException w:name="Medium Shading 1 Accent 1" w:semiHidden="0" w:uiPriority="63" w:unhideWhenUsed="0"/>
-    <w:lsdException w:name="Medium Shading 2 Accent 1" w:semiHidden="0" w:uiPriority="64" w:unhideWhenUsed="0"/>
-    <w:lsdException w:name="Medium List 1 Accent 1" w:semiHidden="0" w:uiPriority="65" w:unhideWhenUsed="0"/>
-    <w:lsdException w:name="Revision" w:unhideWhenUsed="0"/>
-    <w:lsdException w:name="List Paragraph" w:semiHidden="0" w:uiPriority="34" w:unhideWhenUsed="0" w:qFormat="1"/>
-    <w:lsdException w:name="Quote" w:semiHidden="0" w:uiPriority="29" w:unhideWhenUsed="0" w:qFormat="1"/>
-    <w:lsdException w:name="Intense Quote" w:semiHidden="0" w:uiPriority="30" w:unhideWhenUsed="0" w:qFormat="1"/>
-    <w:lsdException w:name="Medium List 2 Accent 1" w:semiHidden="0" w:uiPriority="66" w:unhideWhenUsed="0"/>
-    <w:lsdException w:name="Medium Grid 1 Accent 1" w:semiHidden="0" w:uiPriority="67" w:unhideWhenUsed="0"/>
-    <w:lsdException w:name="Medium Grid 2 Accent 1" w:semiHidden="0" w:uiPriority="68" w:unhideWhenUsed="0"/>
-    <w:lsdException w:name="Medium Grid 3 Accent 1" w:semiHidden="0" w:uiPriority="69" w:unhideWhenUsed="0"/>
-    <w:lsdException w:name="Dark List Accent 1" w:semiHidden="0" w:uiPriority="70" w:unhideWhenUsed="0"/>
-    <w:lsdException w:name="Colorful Shading Accent 1" w:semiHidden="0" w:uiPriority="71" w:unhideWhenUsed="0"/>
-    <w:lsdException w:name="Colorful List Accent 1" w:semiHidden="0" w:uiPriority="72" w:unhideWhenUsed="0"/>
-    <w:lsdException w:name="Colorful Grid Accent 1" w:semiHidden="0" w:uiPriority="73" w:unhideWhenUsed="0"/>
-    <w:lsdException w:name="Light Shading Accent 2" w:semiHidden="0" w:uiPriority="60" w:unhideWhenUsed="0"/>
-    <w:lsdException w:name="Light List Accent 2" w:semiHidden="0" w:uiPriority="61" w:unhideWhenUsed="0"/>
-    <w:lsdException w:name="Light Grid Accent 2" w:semiHidden="0" w:uiPriority="62" w:unhideWhenUsed="0"/>
-    <w:lsdException w:name="Medium Shading 1 Accent 2" w:semiHidden="0" w:uiPriority="63" w:unhideWhenUsed="0"/>
-    <w:lsdException w:name="Medium Shading 2 Accent 2" w:semiHidden="0" w:uiPriority="64" w:unhideWhenUsed="0"/>
-    <w:lsdException w:name="Medium List 1 Accent 2" w:semiHidden="0" w:uiPriority="65" w:unhideWhenUsed="0"/>
-    <w:lsdException w:name="Medium List 2 Accent 2" w:semiHidden="0" w:uiPriority="66" w:unhideWhenUsed="0"/>
-    <w:lsdException w:name="Medium Grid 1 Accent 2" w:semiHidden="0" w:uiPriority="67" w:unhideWhenUsed="0"/>
-    <w:lsdException w:name="Medium Grid 2 Accent 2" w:semiHidden="0" w:uiPriority="68" w:unhideWhenUsed="0"/>
-    <w:lsdException w:name="Medium Grid 3 Accent 2" w:semiHidden="0" w:uiPriority="69" w:unhideWhenUsed="0"/>
-    <w:lsdException w:name="Dark List Accent 2" w:semiHidden="0" w:uiPriority="70" w:unhideWhenUsed="0"/>
-    <w:lsdException w:name="Colorful Shading Accent 2" w:semiHidden="0" w:uiPriority="71" w:unhideWhenUsed="0"/>
-    <w:lsdException w:name="Colorful List Accent 2" w:semiHidden="0" w:uiPriority="72" w:unhideWhenUsed="0"/>
-    <w:lsdException w:name="Colorful Grid Accent 2" w:semiHidden="0" w:uiPriority="73" w:unhideWhenUsed="0"/>
-    <w:lsdException w:name="Light Shading Accent 3" w:semiHidden="0" w:uiPriority="60" w:unhideWhenUsed="0"/>
-    <w:lsdException w:name="Light List Accent 3" w:semiHidden="0" w:uiPriority="61" w:unhideWhenUsed="0"/>
-    <w:lsdException w:name="Light Grid Accent 3" w:semiHidden="0" w:uiPriority="62" w:unhideWhenUsed="0"/>
-    <w:lsdException w:name="Medium Shading 1 Accent 3" w:semiHidden="0" w:uiPriority="63" w:unhideWhenUsed="0"/>
-    <w:lsdException w:name="Medium Shading 2 Accent 3" w:semiHidden="0" w:uiPriority="64" w:unhideWhenUsed="0"/>
-    <w:lsdException w:name="Medium List 1 Accent 3" w:semiHidden="0" w:uiPriority="65" w:unhideWhenUsed="0"/>
-    <w:lsdException w:name="Medium List 2 Accent 3" w:semiHidden="0" w:uiPriority="66" w:unhideWhenUsed="0"/>
-    <w:lsdException w:name="Medium Grid 1 Accent 3" w:semiHidden="0" w:uiPriority="67" w:unhideWhenUsed="0"/>
-    <w:lsdException w:name="Medium Grid 2 Accent 3" w:semiHidden="0" w:uiPriority="68" w:unhideWhenUsed="0"/>
-    <w:lsdException w:name="Medium Grid 3 Accent 3" w:semiHidden="0" w:uiPriority="69" w:unhideWhenUsed="0"/>
-    <w:lsdException w:name="Dark List Accent 3" w:semiHidden="0" w:uiPriority="70" w:unhideWhenUsed="0"/>
-    <w:lsdException w:name="Colorful Shading Accent 3" w:semiHidden="0" w:uiPriority="71" w:unhideWhenUsed="0"/>
-    <w:lsdException w:name="Colorful List Accent 3" w:semiHidden="0" w:uiPriority="72" w:unhideWhenUsed="0"/>
-    <w:lsdException w:name="Colorful Grid Accent 3" w:semiHidden="0" w:uiPriority="73" w:unhideWhenUsed="0"/>
-    <w:lsdException w:name="Light Shading Accent 4" w:semiHidden="0" w:uiPriority="60" w:unhideWhenUsed="0"/>
-    <w:lsdException w:name="Light List Accent 4" w:semiHidden="0" w:uiPriority="61" w:unhideWhenUsed="0"/>
-    <w:lsdException w:name="Light Grid Accent 4" w:semiHidden="0" w:uiPriority="62" w:unhideWhenUsed="0"/>
-    <w:lsdException w:name="Medium Shading 1 Accent 4" w:semiHidden="0" w:uiPriority="63" w:unhideWhenUsed="0"/>
-    <w:lsdException w:name="Medium Shading 2 Accent 4" w:semiHidden="0" w:uiPriority="64" w:unhideWhenUsed="0"/>
-    <w:lsdException w:name="Medium List 1 Accent 4" w:semiHidden="0" w:uiPriority="65" w:unhideWhenUsed="0"/>
-    <w:lsdException w:name="Medium List 2 Accent 4" w:semiHidden="0" w:uiPriority="66" w:unhideWhenUsed="0"/>
-    <w:lsdException w:name="Medium Grid 1 Accent 4" w:semiHidden="0" w:uiPriority="67" w:unhideWhenUsed="0"/>
-    <w:lsdException w:name="Medium Grid 2 Accent 4" w:semiHidden="0" w:uiPriority="68" w:unhideWhenUsed="0"/>
-    <w:lsdException w:name="Medium Grid 3 Accent 4" w:semiHidden="0" w:uiPriority="69" w:unhideWhenUsed="0"/>
-    <w:lsdException w:name="Dark List Accent 4" w:semiHidden="0" w:uiPriority="70" w:unhideWhenUsed="0"/>
-    <w:lsdException w:name="Colorful Shading Accent 4" w:semiHidden="0" w:uiPriority="71" w:unhideWhenUsed="0"/>
-    <w:lsdException w:name="Colorful List Accent 4" w:semiHidden="0" w:uiPriority="72" w:unhideWhenUsed="0"/>
-    <w:lsdException w:name="Colorful Grid Accent 4" w:semiHidden="0" w:uiPriority="73" w:unhideWhenUsed="0"/>
-    <w:lsdException w:name="Light Shading Accent 5" w:semiHidden="0" w:uiPriority="60" w:unhideWhenUsed="0"/>
-    <w:lsdException w:name="Light List Accent 5" w:semiHidden="0" w:uiPriority="61" w:unhideWhenUsed="0"/>
-    <w:lsdException w:name="Light Grid Accent 5" w:semiHidden="0" w:uiPriority="62" w:unhideWhenUsed="0"/>
-    <w:lsdException w:name="Medium Shading 1 Accent 5" w:semiHidden="0" w:uiPriority="63" w:unhideWhenUsed="0"/>
-    <w:lsdException w:name="Medium Shading 2 Accent 5" w:semiHidden="0" w:uiPriority="64" w:unhideWhenUsed="0"/>
-    <w:lsdException w:name="Medium List 1 Accent 5" w:semiHidden="0" w:uiPriority="65" w:unhideWhenUsed="0"/>
-    <w:lsdException w:name="Medium List 2 Accent 5" w:semiHidden="0" w:uiPriority="66" w:unhideWhenUsed="0"/>
-    <w:lsdException w:name="Medium Grid 1 Accent 5" w:semiHidden="0" w:uiPriority="67" w:unhideWhenUsed="0"/>
-    <w:lsdException w:name="Medium Grid 2 Accent 5" w:semiHidden="0" w:uiPriority="68" w:unhideWhenUsed="0"/>
-    <w:lsdException w:name="Medium Grid 3 Accent 5" w:semiHidden="0" w:uiPriority="69" w:unhideWhenUsed="0"/>
-    <w:lsdException w:name="Dark List Accent 5" w:semiHidden="0" w:uiPriority="70" w:unhideWhenUsed="0"/>
-    <w:lsdException w:name="Colorful Shading Accent 5" w:semiHidden="0" w:uiPriority="71" w:unhideWhenUsed="0"/>
-    <w:lsdException w:name="Colorful List Accent 5" w:semiHidden="0" w:uiPriority="72" w:unhideWhenUsed="0"/>
-    <w:lsdException w:name="Colorful Grid Accent 5" w:semiHidden="0" w:uiPriority="73" w:unhideWhenUsed="0"/>
-    <w:lsdException w:name="Light Shading Accent 6" w:semiHidden="0" w:uiPriority="60" w:unhideWhenUsed="0"/>
-    <w:lsdException w:name="Light List Accent 6" w:semiHidden="0" w:uiPriority="61" w:unhideWhenUsed="0"/>
-    <w:lsdException w:name="Light Grid Accent 6" w:semiHidden="0" w:uiPriority="62" w:unhideWhenUsed="0"/>
-    <w:lsdException w:name="Medium Shading 1 Accent 6" w:semiHidden="0" w:uiPriority="63" w:unhideWhenUsed="0"/>
-    <w:lsdException w:name="Medium Shading 2 Accent 6" w:semiHidden="0" w:uiPriority="64" w:unhideWhenUsed="0"/>
-    <w:lsdException w:name="Medium List 1 Accent 6" w:semiHidden="0" w:uiPriority="65" w:unhideWhenUsed="0"/>
-    <w:lsdException w:name="Medium List 2 Accent 6" w:semiHidden="0" w:uiPriority="66" w:unhideWhenUsed="0"/>
-    <w:lsdException w:name="Medium Grid 1 Accent 6" w:semiHidden="0" w:uiPriority="67" w:unhideWhenUsed="0"/>
-    <w:lsdException w:name="Medium Grid 2 Accent 6" w:semiHidden="0" w:uiPriority="68" w:unhideWhenUsed="0"/>
-    <w:lsdException w:name="Medium Grid 3 Accent 6" w:semiHidden="0" w:uiPriority="69" w:unhideWhenUsed="0"/>
-    <w:lsdException w:name="Dark List Accent 6" w:semiHidden="0" w:uiPriority="70" w:unhideWhenUsed="0"/>
-    <w:lsdException w:name="Colorful Shading Accent 6" w:semiHidden="0" w:uiPriority="71" w:unhideWhenUsed="0"/>
-    <w:lsdException w:name="Colorful List Accent 6" w:semiHidden="0" w:uiPriority="72" w:unhideWhenUsed="0"/>
-    <w:lsdException w:name="Colorful Grid Accent 6" w:semiHidden="0" w:uiPriority="73" w:unhideWhenUsed="0"/>
-    <w:lsdException w:name="Subtle Emphasis" w:semiHidden="0" w:uiPriority="19" w:unhideWhenUsed="0" w:qFormat="1"/>
-    <w:lsdException w:name="Intense Emphasis" w:semiHidden="0" w:uiPriority="21" w:unhideWhenUsed="0" w:qFormat="1"/>
-    <w:lsdException w:name="Subtle Reference" w:semiHidden="0" w:uiPriority="31" w:unhideWhenUsed="0" w:qFormat="1"/>
-    <w:lsdException w:name="Intense Reference" w:semiHidden="0" w:uiPriority="32" w:unhideWhenUsed="0" w:qFormat="1"/>
-    <w:lsdException w:name="Book Title" w:semiHidden="0" w:uiPriority="33" w:unhideWhenUsed="0" w:qFormat="1"/>
-    <w:lsdException w:name="Bibliography" w:uiPriority="37"/>
-    <w:lsdException w:name="TOC Heading" w:uiPriority="39" w:qFormat="1"/>
+  <w:latentStyles w:defLockedState="0" w:defUIPriority="99" w:defSemiHidden="0" w:defUnhideWhenUsed="0" w:defQFormat="0" w:count="371">
+    <w:lsdException w:name="Normal" w:uiPriority="0" w:qFormat="1"/>
+    <w:lsdException w:name="heading 1" w:uiPriority="9" w:qFormat="1"/>
+    <w:lsdException w:name="heading 2" w:uiPriority="9" w:qFormat="1"/>
+    <w:lsdException w:name="heading 3" w:uiPriority="9" w:qFormat="1"/>
+    <w:lsdException w:name="heading 4" w:uiPriority="9" w:qFormat="1"/>
+    <w:lsdException w:name="heading 5" w:uiPriority="9" w:qFormat="1"/>
+    <w:lsdException w:name="heading 6" w:semiHidden="1" w:uiPriority="9" w:unhideWhenUsed="1" w:qFormat="1"/>
+    <w:lsdException w:name="heading 7" w:semiHidden="1" w:uiPriority="9" w:unhideWhenUsed="1" w:qFormat="1"/>
+    <w:lsdException w:name="heading 8" w:semiHidden="1" w:uiPriority="9" w:unhideWhenUsed="1" w:qFormat="1"/>
+    <w:lsdException w:name="heading 9" w:semiHidden="1" w:uiPriority="9" w:unhideWhenUsed="1" w:qFormat="1"/>
+    <w:lsdException w:name="index 1" w:semiHidden="1" w:unhideWhenUsed="1"/>
+    <w:lsdException w:name="index 2" w:semiHidden="1" w:unhideWhenUsed="1"/>
+    <w:lsdException w:name="index 3" w:semiHidden="1" w:unhideWhenUsed="1"/>
+    <w:lsdException w:name="index 4" w:semiHidden="1" w:unhideWhenUsed="1"/>
+    <w:lsdException w:name="index 5" w:semiHidden="1" w:unhideWhenUsed="1"/>
+    <w:lsdException w:name="index 6" w:semiHidden="1" w:unhideWhenUsed="1"/>
+    <w:lsdException w:name="index 7" w:semiHidden="1" w:unhideWhenUsed="1"/>
+    <w:lsdException w:name="index 8" w:semiHidden="1" w:unhideWhenUsed="1"/>
+    <w:lsdException w:name="index 9" w:semiHidden="1" w:unhideWhenUsed="1"/>
+    <w:lsdException w:name="toc 1" w:semiHidden="1" w:uiPriority="39" w:unhideWhenUsed="1"/>
+    <w:lsdException w:name="toc 2" w:semiHidden="1" w:uiPriority="39" w:unhideWhenUsed="1"/>
+    <w:lsdException w:name="toc 3" w:semiHidden="1" w:uiPriority="39" w:unhideWhenUsed="1"/>
+    <w:lsdException w:name="toc 4" w:semiHidden="1" w:uiPriority="39" w:unhideWhenUsed="1"/>
+    <w:lsdException w:name="toc 5" w:semiHidden="1" w:uiPriority="39" w:unhideWhenUsed="1"/>
+    <w:lsdException w:name="toc 6" w:semiHidden="1" w:uiPriority="39" w:unhideWhenUsed="1"/>
+    <w:lsdException w:name="toc 7" w:semiHidden="1" w:uiPriority="39" w:unhideWhenUsed="1"/>
+    <w:lsdException w:name="toc 8" w:semiHidden="1" w:uiPriority="39" w:unhideWhenUsed="1"/>
+    <w:lsdException w:name="toc 9" w:semiHidden="1" w:uiPriority="39" w:unhideWhenUsed="1"/>
+    <w:lsdException w:name="Normal Indent" w:semiHidden="1" w:unhideWhenUsed="1"/>
+    <w:lsdException w:name="footnote text" w:semiHidden="1" w:unhideWhenUsed="1"/>
+    <w:lsdException w:name="annotation text" w:semiHidden="1" w:unhideWhenUsed="1"/>
+    <w:lsdException w:name="header" w:semiHidden="1" w:unhideWhenUsed="1"/>
+    <w:lsdException w:name="footer" w:semiHidden="1" w:unhideWhenUsed="1"/>
+    <w:lsdException w:name="index heading" w:semiHidden="1" w:unhideWhenUsed="1"/>
+    <w:lsdException w:name="caption" w:semiHidden="1" w:uiPriority="35" w:unhideWhenUsed="1" w:qFormat="1"/>
+    <w:lsdException w:name="table of figures" w:semiHidden="1" w:unhideWhenUsed="1"/>
+    <w:lsdException w:name="envelope address" w:semiHidden="1" w:unhideWhenUsed="1"/>
+    <w:lsdException w:name="envelope return" w:semiHidden="1" w:unhideWhenUsed="1"/>
+    <w:lsdException w:name="footnote reference" w:semiHidden="1" w:unhideWhenUsed="1"/>
+    <w:lsdException w:name="annotation reference" w:semiHidden="1" w:unhideWhenUsed="1"/>
+    <w:lsdException w:name="line number" w:semiHidden="1" w:unhideWhenUsed="1"/>
+    <w:lsdException w:name="page number" w:semiHidden="1" w:unhideWhenUsed="1"/>
+    <w:lsdException w:name="endnote reference" w:semiHidden="1" w:unhideWhenUsed="1"/>
+    <w:lsdException w:name="endnote text" w:semiHidden="1" w:unhideWhenUsed="1"/>
+    <w:lsdException w:name="table of authorities" w:semiHidden="1" w:unhideWhenUsed="1"/>
+    <w:lsdException w:name="macro" w:semiHidden="1" w:unhideWhenUsed="1"/>
+    <w:lsdException w:name="toa heading" w:semiHidden="1" w:unhideWhenUsed="1"/>
+    <w:lsdException w:name="List" w:semiHidden="1" w:unhideWhenUsed="1"/>
+    <w:lsdException w:name="List Bullet" w:semiHidden="1" w:unhideWhenUsed="1"/>
+    <w:lsdException w:name="List Number" w:semiHidden="1" w:unhideWhenUsed="1"/>
+    <w:lsdException w:name="List 2" w:semiHidden="1" w:unhideWhenUsed="1"/>
+    <w:lsdException w:name="List 3" w:semiHidden="1" w:unhideWhenUsed="1"/>
+    <w:lsdException w:name="List 4" w:semiHidden="1" w:unhideWhenUsed="1"/>
+    <w:lsdException w:name="List 5" w:semiHidden="1" w:unhideWhenUsed="1"/>
+    <w:lsdException w:name="List Bullet 2" w:semiHidden="1" w:unhideWhenUsed="1"/>
+    <w:lsdException w:name="List Bullet 3" w:semiHidden="1" w:unhideWhenUsed="1"/>
+    <w:lsdException w:name="List Bullet 4" w:semiHidden="1" w:unhideWhenUsed="1"/>
+    <w:lsdException w:name="List Bullet 5" w:semiHidden="1" w:unhideWhenUsed="1"/>
+    <w:lsdException w:name="List Number 2" w:semiHidden="1" w:unhideWhenUsed="1"/>
+    <w:lsdException w:name="List Number 3" w:semiHidden="1" w:unhideWhenUsed="1"/>
+    <w:lsdException w:name="List Number 4" w:semiHidden="1" w:unhideWhenUsed="1"/>
+    <w:lsdException w:name="List Number 5" w:semiHidden="1" w:unhideWhenUsed="1"/>
+    <w:lsdException w:name="Title" w:uiPriority="10" w:qFormat="1"/>
+    <w:lsdException w:name="Closing" w:semiHidden="1" w:unhideWhenUsed="1"/>
+    <w:lsdException w:name="Signature" w:semiHidden="1" w:unhideWhenUsed="1"/>
+    <w:lsdException w:name="Default Paragraph Font" w:semiHidden="1" w:uiPriority="1" w:unhideWhenUsed="1"/>
+    <w:lsdException w:name="Body Text" w:semiHidden="1" w:unhideWhenUsed="1"/>
+    <w:lsdException w:name="Body Text Indent" w:semiHidden="1" w:unhideWhenUsed="1"/>
+    <w:lsdException w:name="List Continue" w:semiHidden="1" w:unhideWhenUsed="1"/>
+    <w:lsdException w:name="List Continue 2" w:semiHidden="1" w:unhideWhenUsed="1"/>
+    <w:lsdException w:name="List Continue 3" w:semiHidden="1" w:unhideWhenUsed="1"/>
+    <w:lsdException w:name="List Continue 4" w:semiHidden="1" w:unhideWhenUsed="1"/>
+    <w:lsdException w:name="List Continue 5" w:semiHidden="1" w:unhideWhenUsed="1"/>
+    <w:lsdException w:name="Message Header" w:semiHidden="1" w:unhideWhenUsed="1"/>
+    <w:lsdException w:name="Subtitle" w:uiPriority="11" w:qFormat="1"/>
+    <w:lsdException w:name="Salutation" w:semiHidden="1" w:unhideWhenUsed="1"/>
+    <w:lsdException w:name="Date" w:semiHidden="1" w:unhideWhenUsed="1"/>
+    <w:lsdException w:name="Body Text First Indent" w:semiHidden="1" w:unhideWhenUsed="1"/>
+    <w:lsdException w:name="Body Text First Indent 2" w:semiHidden="1" w:unhideWhenUsed="1"/>
+    <w:lsdException w:name="Note Heading" w:semiHidden="1" w:unhideWhenUsed="1"/>
+    <w:lsdException w:name="Body Text 2" w:semiHidden="1" w:unhideWhenUsed="1"/>
+    <w:lsdException w:name="Body Text 3" w:semiHidden="1" w:unhideWhenUsed="1"/>
+    <w:lsdException w:name="Body Text Indent 2" w:semiHidden="1" w:unhideWhenUsed="1"/>
+    <w:lsdException w:name="Body Text Indent 3" w:semiHidden="1" w:unhideWhenUsed="1"/>
+    <w:lsdException w:name="Block Text" w:semiHidden="1" w:unhideWhenUsed="1"/>
+    <w:lsdException w:name="Hyperlink" w:semiHidden="1" w:unhideWhenUsed="1"/>
+    <w:lsdException w:name="FollowedHyperlink" w:semiHidden="1" w:unhideWhenUsed="1"/>
+    <w:lsdException w:name="Strong" w:uiPriority="22" w:qFormat="1"/>
+    <w:lsdException w:name="Emphasis" w:uiPriority="20" w:qFormat="1"/>
+    <w:lsdException w:name="Document Map" w:semiHidden="1" w:unhideWhenUsed="1"/>
+    <w:lsdException w:name="Plain Text" w:semiHidden="1" w:unhideWhenUsed="1"/>
+    <w:lsdException w:name="E-mail Signature" w:semiHidden="1" w:unhideWhenUsed="1"/>
+    <w:lsdException w:name="HTML Top of Form" w:semiHidden="1" w:unhideWhenUsed="1"/>
+    <w:lsdException w:name="HTML Bottom of Form" w:semiHidden="1" w:unhideWhenUsed="1"/>
+    <w:lsdException w:name="Normal (Web)" w:semiHidden="1" w:unhideWhenUsed="1"/>
+    <w:lsdException w:name="HTML Acronym" w:semiHidden="1" w:unhideWhenUsed="1"/>
+    <w:lsdException w:name="HTML Address" w:semiHidden="1" w:unhideWhenUsed="1"/>
+    <w:lsdException w:name="HTML Cite" w:semiHidden="1" w:unhideWhenUsed="1"/>
+    <w:lsdException w:name="HTML Code" w:semiHidden="1" w:unhideWhenUsed="1"/>
+    <w:lsdException w:name="HTML Definition" w:semiHidden="1" w:unhideWhenUsed="1"/>
+    <w:lsdException w:name="HTML Keyboard" w:semiHidden="1" w:unhideWhenUsed="1"/>
+    <w:lsdException w:name="HTML Preformatted" w:semiHidden="1" w:unhideWhenUsed="1"/>
+    <w:lsdException w:name="HTML Sample" w:semiHidden="1" w:unhideWhenUsed="1"/>
+    <w:lsdException w:name="HTML Typewriter" w:semiHidden="1" w:unhideWhenUsed="1"/>
+    <w:lsdException w:name="HTML Variable" w:semiHidden="1" w:unhideWhenUsed="1"/>
+    <w:lsdException w:name="Normal Table" w:semiHidden="1" w:unhideWhenUsed="1"/>
+    <w:lsdException w:name="annotation subject" w:semiHidden="1" w:unhideWhenUsed="1"/>
+    <w:lsdException w:name="No List" w:semiHidden="1" w:unhideWhenUsed="1"/>
+    <w:lsdException w:name="Outline List 1" w:semiHidden="1" w:unhideWhenUsed="1"/>
+    <w:lsdException w:name="Outline List 2" w:semiHidden="1" w:unhideWhenUsed="1"/>
+    <w:lsdException w:name="Outline List 3" w:semiHidden="1" w:unhideWhenUsed="1"/>
+    <w:lsdException w:name="Table Simple 1" w:semiHidden="1" w:unhideWhenUsed="1"/>
+    <w:lsdException w:name="Table Simple 2" w:semiHidden="1" w:unhideWhenUsed="1"/>
+    <w:lsdException w:name="Table Simple 3" w:semiHidden="1" w:unhideWhenUsed="1"/>
+    <w:lsdException w:name="Table Classic 1" w:semiHidden="1" w:unhideWhenUsed="1"/>
+    <w:lsdException w:name="Table Classic 2" w:semiHidden="1" w:unhideWhenUsed="1"/>
+    <w:lsdException w:name="Table Classic 3" w:semiHidden="1" w:unhideWhenUsed="1"/>
+    <w:lsdException w:name="Table Classic 4" w:semiHidden="1" w:unhideWhenUsed="1"/>
+    <w:lsdException w:name="Table Colorful 1" w:semiHidden="1" w:unhideWhenUsed="1"/>
+    <w:lsdException w:name="Table Colorful 2" w:semiHidden="1" w:unhideWhenUsed="1"/>
+    <w:lsdException w:name="Table Colorful 3" w:semiHidden="1" w:unhideWhenUsed="1"/>
+    <w:lsdException w:name="Table Columns 1" w:semiHidden="1" w:unhideWhenUsed="1"/>
+    <w:lsdException w:name="Table Columns 2" w:semiHidden="1" w:unhideWhenUsed="1"/>
+    <w:lsdException w:name="Table Columns 3" w:semiHidden="1" w:unhideWhenUsed="1"/>
+    <w:lsdException w:name="Table Columns 4" w:semiHidden="1" w:unhideWhenUsed="1"/>
+    <w:lsdException w:name="Table Columns 5" w:semiHidden="1" w:unhideWhenUsed="1"/>
+    <w:lsdException w:name="Table Grid 1" w:semiHidden="1" w:unhideWhenUsed="1"/>
+    <w:lsdException w:name="Table Grid 2" w:semiHidden="1" w:unhideWhenUsed="1"/>
+    <w:lsdException w:name="Table Grid 3" w:semiHidden="1" w:unhideWhenUsed="1"/>
+    <w:lsdException w:name="Table Grid 4" w:semiHidden="1" w:unhideWhenUsed="1"/>
+    <w:lsdException w:name="Table Grid 5" w:semiHidden="1" w:unhideWhenUsed="1"/>
+    <w:lsdException w:name="Table Grid 6" w:semiHidden="1" w:unhideWhenUsed="1"/>
+    <w:lsdException w:name="Table Grid 7" w:semiHidden="1" w:unhideWhenUsed="1"/>
+    <w:lsdException w:name="Table Grid 8" w:semiHidden="1" w:unhideWhenUsed="1"/>
+    <w:lsdException w:name="Table List 1" w:semiHidden="1" w:unhideWhenUsed="1"/>
+    <w:lsdException w:name="Table List 2" w:semiHidden="1" w:unhideWhenUsed="1"/>
+    <w:lsdException w:name="Table List 3" w:semiHidden="1" w:unhideWhenUsed="1"/>
+    <w:lsdException w:name="Table List 4" w:semiHidden="1" w:unhideWhenUsed="1"/>
+    <w:lsdException w:name="Table List 5" w:semiHidden="1" w:unhideWhenUsed="1"/>
+    <w:lsdException w:name="Table List 6" w:semiHidden="1" w:unhideWhenUsed="1"/>
+    <w:lsdException w:name="Table List 7" w:semiHidden="1" w:unhideWhenUsed="1"/>
+    <w:lsdException w:name="Table List 8" w:semiHidden="1" w:unhideWhenUsed="1"/>
+    <w:lsdException w:name="Table 3D effects 1" w:semiHidden="1" w:unhideWhenUsed="1"/>
+    <w:lsdException w:name="Table 3D effects 2" w:semiHidden="1" w:unhideWhenUsed="1"/>
+    <w:lsdException w:name="Table 3D effects 3" w:semiHidden="1" w:unhideWhenUsed="1"/>
+    <w:lsdException w:name="Table Contemporary" w:semiHidden="1" w:unhideWhenUsed="1"/>
+    <w:lsdException w:name="Table Elegant" w:semiHidden="1" w:unhideWhenUsed="1"/>
+    <w:lsdException w:name="Table Professional" w:semiHidden="1" w:unhideWhenUsed="1"/>
+    <w:lsdException w:name="Table Subtle 1" w:semiHidden="1" w:unhideWhenUsed="1"/>
+    <w:lsdException w:name="Table Subtle 2" w:semiHidden="1" w:unhideWhenUsed="1"/>
+    <w:lsdException w:name="Table Web 1" w:semiHidden="1" w:unhideWhenUsed="1"/>
+    <w:lsdException w:name="Table Web 2" w:semiHidden="1" w:unhideWhenUsed="1"/>
+    <w:lsdException w:name="Table Web 3" w:semiHidden="1" w:unhideWhenUsed="1"/>
+    <w:lsdException w:name="Balloon Text" w:semiHidden="1" w:unhideWhenUsed="1"/>
+    <w:lsdException w:name="Table Grid" w:uiPriority="59"/>
+    <w:lsdException w:name="Table Theme" w:semiHidden="1" w:unhideWhenUsed="1"/>
+    <w:lsdException w:name="Placeholder Text" w:semiHidden="1"/>
+    <w:lsdException w:name="No Spacing" w:uiPriority="1" w:qFormat="1"/>
+    <w:lsdException w:name="Light Shading" w:uiPriority="60"/>
+    <w:lsdException w:name="Light List" w:uiPriority="61"/>
+    <w:lsdException w:name="Light Grid" w:uiPriority="62"/>
+    <w:lsdException w:name="Medium Shading 1" w:uiPriority="63"/>
+    <w:lsdException w:name="Medium Shading 2" w:uiPriority="64"/>
+    <w:lsdException w:name="Medium List 1" w:uiPriority="65"/>
+    <w:lsdException w:name="Medium List 2" w:uiPriority="66"/>
+    <w:lsdException w:name="Medium Grid 1" w:uiPriority="67"/>
+    <w:lsdException w:name="Medium Grid 2" w:uiPriority="68"/>
+    <w:lsdException w:name="Medium Grid 3" w:uiPriority="69"/>
+    <w:lsdException w:name="Dark List" w:uiPriority="70"/>
+    <w:lsdException w:name="Colorful Shading" w:uiPriority="71"/>
+    <w:lsdException w:name="Colorful List" w:uiPriority="72"/>
+    <w:lsdException w:name="Colorful Grid" w:uiPriority="73"/>
+    <w:lsdException w:name="Light Shading Accent 1" w:uiPriority="60"/>
+    <w:lsdException w:name="Light List Accent 1" w:uiPriority="61"/>
+    <w:lsdException w:name="Light Grid Accent 1" w:uiPriority="62"/>
+    <w:lsdException w:name="Medium Shading 1 Accent 1" w:uiPriority="63"/>
+    <w:lsdException w:name="Medium Shading 2 Accent 1" w:uiPriority="64"/>
+    <w:lsdException w:name="Medium List 1 Accent 1" w:uiPriority="65"/>
+    <w:lsdException w:name="Revision" w:semiHidden="1"/>
+    <w:lsdException w:name="List Paragraph" w:uiPriority="34" w:qFormat="1"/>
+    <w:lsdException w:name="Quote" w:uiPriority="29" w:qFormat="1"/>
+    <w:lsdException w:name="Intense Quote" w:uiPriority="30" w:qFormat="1"/>
+    <w:lsdException w:name="Medium List 2 Accent 1" w:uiPriority="66"/>
+    <w:lsdException w:name="Medium Grid 1 Accent 1" w:uiPriority="67"/>
+    <w:lsdException w:name="Medium Grid 2 Accent 1" w:uiPriority="68"/>
+    <w:lsdException w:name="Medium Grid 3 Accent 1" w:uiPriority="69"/>
+    <w:lsdException w:name="Dark List Accent 1" w:uiPriority="70"/>
+    <w:lsdException w:name="Colorful Shading Accent 1" w:uiPriority="71"/>
+    <w:lsdException w:name="Colorful List Accent 1" w:uiPriority="72"/>
+    <w:lsdException w:name="Colorful Grid Accent 1" w:uiPriority="73"/>
+    <w:lsdException w:name="Light Shading Accent 2" w:uiPriority="60"/>
+    <w:lsdException w:name="Light List Accent 2" w:uiPriority="61"/>
+    <w:lsdException w:name="Light Grid Accent 2" w:uiPriority="62"/>
+    <w:lsdException w:name="Medium Shading 1 Accent 2" w:uiPriority="63"/>
+    <w:lsdException w:name="Medium Shading 2 Accent 2" w:uiPriority="64"/>
+    <w:lsdException w:name="Medium List 1 Accent 2" w:uiPriority="65"/>
+    <w:lsdException w:name="Medium List 2 Accent 2" w:uiPriority="66"/>
+    <w:lsdException w:name="Medium Grid 1 Accent 2" w:uiPriority="67"/>
+    <w:lsdException w:name="Medium Grid 2 Accent 2" w:uiPriority="68"/>
+    <w:lsdException w:name="Medium Grid 3 Accent 2" w:uiPriority="69"/>
+    <w:lsdException w:name="Dark List Accent 2" w:uiPriority="70"/>
+    <w:lsdException w:name="Colorful Shading Accent 2" w:uiPriority="71"/>
+    <w:lsdException w:name="Colorful List Accent 2" w:uiPriority="72"/>
+    <w:lsdException w:name="Colorful Grid Accent 2" w:uiPriority="73"/>
+    <w:lsdException w:name="Light Shading Accent 3" w:uiPriority="60"/>
+    <w:lsdException w:name="Light List Accent 3" w:uiPriority="61"/>
+    <w:lsdException w:name="Light Grid Accent 3" w:uiPriority="62"/>
+    <w:lsdException w:name="Medium Shading 1 Accent 3" w:uiPriority="63"/>
+    <w:lsdException w:name="Medium Shading 2 Accent 3" w:uiPriority="64"/>
+    <w:lsdException w:name="Medium List 1 Accent 3" w:uiPriority="65"/>
+    <w:lsdException w:name="Medium List 2 Accent 3" w:uiPriority="66"/>
+    <w:lsdException w:name="Medium Grid 1 Accent 3" w:uiPriority="67"/>
+    <w:lsdException w:name="Medium Grid 2 Accent 3" w:uiPriority="68"/>
+    <w:lsdException w:name="Medium Grid 3 Accent 3" w:uiPriority="69"/>
+    <w:lsdException w:name="Dark List Accent 3" w:uiPriority="70"/>
+    <w:lsdException w:name="Colorful Shading Accent 3" w:uiPriority="71"/>
+    <w:lsdException w:name="Colorful List Accent 3" w:uiPriority="72"/>
+    <w:lsdException w:name="Colorful Grid Accent 3" w:uiPriority="73"/>
+    <w:lsdException w:name="Light Shading Accent 4" w:uiPriority="60"/>
+    <w:lsdException w:name="Light List Accent 4" w:uiPriority="61"/>
+    <w:lsdException w:name="Light Grid Accent 4" w:uiPriority="62"/>
+    <w:lsdException w:name="Medium Shading 1 Accent 4" w:uiPriority="63"/>
+    <w:lsdException w:name="Medium Shading 2 Accent 4" w:uiPriority="64"/>
+    <w:lsdException w:name="Medium List 1 Accent 4" w:uiPriority="65"/>
+    <w:lsdException w:name="Medium List 2 Accent 4" w:uiPriority="66"/>
+    <w:lsdException w:name="Medium Grid 1 Accent 4" w:uiPriority="67"/>
+    <w:lsdException w:name="Medium Grid 2 Accent 4" w:uiPriority="68"/>
+    <w:lsdException w:name="Medium Grid 3 Accent 4" w:uiPriority="69"/>
+    <w:lsdException w:name="Dark List Accent 4" w:uiPriority="70"/>
+    <w:lsdException w:name="Colorful Shading Accent 4" w:uiPriority="71"/>
+    <w:lsdException w:name="Colorful List Accent 4" w:uiPriority="72"/>
+    <w:lsdException w:name="Colorful Grid Accent 4" w:uiPriority="73"/>
+    <w:lsdException w:name="Light Shading Accent 5" w:uiPriority="60"/>
+    <w:lsdException w:name="Light List Accent 5" w:uiPriority="61"/>
+    <w:lsdException w:name="Light Grid Accent 5" w:uiPriority="62"/>
+    <w:lsdException w:name="Medium Shading 1 Accent 5" w:uiPriority="63"/>
+    <w:lsdException w:name="Medium Shading 2 Accent 5" w:uiPriority="64"/>
+    <w:lsdException w:name="Medium List 1 Accent 5" w:uiPriority="65"/>
+    <w:lsdException w:name="Medium List 2 Accent 5" w:uiPriority="66"/>
+    <w:lsdException w:name="Medium Grid 1 Accent 5" w:uiPriority="67"/>
+    <w:lsdException w:name="Medium Grid 2 Accent 5" w:uiPriority="68"/>
+    <w:lsdException w:name="Medium Grid 3 Accent 5" w:uiPriority="69"/>
+    <w:lsdException w:name="Dark List Accent 5" w:uiPriority="70"/>
+    <w:lsdException w:name="Colorful Shading Accent 5" w:uiPriority="71"/>
+    <w:lsdException w:name="Colorful List Accent 5" w:uiPriority="72"/>
+    <w:lsdException w:name="Colorful Grid Accent 5" w:uiPriority="73"/>
+    <w:lsdException w:name="Light Shading Accent 6" w:uiPriority="60"/>
+    <w:lsdException w:name="Light List Accent 6" w:uiPriority="61"/>
+    <w:lsdException w:name="Light Grid Accent 6" w:uiPriority="62"/>
+    <w:lsdException w:name="Medium Shading 1 Accent 6" w:uiPriority="63"/>
+    <w:lsdException w:name="Medium Shading 2 Accent 6" w:uiPriority="64"/>
+    <w:lsdException w:name="Medium List 1 Accent 6" w:uiPriority="65"/>
+    <w:lsdException w:name="Medium List 2 Accent 6" w:uiPriority="66"/>
+    <w:lsdException w:name="Medium Grid 1 Accent 6" w:uiPriority="67"/>
+    <w:lsdException w:name="Medium Grid 2 Accent 6" w:uiPriority="68"/>
+    <w:lsdException w:name="Medium Grid 3 Accent 6" w:uiPriority="69"/>
+    <w:lsdException w:name="Dark List Accent 6" w:uiPriority="70"/>
+    <w:lsdException w:name="Colorful Shading Accent 6" w:uiPriority="71"/>
+    <w:lsdException w:name="Colorful List Accent 6" w:uiPriority="72"/>
+    <w:lsdException w:name="Colorful Grid Accent 6" w:uiPriority="73"/>
+    <w:lsdException w:name="Subtle Emphasis" w:uiPriority="19" w:qFormat="1"/>
+    <w:lsdException w:name="Intense Emphasis" w:uiPriority="21" w:qFormat="1"/>
+    <w:lsdException w:name="Subtle Reference" w:uiPriority="31" w:qFormat="1"/>
+    <w:lsdException w:name="Intense Reference" w:uiPriority="32" w:qFormat="1"/>
+    <w:lsdException w:name="Book Title" w:uiPriority="33" w:qFormat="1"/>
+    <w:lsdException w:name="Bibliography" w:semiHidden="1" w:uiPriority="37" w:unhideWhenUsed="1"/>
+    <w:lsdException w:name="TOC Heading" w:semiHidden="1" w:uiPriority="39" w:unhideWhenUsed="1" w:qFormat="1"/>
+    <w:lsdException w:name="Plain Table 1" w:uiPriority="41"/>
+    <w:lsdException w:name="Plain Table 2" w:uiPriority="42"/>
+    <w:lsdException w:name="Plain Table 3" w:uiPriority="43"/>
+    <w:lsdException w:name="Plain Table 4" w:uiPriority="44"/>
+    <w:lsdException w:name="Plain Table 5" w:uiPriority="45"/>
+    <w:lsdException w:name="Grid Table Light" w:uiPriority="40"/>
+    <w:lsdException w:name="Grid Table 1 Light" w:uiPriority="46"/>
+    <w:lsdException w:name="Grid Table 2" w:uiPriority="47"/>
+    <w:lsdException w:name="Grid Table 3" w:uiPriority="48"/>
+    <w:lsdException w:name="Grid Table 4" w:uiPriority="49"/>
+    <w:lsdException w:name="Grid Table 5 Dark" w:uiPriority="50"/>
+    <w:lsdException w:name="Grid Table 6 Colorful" w:uiPriority="51"/>
+    <w:lsdException w:name="Grid Table 7 Colorful" w:uiPriority="52"/>
+    <w:lsdException w:name="Grid Table 1 Light Accent 1" w:uiPriority="46"/>
+    <w:lsdException w:name="Grid Table 2 Accent 1" w:uiPriority="47"/>
+    <w:lsdException w:name="Grid Table 3 Accent 1" w:uiPriority="48"/>
+    <w:lsdException w:name="Grid Table 4 Accent 1" w:uiPriority="49"/>
+    <w:lsdException w:name="Grid Table 5 Dark Accent 1" w:uiPriority="50"/>
+    <w:lsdException w:name="Grid Table 6 Colorful Accent 1" w:uiPriority="51"/>
+    <w:lsdException w:name="Grid Table 7 Colorful Accent 1" w:uiPriority="52"/>
+    <w:lsdException w:name="Grid Table 1 Light Accent 2" w:uiPriority="46"/>
+    <w:lsdException w:name="Grid Table 2 Accent 2" w:uiPriority="47"/>
+    <w:lsdException w:name="Grid Table 3 Accent 2" w:uiPriority="48"/>
+    <w:lsdException w:name="Grid Table 4 Accent 2" w:uiPriority="49"/>
+    <w:lsdException w:name="Grid Table 5 Dark Accent 2" w:uiPriority="50"/>
+    <w:lsdException w:name="Grid Table 6 Colorful Accent 2" w:uiPriority="51"/>
+    <w:lsdException w:name="Grid Table 7 Colorful Accent 2" w:uiPriority="52"/>
+    <w:lsdException w:name="Grid Table 1 Light Accent 3" w:uiPriority="46"/>
+    <w:lsdException w:name="Grid Table 2 Accent 3" w:uiPriority="47"/>
+    <w:lsdException w:name="Grid Table 3 Accent 3" w:uiPriority="48"/>
+    <w:lsdException w:name="Grid Table 4 Accent 3" w:uiPriority="49"/>
+    <w:lsdException w:name="Grid Table 5 Dark Accent 3" w:uiPriority="50"/>
+    <w:lsdException w:name="Grid Table 6 Colorful Accent 3" w:uiPriority="51"/>
+    <w:lsdException w:name="Grid Table 7 Colorful Accent 3" w:uiPriority="52"/>
+    <w:lsdException w:name="Grid Table 1 Light Accent 4" w:uiPriority="46"/>
+    <w:lsdException w:name="Grid Table 2 Accent 4" w:uiPriority="47"/>
+    <w:lsdException w:name="Grid Table 3 Accent 4" w:uiPriority="48"/>
+    <w:lsdException w:name="Grid Table 4 Accent 4" w:uiPriority="49"/>
+    <w:lsdException w:name="Grid Table 5 Dark Accent 4" w:uiPriority="50"/>
+    <w:lsdException w:name="Grid Table 6 Colorful Accent 4" w:uiPriority="51"/>
+    <w:lsdException w:name="Grid Table 7 Colorful Accent 4" w:uiPriority="52"/>
+    <w:lsdException w:name="Grid Table 1 Light Accent 5" w:uiPriority="46"/>
+    <w:lsdException w:name="Grid Table 2 Accent 5" w:uiPriority="47"/>
+    <w:lsdException w:name="Grid Table 3 Accent 5" w:uiPriority="48"/>
+    <w:lsdException w:name="Grid Table 4 Accent 5" w:uiPriority="49"/>
+    <w:lsdException w:name="Grid Table 5 Dark Accent 5" w:uiPriority="50"/>
+    <w:lsdException w:name="Grid Table 6 Colorful Accent 5" w:uiPriority="51"/>
+    <w:lsdException w:name="Grid Table 7 Colorful Accent 5" w:uiPriority="52"/>
+    <w:lsdException w:name="Grid Table 1 Light Accent 6" w:uiPriority="46"/>
+    <w:lsdException w:name="Grid Table 2 Accent 6" w:uiPriority="47"/>
+    <w:lsdException w:name="Grid Table 3 Accent 6" w:uiPriority="48"/>
+    <w:lsdException w:name="Grid Table 4 Accent 6" w:uiPriority="49"/>
+    <w:lsdException w:name="Grid Table 5 Dark Accent 6" w:uiPriority="50"/>
+    <w:lsdException w:name="Grid Table 6 Colorful Accent 6" w:uiPriority="51"/>
+    <w:lsdException w:name="Grid Table 7 Colorful Accent 6" w:uiPriority="52"/>
+    <w:lsdException w:name="List Table 1 Light" w:uiPriority="46"/>
+    <w:lsdException w:name="List Table 2" w:uiPriority="47"/>
+    <w:lsdException w:name="List Table 3" w:uiPriority="48"/>
+    <w:lsdException w:name="List Table 4" w:uiPriority="49"/>
+    <w:lsdException w:name="List Table 5 Dark" w:uiPriority="50"/>
+    <w:lsdException w:name="List Table 6 Colorful" w:uiPriority="51"/>
+    <w:lsdException w:name="List Table 7 Colorful" w:uiPriority="52"/>
+    <w:lsdException w:name="List Table 1 Light Accent 1" w:uiPriority="46"/>
+    <w:lsdException w:name="List Table 2 Accent 1" w:uiPriority="47"/>
+    <w:lsdException w:name="List Table 3 Accent 1" w:uiPriority="48"/>
+    <w:lsdException w:name="List Table 4 Accent 1" w:uiPriority="49"/>
+    <w:lsdException w:name="List Table 5 Dark Accent 1" w:uiPriority="50"/>
+    <w:lsdException w:name="List Table 6 Colorful Accent 1" w:uiPriority="51"/>
+    <w:lsdException w:name="List Table 7 Colorful Accent 1" w:uiPriority="52"/>
+    <w:lsdException w:name="List Table 1 Light Accent 2" w:uiPriority="46"/>
+    <w:lsdException w:name="List Table 2 Accent 2" w:uiPriority="47"/>
+    <w:lsdException w:name="List Table 3 Accent 2" w:uiPriority="48"/>
+    <w:lsdException w:name="List Table 4 Accent 2" w:uiPriority="49"/>
+    <w:lsdException w:name="List Table 5 Dark Accent 2" w:uiPriority="50"/>
+    <w:lsdException w:name="List Table 6 Colorful Accent 2" w:uiPriority="51"/>
+    <w:lsdException w:name="List Table 7 Colorful Accent 2" w:uiPriority="52"/>
+    <w:lsdException w:name="List Table 1 Light Accent 3" w:uiPriority="46"/>
+    <w:lsdException w:name="List Table 2 Accent 3" w:uiPriority="47"/>
+    <w:lsdException w:name="List Table 3 Accent 3" w:uiPriority="48"/>
+    <w:lsdException w:name="List Table 4 Accent 3" w:uiPriority="49"/>
+    <w:lsdException w:name="List Table 5 Dark Accent 3" w:uiPriority="50"/>
+    <w:lsdException w:name="List Table 6 Colorful Accent 3" w:uiPriority="51"/>
+    <w:lsdException w:name="List Table 7 Colorful Accent 3" w:uiPriority="52"/>
+    <w:lsdException w:name="List Table 1 Light Accent 4" w:uiPriority="46"/>
+    <w:lsdException w:name="List Table 2 Accent 4" w:uiPriority="47"/>
+    <w:lsdException w:name="List Table 3 Accent 4" w:uiPriority="48"/>
+    <w:lsdException w:name="List Table 4 Accent 4" w:uiPriority="49"/>
+    <w:lsdException w:name="List Table 5 Dark Accent 4" w:uiPriority="50"/>
+    <w:lsdException w:name="List Table 6 Colorful Accent 4" w:uiPriority="51"/>
+    <w:lsdException w:name="List Table 7 Colorful Accent 4" w:uiPriority="52"/>
+    <w:lsdException w:name="List Table 1 Light Accent 5" w:uiPriority="46"/>
+    <w:lsdException w:name="List Table 2 Accent 5" w:uiPriority="47"/>
+    <w:lsdException w:name="List Table 3 Accent 5" w:uiPriority="48"/>
+    <w:lsdException w:name="List Table 4 Accent 5" w:uiPriority="49"/>
+    <w:lsdException w:name="List Table 5 Dark Accent 5" w:uiPriority="50"/>
+    <w:lsdException w:name="List Table 6 Colorful Accent 5" w:uiPriority="51"/>
+    <w:lsdException w:name="List Table 7 Colorful Accent 5" w:uiPriority="52"/>
+    <w:lsdException w:name="List Table 1 Light Accent 6" w:uiPriority="46"/>
+    <w:lsdException w:name="List Table 2 Accent 6" w:uiPriority="47"/>
+    <w:lsdException w:name="List Table 3 Accent 6" w:uiPriority="48"/>
+    <w:lsdException w:name="List Table 4 Accent 6" w:uiPriority="49"/>
+    <w:lsdException w:name="List Table 5 Dark Accent 6" w:uiPriority="50"/>
+    <w:lsdException w:name="List Table 6 Colorful Accent 6" w:uiPriority="51"/>
+    <w:lsdException w:name="List Table 7 Colorful Accent 6" w:uiPriority="52"/>
   </w:latentStyles>
   <w:style w:type="paragraph" w:default="1" w:styleId="Normal">
     <w:name w:val="Normal"/>
@@ -3762,7 +6374,6 @@
     <w:uiPriority w:val="99"/>
     <w:semiHidden/>
     <w:unhideWhenUsed/>
-    <w:qFormat/>
     <w:tblPr>
       <w:tblInd w:w="0" w:type="dxa"/>
       <w:tblCellMar>
